--- a/Electronics Guide.docx
+++ b/Electronics Guide.docx
@@ -12,6 +12,7 @@
       </w:pPr>
       <w:bookmarkStart w:colFirst="0" w:colLast="0" w:name="_2v35fymqtr32" w:id="0"/>
       <w:bookmarkEnd w:id="0"/>
+      <w:commentRangeStart w:id="0"/>
       <w:r>
         <w:rPr>
           <w:b w:val="1"/>
@@ -19,6 +20,15 @@
           <w:rtl w:val="0"/>
         </w:rPr>
         <w:t xml:space="preserve">Electronics Guide</w:t>
+      </w:r>
+      <w:commentRangeEnd w:id="0"/>
+      <w:r>
+        <w:commentReference w:id="0"/>
+      </w:r>
+      <w:r>
+        <w:rPr>
+          <w:rtl w:val="0"/>
+        </w:rPr>
       </w:r>
     </w:p>
     <w:p>
@@ -94,7 +104,7 @@
           <w:szCs w:val="24"/>
           <w:rtl w:val="0"/>
         </w:rPr>
-        <w:t xml:space="preserve">resource for ENGE 1216 students working on their ‘Everyday Problems’ design projects</w:t>
+        <w:t xml:space="preserve">resource for anyone interested in working with electronics</w:t>
       </w:r>
       <w:r>
         <w:rPr>
@@ -102,7 +112,7 @@
           <w:szCs w:val="24"/>
           <w:rtl w:val="0"/>
         </w:rPr>
-        <w:t xml:space="preserve"> to help you </w:t>
+        <w:t xml:space="preserve">. This guide will help you </w:t>
       </w:r>
       <w:r>
         <w:rPr>
@@ -353,64 +363,34 @@
           <w:szCs w:val="24"/>
           <w:rtl w:val="0"/>
         </w:rPr>
-        <w:t xml:space="preserve"> of ever</w:t>
-      </w:r>
+        <w:t xml:space="preserve"> of </w:t>
+      </w:r>
+      <w:hyperlink r:id="rId7">
+        <w:r>
+          <w:rPr>
+            <w:color w:val="1155cc"/>
+            <w:sz w:val="24"/>
+            <w:szCs w:val="24"/>
+            <w:rtl w:val="0"/>
+          </w:rPr>
+          <w:t xml:space="preserve">MAKE magazine</w:t>
+        </w:r>
+      </w:hyperlink>
       <w:r>
         <w:rPr>
           <w:sz w:val="24"/>
           <w:szCs w:val="24"/>
           <w:rtl w:val="0"/>
         </w:rPr>
-        <w:t xml:space="preserve">y </w:t>
-      </w:r>
-      <w:hyperlink r:id="rId6">
-        <w:r>
-          <w:rPr>
-            <w:color w:val="1155cc"/>
-            <w:sz w:val="24"/>
-            <w:szCs w:val="24"/>
-            <w:rtl w:val="0"/>
-          </w:rPr>
-          <w:t xml:space="preserve">MAKE magazine</w:t>
-        </w:r>
-      </w:hyperlink>
+        <w:t xml:space="preserve"> is</w:t>
+      </w:r>
       <w:r>
         <w:rPr>
           <w:sz w:val="24"/>
           <w:szCs w:val="24"/>
           <w:rtl w:val="0"/>
         </w:rPr>
-        <w:t xml:space="preserve"> is</w:t>
-      </w:r>
-      <w:r>
-        <w:rPr>
-          <w:sz w:val="24"/>
-          <w:szCs w:val="24"/>
-          <w:rtl w:val="0"/>
-        </w:rPr>
-        <w:t xml:space="preserve">sue ever published.</w:t>
-      </w:r>
-    </w:p>
-    <w:p>
-      <w:pPr>
-        <w:numPr>
-          <w:ilvl w:val="0"/>
-          <w:numId w:val="2"/>
-        </w:numPr>
-        <w:ind w:left="720" w:hanging="360"/>
-        <w:rPr>
-          <w:sz w:val="24"/>
-          <w:szCs w:val="24"/>
-          <w:u w:val="none"/>
-        </w:rPr>
-      </w:pPr>
-      <w:r>
-        <w:rPr>
-          <w:sz w:val="24"/>
-          <w:szCs w:val="24"/>
-          <w:rtl w:val="0"/>
-        </w:rPr>
-        <w:t xml:space="preserve">In the videos throughout I give a more intimate perspective of the information provided in this document, but I also try to keep them short and to the point!</w:t>
+        <w:t xml:space="preserve">sues</w:t>
       </w:r>
     </w:p>
     <w:p>
@@ -448,7 +428,7 @@
         </w:rPr>
         <w:t xml:space="preserve">upplemental files: </w:t>
       </w:r>
-      <w:hyperlink r:id="rId7">
+      <w:hyperlink r:id="rId8">
         <w:r>
           <w:rPr>
             <w:i w:val="1"/>
@@ -479,7 +459,7 @@
         </w:rPr>
         <w:t xml:space="preserve">Supplemental videos: </w:t>
       </w:r>
-      <w:hyperlink r:id="rId8">
+      <w:hyperlink r:id="rId9">
         <w:r>
           <w:rPr>
             <w:i w:val="1"/>
@@ -510,7 +490,7 @@
         </w:rPr>
         <w:t xml:space="preserve">Link to </w:t>
       </w:r>
-      <w:hyperlink r:id="rId9">
+      <w:hyperlink r:id="rId10">
         <w:r>
           <w:rPr>
             <w:i w:val="1"/>
@@ -2410,9 +2390,7 @@
     <w:p>
       <w:pPr>
         <w:pStyle w:val="Heading2"/>
-        <w:rPr>
-          <w:u w:val="single"/>
-        </w:rPr>
+        <w:rPr/>
       </w:pPr>
       <w:bookmarkStart w:colFirst="0" w:colLast="0" w:name="_iq90bbgo85qj" w:id="1"/>
       <w:bookmarkEnd w:id="1"/>
@@ -2422,6 +2400,11 @@
           <w:rtl w:val="0"/>
         </w:rPr>
         <w:t xml:space="preserve">Important Information</w:t>
+      </w:r>
+      <w:r>
+        <w:rPr>
+          <w:rtl w:val="0"/>
+        </w:rPr>
       </w:r>
     </w:p>
     <w:p>
@@ -2440,26 +2423,13 @@
           <w:b w:val="1"/>
           <w:rtl w:val="0"/>
         </w:rPr>
-        <w:t xml:space="preserve">Making Purchases</w:t>
-      </w:r>
-      <w:r>
-        <w:rPr>
-          <w:rtl w:val="0"/>
-        </w:rPr>
-        <w:t xml:space="preserve">: You will be given instructions for making purchases as a team, if you haven’t already. </w:t>
-      </w:r>
-      <w:r>
-        <w:rPr>
-          <w:highlight w:val="yellow"/>
-          <w:rtl w:val="0"/>
-        </w:rPr>
-        <w:t xml:space="preserve">You should not be making any purchases on your own</w:t>
-      </w:r>
-      <w:r>
-        <w:rPr>
-          <w:rtl w:val="0"/>
-        </w:rPr>
-        <w:t xml:space="preserve">. </w:t>
+        <w:t xml:space="preserve">Open Source</w:t>
+      </w:r>
+      <w:r>
+        <w:rPr>
+          <w:rtl w:val="0"/>
+        </w:rPr>
+        <w:t xml:space="preserve">: You are free to distribute and modify this document. If you have suggestions or comments for improvements and updates, please email them to me (semoyer@vt.edu), would be greatly appreciated!</w:t>
       </w:r>
     </w:p>
     <w:p>
@@ -2476,110 +2446,6 @@
       <w:r>
         <w:rPr>
           <w:b w:val="1"/>
-          <w:rtl w:val="0"/>
-        </w:rPr>
-        <w:t xml:space="preserve">Frith Lab</w:t>
-      </w:r>
-      <w:r>
-        <w:rPr>
-          <w:rtl w:val="0"/>
-        </w:rPr>
-        <w:t xml:space="preserve">: Remember that the Frith Lab (located in the basement of Randolph) has equipment that you may find useful, such as soldering stations. You should have been added to the Frith Lab Canvas site, which gives instructions on what you need to do to be able to enter the lab (successful completion of 3 EHS training modules and Frith Lab Policy Quiz as well as print out of a training badge; also PPE requirements). Check the </w:t>
-      </w:r>
-      <w:hyperlink r:id="rId10">
-        <w:r>
-          <w:rPr>
-            <w:color w:val="1155cc"/>
-            <w:u w:val="single"/>
-            <w:rtl w:val="0"/>
-          </w:rPr>
-          <w:t xml:space="preserve">Frith Lab site</w:t>
-        </w:r>
-      </w:hyperlink>
-      <w:r>
-        <w:rPr>
-          <w:rtl w:val="0"/>
-        </w:rPr>
-        <w:t xml:space="preserve"> for hours and availability, as COVID issues can impact these.</w:t>
-      </w:r>
-    </w:p>
-    <w:p>
-      <w:pPr>
-        <w:numPr>
-          <w:ilvl w:val="0"/>
-          <w:numId w:val="4"/>
-        </w:numPr>
-        <w:ind w:left="720" w:hanging="360"/>
-        <w:rPr>
-          <w:u w:val="none"/>
-        </w:rPr>
-      </w:pPr>
-      <w:r>
-        <w:rPr>
-          <w:b w:val="1"/>
-          <w:rtl w:val="0"/>
-        </w:rPr>
-        <w:t xml:space="preserve">Expertise</w:t>
-      </w:r>
-      <w:r>
-        <w:rPr>
-          <w:rtl w:val="0"/>
-        </w:rPr>
-        <w:t xml:space="preserve">: I am an expert in hobby electronics, not in 1216 projects. The advice given in this document is a reflection of my experience working with electronics, and not directly related to the 1216 course. </w:t>
-      </w:r>
-      <w:r>
-        <w:rPr>
-          <w:highlight w:val="yellow"/>
-          <w:rtl w:val="0"/>
-        </w:rPr>
-        <w:t xml:space="preserve">Guidance provided by your instructors takes precedence</w:t>
-      </w:r>
-      <w:r>
-        <w:rPr>
-          <w:rtl w:val="0"/>
-        </w:rPr>
-        <w:t xml:space="preserve"> over anything in this document.</w:t>
-      </w:r>
-    </w:p>
-    <w:p>
-      <w:pPr>
-        <w:numPr>
-          <w:ilvl w:val="0"/>
-          <w:numId w:val="4"/>
-        </w:numPr>
-        <w:ind w:left="720" w:hanging="360"/>
-        <w:rPr>
-          <w:u w:val="none"/>
-        </w:rPr>
-      </w:pPr>
-      <w:r>
-        <w:rPr>
-          <w:b w:val="1"/>
-          <w:rtl w:val="0"/>
-        </w:rPr>
-        <w:t xml:space="preserve">Open Source</w:t>
-      </w:r>
-      <w:r>
-        <w:rPr>
-          <w:rtl w:val="0"/>
-        </w:rPr>
-        <w:t xml:space="preserve">: You are free to distribute and modify this document. If you have suggestions or comments for improvements and updates, please email them to me, would be greatly appreciated!</w:t>
-      </w:r>
-    </w:p>
-    <w:p>
-      <w:pPr>
-        <w:numPr>
-          <w:ilvl w:val="0"/>
-          <w:numId w:val="4"/>
-        </w:numPr>
-        <w:ind w:left="720" w:hanging="360"/>
-        <w:rPr>
-          <w:u w:val="none"/>
-        </w:rPr>
-      </w:pPr>
-      <w:r>
-        <w:rPr>
-          <w:b w:val="1"/>
           <w:highlight w:val="yellow"/>
           <w:rtl w:val="0"/>
         </w:rPr>
@@ -2762,72 +2628,6 @@
     </w:p>
     <w:p>
       <w:pPr>
-        <w:numPr>
-          <w:ilvl w:val="0"/>
-          <w:numId w:val="4"/>
-        </w:numPr>
-        <w:ind w:left="720" w:hanging="360"/>
-        <w:rPr>
-          <w:u w:val="none"/>
-        </w:rPr>
-      </w:pPr>
-      <w:r>
-        <w:rPr>
-          <w:b w:val="1"/>
-          <w:rtl w:val="0"/>
-        </w:rPr>
-        <w:t xml:space="preserve">SO MUCH Information</w:t>
-      </w:r>
-      <w:r>
-        <w:rPr>
-          <w:rtl w:val="0"/>
-        </w:rPr>
-        <w:t xml:space="preserve">: There is a lot more here than you will need for your projects. The </w:t>
-      </w:r>
-      <w:r>
-        <w:rPr>
-          <w:rtl w:val="0"/>
-        </w:rPr>
-        <w:t xml:space="preserve">information can seem overwhelming</w:t>
-      </w:r>
-      <w:r>
-        <w:rPr>
-          <w:rtl w:val="0"/>
-        </w:rPr>
-        <w:t xml:space="preserve">, so take it </w:t>
-      </w:r>
-      <w:r>
-        <w:rPr>
-          <w:highlight w:val="yellow"/>
-          <w:rtl w:val="0"/>
-        </w:rPr>
-        <w:t xml:space="preserve">one step at a time</w:t>
-      </w:r>
-      <w:r>
-        <w:rPr>
-          <w:rtl w:val="0"/>
-        </w:rPr>
-        <w:t xml:space="preserve"> and don’t be afraid to just ‘glance over’ things that are less relevant to your project or immediate needs. Use the </w:t>
-      </w:r>
-      <w:hyperlink w:anchor="_2v35fymqtr32">
-        <w:r>
-          <w:rPr>
-            <w:color w:val="1155cc"/>
-            <w:u w:val="single"/>
-            <w:rtl w:val="0"/>
-          </w:rPr>
-          <w:t xml:space="preserve">Table of Contents</w:t>
-        </w:r>
-      </w:hyperlink>
-      <w:r>
-        <w:rPr>
-          <w:rtl w:val="0"/>
-        </w:rPr>
-        <w:t xml:space="preserve"> as a way to focus your questions or interests in learning more about something.</w:t>
-      </w:r>
-    </w:p>
-    <w:p>
-      <w:pPr>
         <w:rPr>
           <w:i w:val="1"/>
         </w:rPr>
@@ -3267,7 +3067,7 @@
         <w:rPr>
           <w:rtl w:val="0"/>
         </w:rPr>
-        <w:t xml:space="preserve"> (carries a variety of brands) and </w:t>
+        <w:t xml:space="preserve"> and </w:t>
       </w:r>
       <w:hyperlink r:id="rId18">
         <w:r>
@@ -3276,6 +3076,22 @@
             <w:u w:val="single"/>
             <w:rtl w:val="0"/>
           </w:rPr>
+          <w:t xml:space="preserve">DFRobot</w:t>
+        </w:r>
+      </w:hyperlink>
+      <w:r>
+        <w:rPr>
+          <w:rtl w:val="0"/>
+        </w:rPr>
+        <w:t xml:space="preserve"> (carry a variety of brands), </w:t>
+      </w:r>
+      <w:hyperlink r:id="rId19">
+        <w:r>
+          <w:rPr>
+            <w:color w:val="1155cc"/>
+            <w:u w:val="single"/>
+            <w:rtl w:val="0"/>
+          </w:rPr>
           <w:t xml:space="preserve">Pololu</w:t>
         </w:r>
       </w:hyperlink>
@@ -3283,9 +3099,9 @@
         <w:rPr>
           <w:rtl w:val="0"/>
         </w:rPr>
-        <w:t xml:space="preserve"> (great for motors, motor controllers, and hardware), </w:t>
-      </w:r>
-      <w:hyperlink r:id="rId19">
+        <w:t xml:space="preserve"> (great for motors, motor controllers, and hardware) </w:t>
+      </w:r>
+      <w:hyperlink r:id="rId20">
         <w:r>
           <w:rPr>
             <w:color w:val="1155cc"/>
@@ -3331,7 +3147,7 @@
         </w:rPr>
         <w:t xml:space="preserve"> (large distributors, cheaper shipping): </w:t>
       </w:r>
-      <w:hyperlink r:id="rId20">
+      <w:hyperlink r:id="rId21">
         <w:r>
           <w:rPr>
             <w:color w:val="1155cc"/>
@@ -3347,7 +3163,7 @@
         </w:rPr>
         <w:t xml:space="preserve">, </w:t>
       </w:r>
-      <w:hyperlink r:id="rId21">
+      <w:hyperlink r:id="rId22">
         <w:r>
           <w:rPr>
             <w:color w:val="1155cc"/>
@@ -3363,7 +3179,7 @@
         </w:rPr>
         <w:t xml:space="preserve">, and </w:t>
       </w:r>
-      <w:hyperlink r:id="rId22">
+      <w:hyperlink r:id="rId23">
         <w:r>
           <w:rPr>
             <w:color w:val="1155cc"/>
@@ -3451,7 +3267,7 @@
           <w:u w:val="none"/>
         </w:rPr>
       </w:pPr>
-      <w:hyperlink r:id="rId23">
+      <w:hyperlink r:id="rId24">
         <w:r>
           <w:rPr>
             <w:color w:val="1155cc"/>
@@ -3467,7 +3283,7 @@
         </w:rPr>
         <w:t xml:space="preserve">, </w:t>
       </w:r>
-      <w:hyperlink r:id="rId24">
+      <w:hyperlink r:id="rId25">
         <w:r>
           <w:rPr>
             <w:color w:val="1155cc"/>
@@ -3483,7 +3299,7 @@
         </w:rPr>
         <w:t xml:space="preserve">, </w:t>
       </w:r>
-      <w:hyperlink r:id="rId25">
+      <w:hyperlink r:id="rId26">
         <w:r>
           <w:rPr>
             <w:color w:val="1155cc"/>
@@ -3499,7 +3315,23 @@
         </w:rPr>
         <w:t xml:space="preserve">, </w:t>
       </w:r>
-      <w:hyperlink r:id="rId26">
+      <w:hyperlink r:id="rId27">
+        <w:r>
+          <w:rPr>
+            <w:color w:val="1155cc"/>
+            <w:u w:val="single"/>
+            <w:rtl w:val="0"/>
+          </w:rPr>
+          <w:t xml:space="preserve">Maker Advisor</w:t>
+        </w:r>
+      </w:hyperlink>
+      <w:r>
+        <w:rPr>
+          <w:rtl w:val="0"/>
+        </w:rPr>
+        <w:t xml:space="preserve">, </w:t>
+      </w:r>
+      <w:hyperlink r:id="rId28">
         <w:r>
           <w:rPr>
             <w:color w:val="1155cc"/>
@@ -3515,7 +3347,7 @@
         </w:rPr>
         <w:t xml:space="preserve">, </w:t>
       </w:r>
-      <w:hyperlink r:id="rId27">
+      <w:hyperlink r:id="rId29">
         <w:r>
           <w:rPr>
             <w:color w:val="1155cc"/>
@@ -3531,7 +3363,7 @@
         </w:rPr>
         <w:t xml:space="preserve">, </w:t>
       </w:r>
-      <w:hyperlink r:id="rId28">
+      <w:hyperlink r:id="rId30">
         <w:r>
           <w:rPr>
             <w:color w:val="1155cc"/>
@@ -3547,7 +3379,7 @@
         </w:rPr>
         <w:t xml:space="preserve">, </w:t>
       </w:r>
-      <w:hyperlink r:id="rId29">
+      <w:hyperlink r:id="rId31">
         <w:r>
           <w:rPr>
             <w:color w:val="1155cc"/>
@@ -3563,7 +3395,7 @@
         </w:rPr>
         <w:t xml:space="preserve">, </w:t>
       </w:r>
-      <w:hyperlink r:id="rId30">
+      <w:hyperlink r:id="rId32">
         <w:r>
           <w:rPr>
             <w:color w:val="1155cc"/>
@@ -3579,7 +3411,7 @@
         </w:rPr>
         <w:t xml:space="preserve">, </w:t>
       </w:r>
-      <w:hyperlink r:id="rId31">
+      <w:hyperlink r:id="rId33">
         <w:r>
           <w:rPr>
             <w:color w:val="1155cc"/>
@@ -3595,7 +3427,7 @@
         </w:rPr>
         <w:t xml:space="preserve">, </w:t>
       </w:r>
-      <w:hyperlink r:id="rId32">
+      <w:hyperlink r:id="rId34">
         <w:r>
           <w:rPr>
             <w:color w:val="1155cc"/>
@@ -3610,6 +3442,55 @@
           <w:rtl w:val="0"/>
         </w:rPr>
         <w:t xml:space="preserve">, and you can even find answers on places like Reddit.</w:t>
+      </w:r>
+    </w:p>
+    <w:p>
+      <w:pPr>
+        <w:numPr>
+          <w:ilvl w:val="1"/>
+          <w:numId w:val="8"/>
+        </w:numPr>
+        <w:ind w:left="1440" w:hanging="360"/>
+        <w:rPr>
+          <w:u w:val="none"/>
+        </w:rPr>
+      </w:pPr>
+      <w:r>
+        <w:rPr>
+          <w:rtl w:val="0"/>
+        </w:rPr>
+        <w:t xml:space="preserve">Specific to learning programming languages: </w:t>
+      </w:r>
+      <w:hyperlink r:id="rId35">
+        <w:r>
+          <w:rPr>
+            <w:color w:val="1155cc"/>
+            <w:u w:val="single"/>
+            <w:rtl w:val="0"/>
+          </w:rPr>
+          <w:t xml:space="preserve">Tutorials Point</w:t>
+        </w:r>
+      </w:hyperlink>
+      <w:r>
+        <w:rPr>
+          <w:rtl w:val="0"/>
+        </w:rPr>
+        <w:t xml:space="preserve">, </w:t>
+      </w:r>
+      <w:hyperlink r:id="rId36">
+        <w:r>
+          <w:rPr>
+            <w:color w:val="1155cc"/>
+            <w:u w:val="single"/>
+            <w:rtl w:val="0"/>
+          </w:rPr>
+          <w:t xml:space="preserve">W3 Schools</w:t>
+        </w:r>
+      </w:hyperlink>
+      <w:r>
+        <w:rPr>
+          <w:rtl w:val="0"/>
+        </w:rPr>
       </w:r>
     </w:p>
     <w:p>
@@ -3642,7 +3523,7 @@
         </w:rPr>
         <w:t xml:space="preserve">design and programming: </w:t>
       </w:r>
-      <w:hyperlink r:id="rId33">
+      <w:hyperlink r:id="rId37">
         <w:r>
           <w:rPr>
             <w:color w:val="1155cc"/>
@@ -3658,7 +3539,7 @@
         </w:rPr>
         <w:t xml:space="preserve">, </w:t>
       </w:r>
-      <w:hyperlink r:id="rId34">
+      <w:hyperlink r:id="rId38">
         <w:r>
           <w:rPr>
             <w:color w:val="1155cc"/>
@@ -3674,7 +3555,7 @@
         </w:rPr>
         <w:t xml:space="preserve">, </w:t>
       </w:r>
-      <w:hyperlink r:id="rId35">
+      <w:hyperlink r:id="rId39">
         <w:r>
           <w:rPr>
             <w:color w:val="1155cc"/>
@@ -3690,7 +3571,7 @@
         </w:rPr>
         <w:t xml:space="preserve">, </w:t>
       </w:r>
-      <w:hyperlink r:id="rId36">
+      <w:hyperlink r:id="rId40">
         <w:r>
           <w:rPr>
             <w:color w:val="1155cc"/>
@@ -3743,7 +3624,7 @@
         </w:rPr>
         <w:t xml:space="preserve">: </w:t>
       </w:r>
-      <w:hyperlink r:id="rId37">
+      <w:hyperlink r:id="rId41">
         <w:r>
           <w:rPr>
             <w:color w:val="1155cc"/>
@@ -3759,7 +3640,7 @@
         </w:rPr>
         <w:t xml:space="preserve">, </w:t>
       </w:r>
-      <w:hyperlink r:id="rId38">
+      <w:hyperlink r:id="rId42">
         <w:r>
           <w:rPr>
             <w:color w:val="1155cc"/>
@@ -3791,7 +3672,7 @@
         </w:rPr>
         <w:t xml:space="preserve"> section). Some </w:t>
       </w:r>
-      <w:hyperlink r:id="rId39">
+      <w:hyperlink r:id="rId43">
         <w:r>
           <w:rPr>
             <w:color w:val="1155cc"/>
@@ -3825,7 +3706,7 @@
         </w:rPr>
         <w:t xml:space="preserve">You might consider getting </w:t>
       </w:r>
-      <w:hyperlink r:id="rId40">
+      <w:hyperlink r:id="rId44">
         <w:r>
           <w:rPr>
             <w:color w:val="1155cc"/>
@@ -3891,7 +3772,7 @@
           <w:u w:val="none"/>
         </w:rPr>
       </w:pPr>
-      <w:hyperlink r:id="rId41">
+      <w:hyperlink r:id="rId45">
         <w:r>
           <w:rPr>
             <w:b w:val="1"/>
@@ -3908,7 +3789,7 @@
         </w:rPr>
         <w:t xml:space="preserve"> (you can get them really cheap from places like </w:t>
       </w:r>
-      <w:hyperlink r:id="rId42">
+      <w:hyperlink r:id="rId46">
         <w:r>
           <w:rPr>
             <w:color w:val="1155cc"/>
@@ -3924,7 +3805,7 @@
         </w:rPr>
         <w:t xml:space="preserve">). If you are working with electronics, you really should </w:t>
       </w:r>
-      <w:hyperlink r:id="rId43">
+      <w:hyperlink r:id="rId47">
         <w:r>
           <w:rPr>
             <w:color w:val="1155cc"/>
@@ -3958,7 +3839,7 @@
         </w:rPr>
         <w:t xml:space="preserve">Simple multi-tool (like the kind </w:t>
       </w:r>
-      <w:hyperlink r:id="rId44">
+      <w:hyperlink r:id="rId48">
         <w:r>
           <w:rPr>
             <w:color w:val="1155cc"/>
@@ -4024,7 +3905,7 @@
         </w:rPr>
         <w:t xml:space="preserve"> (or a </w:t>
       </w:r>
-      <w:hyperlink r:id="rId45">
+      <w:hyperlink r:id="rId49">
         <w:r>
           <w:rPr>
             <w:color w:val="1155cc"/>
@@ -4058,7 +3939,7 @@
         </w:rPr>
         <w:t xml:space="preserve">I like having a </w:t>
       </w:r>
-      <w:hyperlink r:id="rId46">
+      <w:hyperlink r:id="rId50">
         <w:r>
           <w:rPr>
             <w:color w:val="1155cc"/>
@@ -4123,7 +4004,7 @@
         </w:rPr>
         <w:t xml:space="preserve">If you intend to </w:t>
       </w:r>
-      <w:hyperlink r:id="rId47">
+      <w:hyperlink r:id="rId51">
         <w:r>
           <w:rPr>
             <w:color w:val="1155cc"/>
@@ -4139,7 +4020,7 @@
         </w:rPr>
         <w:t xml:space="preserve"> at home, you’ll need a </w:t>
       </w:r>
-      <w:hyperlink r:id="rId48">
+      <w:hyperlink r:id="rId52">
         <w:r>
           <w:rPr>
             <w:b w:val="1"/>
@@ -4156,7 +4037,7 @@
         </w:rPr>
         <w:t xml:space="preserve"> and </w:t>
       </w:r>
-      <w:hyperlink r:id="rId49">
+      <w:hyperlink r:id="rId53">
         <w:r>
           <w:rPr>
             <w:color w:val="1155cc"/>
@@ -4172,7 +4053,7 @@
         </w:rPr>
         <w:t xml:space="preserve">, and likely </w:t>
       </w:r>
-      <w:hyperlink r:id="rId50">
+      <w:hyperlink r:id="rId54">
         <w:r>
           <w:rPr>
             <w:color w:val="1155cc"/>
@@ -4188,7 +4069,7 @@
         </w:rPr>
         <w:t xml:space="preserve"> and </w:t>
       </w:r>
-      <w:hyperlink r:id="rId51">
+      <w:hyperlink r:id="rId55">
         <w:r>
           <w:rPr>
             <w:color w:val="1155cc"/>
@@ -4494,7 +4375,7 @@
         </w:rPr>
         <w:t xml:space="preserve">The </w:t>
       </w:r>
-      <w:hyperlink r:id="rId52">
+      <w:hyperlink r:id="rId56">
         <w:r>
           <w:rPr>
             <w:b w:val="1"/>
@@ -4536,7 +4417,7 @@
         </w:rPr>
         <w:t xml:space="preserve">! Not to downplay the impressive capabilities of other platforms like </w:t>
       </w:r>
-      <w:hyperlink r:id="rId53">
+      <w:hyperlink r:id="rId57">
         <w:r>
           <w:rPr>
             <w:color w:val="1155cc"/>
@@ -4552,7 +4433,7 @@
         </w:rPr>
         <w:t xml:space="preserve">, </w:t>
       </w:r>
-      <w:hyperlink r:id="rId54">
+      <w:hyperlink r:id="rId58">
         <w:r>
           <w:rPr>
             <w:color w:val="1155cc"/>
@@ -4611,7 +4492,7 @@
           <w:u w:val="none"/>
         </w:rPr>
       </w:pPr>
-      <w:hyperlink r:id="rId55">
+      <w:hyperlink r:id="rId59">
         <w:r>
           <w:rPr>
             <w:color w:val="1155cc"/>
@@ -4658,7 +4539,7 @@
           <w:u w:val="none"/>
         </w:rPr>
       </w:pPr>
-      <w:hyperlink r:id="rId56">
+      <w:hyperlink r:id="rId60">
         <w:r>
           <w:rPr>
             <w:color w:val="1155cc"/>
@@ -4686,7 +4567,7 @@
           <w:u w:val="none"/>
         </w:rPr>
       </w:pPr>
-      <w:hyperlink r:id="rId57">
+      <w:hyperlink r:id="rId61">
         <w:r>
           <w:rPr>
             <w:color w:val="1155cc"/>
@@ -4714,7 +4595,7 @@
           <w:u w:val="none"/>
         </w:rPr>
       </w:pPr>
-      <w:hyperlink r:id="rId58">
+      <w:hyperlink r:id="rId62">
         <w:r>
           <w:rPr>
             <w:color w:val="1155cc"/>
@@ -4742,7 +4623,7 @@
           <w:u w:val="none"/>
         </w:rPr>
       </w:pPr>
-      <w:hyperlink r:id="rId59">
+      <w:hyperlink r:id="rId63">
         <w:r>
           <w:rPr>
             <w:color w:val="1155cc"/>
@@ -4770,7 +4651,7 @@
           <w:u w:val="none"/>
         </w:rPr>
       </w:pPr>
-      <w:hyperlink r:id="rId60">
+      <w:hyperlink r:id="rId64">
         <w:r>
           <w:rPr>
             <w:color w:val="1155cc"/>
@@ -4785,6 +4666,34 @@
           <w:rtl w:val="0"/>
         </w:rPr>
         <w:t xml:space="preserve"> (one of my personal favorites, a little ridiculous how much this thing can do, way more than you need, great for sound output)</w:t>
+      </w:r>
+    </w:p>
+    <w:p>
+      <w:pPr>
+        <w:numPr>
+          <w:ilvl w:val="1"/>
+          <w:numId w:val="10"/>
+        </w:numPr>
+        <w:ind w:left="1440" w:hanging="360"/>
+        <w:rPr>
+          <w:u w:val="none"/>
+        </w:rPr>
+      </w:pPr>
+      <w:hyperlink r:id="rId65">
+        <w:r>
+          <w:rPr>
+            <w:color w:val="1155cc"/>
+            <w:u w:val="single"/>
+            <w:rtl w:val="0"/>
+          </w:rPr>
+          <w:t xml:space="preserve">Seeed Xiao</w:t>
+        </w:r>
+      </w:hyperlink>
+      <w:r>
+        <w:rPr>
+          <w:rtl w:val="0"/>
+        </w:rPr>
+        <w:t xml:space="preserve"> (low cost and powerful, new to the market)</w:t>
       </w:r>
     </w:p>
     <w:p>
@@ -4829,7 +4738,7 @@
           <w:u w:val="none"/>
         </w:rPr>
       </w:pPr>
-      <w:hyperlink r:id="rId61">
+      <w:hyperlink r:id="rId66">
         <w:r>
           <w:rPr>
             <w:color w:val="1155cc"/>
@@ -4857,7 +4766,7 @@
           <w:u w:val="none"/>
         </w:rPr>
       </w:pPr>
-      <w:hyperlink r:id="rId62">
+      <w:hyperlink r:id="rId67">
         <w:r>
           <w:rPr>
             <w:color w:val="1155cc"/>
@@ -4885,7 +4794,7 @@
           <w:u w:val="none"/>
         </w:rPr>
       </w:pPr>
-      <w:hyperlink r:id="rId63">
+      <w:hyperlink r:id="rId68">
         <w:r>
           <w:rPr>
             <w:color w:val="1155cc"/>
@@ -4901,7 +4810,7 @@
         </w:rPr>
         <w:t xml:space="preserve"> (perfect for wearables!, lots of </w:t>
       </w:r>
-      <w:hyperlink r:id="rId64">
+      <w:hyperlink r:id="rId69">
         <w:r>
           <w:rPr>
             <w:color w:val="1155cc"/>
@@ -4929,7 +4838,7 @@
           <w:u w:val="none"/>
         </w:rPr>
       </w:pPr>
-      <w:hyperlink r:id="rId65">
+      <w:hyperlink r:id="rId70">
         <w:r>
           <w:rPr>
             <w:color w:val="1155cc"/>
@@ -4957,7 +4866,7 @@
           <w:u w:val="none"/>
         </w:rPr>
       </w:pPr>
-      <w:hyperlink r:id="rId66">
+      <w:hyperlink r:id="rId71">
         <w:r>
           <w:rPr>
             <w:color w:val="1155cc"/>
@@ -5035,7 +4944,7 @@
           <w:u w:val="none"/>
         </w:rPr>
       </w:pPr>
-      <w:hyperlink r:id="rId67">
+      <w:hyperlink r:id="rId72">
         <w:r>
           <w:rPr>
             <w:color w:val="1155cc"/>
@@ -5063,7 +4972,7 @@
           <w:u w:val="none"/>
         </w:rPr>
       </w:pPr>
-      <w:hyperlink r:id="rId68">
+      <w:hyperlink r:id="rId73">
         <w:r>
           <w:rPr>
             <w:color w:val="1155cc"/>
@@ -5079,7 +4988,7 @@
         </w:rPr>
         <w:t xml:space="preserve"> and </w:t>
       </w:r>
-      <w:hyperlink r:id="rId69">
+      <w:hyperlink r:id="rId74">
         <w:r>
           <w:rPr>
             <w:color w:val="1155cc"/>
@@ -5157,7 +5066,7 @@
         </w:rPr>
         <w:t xml:space="preserve">USB Serial: For programming your board, and also for communication with a terminal (like Arduino’s </w:t>
       </w:r>
-      <w:hyperlink r:id="rId70">
+      <w:hyperlink r:id="rId75">
         <w:r>
           <w:rPr>
             <w:color w:val="1155cc"/>
@@ -5198,7 +5107,7 @@
         </w:rPr>
         <w:t xml:space="preserve">: The best approach nowadays is to buy MCUs with WiFi built in (see Controllers section). But for those that need to add WiFi to something like an Uno, here’s a good ol’ </w:t>
       </w:r>
-      <w:hyperlink r:id="rId71">
+      <w:hyperlink r:id="rId76">
         <w:r>
           <w:rPr>
             <w:color w:val="1155cc"/>
@@ -5239,7 +5148,7 @@
         </w:rPr>
         <w:t xml:space="preserve">: The </w:t>
       </w:r>
-      <w:hyperlink r:id="rId72">
+      <w:hyperlink r:id="rId77">
         <w:r>
           <w:rPr>
             <w:color w:val="1155cc"/>
@@ -5249,7 +5158,7 @@
           <w:t xml:space="preserve">Smirf</w:t>
         </w:r>
       </w:hyperlink>
-      <w:hyperlink r:id="rId73">
+      <w:hyperlink r:id="rId78">
         <w:r>
           <w:rPr>
             <w:color w:val="1155cc"/>
@@ -5265,7 +5174,7 @@
         </w:rPr>
         <w:t xml:space="preserve"> of BLE modules are kind of the gold standard for robust bluetooth. But, a class HC-series works just fine for most applications, here’s a </w:t>
       </w:r>
-      <w:hyperlink r:id="rId74">
+      <w:hyperlink r:id="rId79">
         <w:r>
           <w:rPr>
             <w:color w:val="1155cc"/>
@@ -5299,7 +5208,7 @@
         </w:rPr>
         <w:t xml:space="preserve">So many </w:t>
       </w:r>
-      <w:hyperlink r:id="rId75">
+      <w:hyperlink r:id="rId80">
         <w:r>
           <w:rPr>
             <w:color w:val="1155cc"/>
@@ -5315,7 +5224,7 @@
         </w:rPr>
         <w:t xml:space="preserve">: </w:t>
       </w:r>
-      <w:hyperlink r:id="rId76">
+      <w:hyperlink r:id="rId81">
         <w:r>
           <w:rPr>
             <w:color w:val="1155cc"/>
@@ -5331,7 +5240,7 @@
         </w:rPr>
         <w:t xml:space="preserve"> (</w:t>
       </w:r>
-      <w:hyperlink r:id="rId77">
+      <w:hyperlink r:id="rId82">
         <w:r>
           <w:rPr>
             <w:color w:val="1155cc"/>
@@ -5399,7 +5308,7 @@
         </w:rPr>
         <w:t xml:space="preserve"> (or ‘l</w:t>
       </w:r>
-      <w:hyperlink r:id="rId78">
+      <w:hyperlink r:id="rId83">
         <w:r>
           <w:rPr>
             <w:i w:val="1"/>
@@ -5431,7 +5340,7 @@
         </w:rPr>
         <w:t xml:space="preserve"> </w:t>
       </w:r>
-      <w:hyperlink r:id="rId79">
+      <w:hyperlink r:id="rId84">
         <w:r>
           <w:rPr>
             <w:i w:val="1"/>
@@ -5505,7 +5414,7 @@
         </w:rPr>
         <w:t xml:space="preserve">? Really it’s an idea that with the advances in the interconnectivity of all ‘things’ we sense and act on with electronics, there’s ways to collect, display, and analyze data collected from devices (as well as control the devices) using wireless technology. Oh, and way cheaper than we ever knew prior to this </w:t>
       </w:r>
-      <w:hyperlink r:id="rId80">
+      <w:hyperlink r:id="rId85">
         <w:r>
           <w:rPr>
             <w:i w:val="1"/>
@@ -5657,7 +5566,7 @@
           <w:u w:val="none"/>
         </w:rPr>
       </w:pPr>
-      <w:hyperlink r:id="rId81">
+      <w:hyperlink r:id="rId86">
         <w:r>
           <w:rPr>
             <w:color w:val="1155cc"/>
@@ -5673,7 +5582,7 @@
         </w:rPr>
         <w:t xml:space="preserve">, </w:t>
       </w:r>
-      <w:hyperlink r:id="rId82">
+      <w:hyperlink r:id="rId87">
         <w:r>
           <w:rPr>
             <w:color w:val="1155cc"/>
@@ -5689,7 +5598,7 @@
         </w:rPr>
         <w:t xml:space="preserve"> and humidity, </w:t>
       </w:r>
-      <w:hyperlink r:id="rId83">
+      <w:hyperlink r:id="rId88">
         <w:r>
           <w:rPr>
             <w:color w:val="1155cc"/>
@@ -5705,7 +5614,7 @@
         </w:rPr>
         <w:t xml:space="preserve">, </w:t>
       </w:r>
-      <w:hyperlink r:id="rId84">
+      <w:hyperlink r:id="rId89">
         <w:r>
           <w:rPr>
             <w:color w:val="1155cc"/>
@@ -5721,7 +5630,7 @@
         </w:rPr>
         <w:t xml:space="preserve">, </w:t>
       </w:r>
-      <w:hyperlink r:id="rId85">
+      <w:hyperlink r:id="rId90">
         <w:r>
           <w:rPr>
             <w:color w:val="1155cc"/>
@@ -5737,7 +5646,7 @@
         </w:rPr>
         <w:t xml:space="preserve">, </w:t>
       </w:r>
-      <w:hyperlink r:id="rId86">
+      <w:hyperlink r:id="rId91">
         <w:r>
           <w:rPr>
             <w:color w:val="1155cc"/>
@@ -5753,7 +5662,7 @@
         </w:rPr>
         <w:t xml:space="preserve">, light </w:t>
       </w:r>
-      <w:hyperlink r:id="rId87">
+      <w:hyperlink r:id="rId92">
         <w:r>
           <w:rPr>
             <w:color w:val="1155cc"/>
@@ -5769,7 +5678,7 @@
         </w:rPr>
         <w:t xml:space="preserve"> or </w:t>
       </w:r>
-      <w:hyperlink r:id="rId88">
+      <w:hyperlink r:id="rId93">
         <w:r>
           <w:rPr>
             <w:color w:val="1155cc"/>
@@ -5785,7 +5694,7 @@
         </w:rPr>
         <w:t xml:space="preserve">, </w:t>
       </w:r>
-      <w:hyperlink r:id="rId89">
+      <w:hyperlink r:id="rId94">
         <w:r>
           <w:rPr>
             <w:color w:val="1155cc"/>
@@ -5801,7 +5710,7 @@
         </w:rPr>
         <w:t xml:space="preserve">, </w:t>
       </w:r>
-      <w:hyperlink r:id="rId90">
+      <w:hyperlink r:id="rId95">
         <w:r>
           <w:rPr>
             <w:color w:val="1155cc"/>
@@ -5817,7 +5726,7 @@
         </w:rPr>
         <w:t xml:space="preserve"> and </w:t>
       </w:r>
-      <w:hyperlink r:id="rId91">
+      <w:hyperlink r:id="rId96">
         <w:r>
           <w:rPr>
             <w:color w:val="1155cc"/>
@@ -5833,7 +5742,7 @@
         </w:rPr>
         <w:t xml:space="preserve">, </w:t>
       </w:r>
-      <w:hyperlink r:id="rId92">
+      <w:hyperlink r:id="rId97">
         <w:r>
           <w:rPr>
             <w:color w:val="1155cc"/>
@@ -5880,7 +5789,7 @@
         </w:rPr>
         <w:t xml:space="preserve">, think about all the ways that you (and other organisms) ‘sense’ the world around you, interact with it, and </w:t>
       </w:r>
-      <w:hyperlink r:id="rId93">
+      <w:hyperlink r:id="rId98">
         <w:r>
           <w:rPr>
             <w:color w:val="1155cc"/>
@@ -5933,7 +5842,7 @@
           <w:u w:val="none"/>
         </w:rPr>
       </w:pPr>
-      <w:hyperlink r:id="rId94">
+      <w:hyperlink r:id="rId99">
         <w:r>
           <w:rPr>
             <w:color w:val="1155cc"/>
@@ -5949,7 +5858,7 @@
         </w:rPr>
         <w:t xml:space="preserve">, </w:t>
       </w:r>
-      <w:hyperlink r:id="rId95">
+      <w:hyperlink r:id="rId100">
         <w:r>
           <w:rPr>
             <w:color w:val="1155cc"/>
@@ -5965,7 +5874,7 @@
         </w:rPr>
         <w:t xml:space="preserve">, knobs (potentiometers, </w:t>
       </w:r>
-      <w:hyperlink r:id="rId96">
+      <w:hyperlink r:id="rId101">
         <w:r>
           <w:rPr>
             <w:color w:val="1155cc"/>
@@ -5981,7 +5890,7 @@
         </w:rPr>
         <w:t xml:space="preserve">and </w:t>
       </w:r>
-      <w:hyperlink r:id="rId97">
+      <w:hyperlink r:id="rId102">
         <w:r>
           <w:rPr>
             <w:color w:val="1155cc"/>
@@ -5997,7 +5906,7 @@
         </w:rPr>
         <w:t xml:space="preserve">), </w:t>
       </w:r>
-      <w:hyperlink r:id="rId98">
+      <w:hyperlink r:id="rId103">
         <w:r>
           <w:rPr>
             <w:color w:val="1155cc"/>
@@ -6013,7 +5922,7 @@
         </w:rPr>
         <w:t xml:space="preserve">, data </w:t>
       </w:r>
-      <w:hyperlink r:id="rId99">
+      <w:hyperlink r:id="rId104">
         <w:r>
           <w:rPr>
             <w:color w:val="1155cc"/>
@@ -6054,7 +5963,7 @@
         </w:rPr>
         <w:t xml:space="preserve"> feedback: </w:t>
       </w:r>
-      <w:hyperlink r:id="rId100">
+      <w:hyperlink r:id="rId105">
         <w:r>
           <w:rPr>
             <w:color w:val="1155cc"/>
@@ -6076,7 +5985,7 @@
         </w:rPr>
         <w:t xml:space="preserve">, </w:t>
       </w:r>
-      <w:hyperlink r:id="rId101">
+      <w:hyperlink r:id="rId106">
         <w:r>
           <w:rPr>
             <w:color w:val="1155cc"/>
@@ -6092,7 +6001,7 @@
         </w:rPr>
         <w:t xml:space="preserve"> (ECG), g</w:t>
       </w:r>
-      <w:hyperlink r:id="rId102">
+      <w:hyperlink r:id="rId107">
         <w:r>
           <w:rPr>
             <w:color w:val="1155cc"/>
@@ -6108,7 +6017,7 @@
         </w:rPr>
         <w:t xml:space="preserve"> (GSR, “sweating”), glucose monitoring, etc. Check out Seeed studio’s </w:t>
       </w:r>
-      <w:hyperlink r:id="rId103">
+      <w:hyperlink r:id="rId108">
         <w:r>
           <w:rPr>
             <w:color w:val="1155cc"/>
@@ -6271,7 +6180,7 @@
         </w:rPr>
         <w:t xml:space="preserve">, you can think of frames like </w:t>
       </w:r>
-      <w:hyperlink r:id="rId104">
+      <w:hyperlink r:id="rId109">
         <w:r>
           <w:rPr>
             <w:color w:val="1155cc"/>
@@ -6287,7 +6196,7 @@
         </w:rPr>
         <w:t xml:space="preserve">, actuators like </w:t>
       </w:r>
-      <w:hyperlink r:id="rId105">
+      <w:hyperlink r:id="rId110">
         <w:r>
           <w:rPr>
             <w:color w:val="1155cc"/>
@@ -6303,7 +6212,7 @@
         </w:rPr>
         <w:t xml:space="preserve">, and control like </w:t>
       </w:r>
-      <w:hyperlink r:id="rId106">
+      <w:hyperlink r:id="rId111">
         <w:r>
           <w:rPr>
             <w:color w:val="1155cc"/>
@@ -6381,7 +6290,7 @@
         </w:rPr>
         <w:t xml:space="preserve">Common </w:t>
       </w:r>
-      <w:hyperlink r:id="rId107">
+      <w:hyperlink r:id="rId112">
         <w:r>
           <w:rPr>
             <w:color w:val="1155cc"/>
@@ -6397,7 +6306,7 @@
         </w:rPr>
         <w:t xml:space="preserve">, </w:t>
       </w:r>
-      <w:hyperlink r:id="rId108">
+      <w:hyperlink r:id="rId113">
         <w:r>
           <w:rPr>
             <w:color w:val="1155cc"/>
@@ -6413,7 +6322,7 @@
         </w:rPr>
         <w:t xml:space="preserve"> (more complex), and </w:t>
       </w:r>
-      <w:hyperlink r:id="rId109">
+      <w:hyperlink r:id="rId114">
         <w:r>
           <w:rPr>
             <w:color w:val="1155cc"/>
@@ -6446,7 +6355,7 @@
         </w:rPr>
         <w:t xml:space="preserve">Common </w:t>
       </w:r>
-      <w:hyperlink r:id="rId110">
+      <w:hyperlink r:id="rId115">
         <w:r>
           <w:rPr>
             <w:color w:val="1155cc"/>
@@ -6462,7 +6371,7 @@
         </w:rPr>
         <w:t xml:space="preserve"> devices (vibration) and </w:t>
       </w:r>
-      <w:hyperlink r:id="rId111">
+      <w:hyperlink r:id="rId116">
         <w:r>
           <w:rPr>
             <w:color w:val="1155cc"/>
@@ -6521,7 +6430,7 @@
         </w:rPr>
         <w:t xml:space="preserve">Light (</w:t>
       </w:r>
-      <w:hyperlink r:id="rId112">
+      <w:hyperlink r:id="rId117">
         <w:r>
           <w:rPr>
             <w:color w:val="1155cc"/>
@@ -6537,7 +6446,7 @@
         </w:rPr>
         <w:t xml:space="preserve">) and Display (</w:t>
       </w:r>
-      <w:hyperlink r:id="rId113">
+      <w:hyperlink r:id="rId118">
         <w:r>
           <w:rPr>
             <w:color w:val="1155cc"/>
@@ -6553,7 +6462,7 @@
         </w:rPr>
         <w:t xml:space="preserve">, </w:t>
       </w:r>
-      <w:hyperlink r:id="rId114">
+      <w:hyperlink r:id="rId119">
         <w:r>
           <w:rPr>
             <w:color w:val="1155cc"/>
@@ -6569,7 +6478,7 @@
         </w:rPr>
         <w:t xml:space="preserve">, </w:t>
       </w:r>
-      <w:hyperlink r:id="rId115">
+      <w:hyperlink r:id="rId120">
         <w:r>
           <w:rPr>
             <w:color w:val="1155cc"/>
@@ -6583,7 +6492,39 @@
         <w:rPr>
           <w:rtl w:val="0"/>
         </w:rPr>
-        <w:t xml:space="preserve">)</w:t>
+        <w:t xml:space="preserve">), even a few </w:t>
+      </w:r>
+      <w:hyperlink r:id="rId121">
+        <w:r>
+          <w:rPr>
+            <w:color w:val="1155cc"/>
+            <w:u w:val="single"/>
+            <w:rtl w:val="0"/>
+          </w:rPr>
+          <w:t xml:space="preserve">terminals</w:t>
+        </w:r>
+      </w:hyperlink>
+      <w:r>
+        <w:rPr>
+          <w:rtl w:val="0"/>
+        </w:rPr>
+        <w:t xml:space="preserve"> out there now, </w:t>
+      </w:r>
+      <w:hyperlink r:id="rId122">
+        <w:r>
+          <w:rPr>
+            <w:color w:val="1155cc"/>
+            <w:u w:val="single"/>
+            <w:rtl w:val="0"/>
+          </w:rPr>
+          <w:t xml:space="preserve">some </w:t>
+        </w:r>
+      </w:hyperlink>
+      <w:r>
+        <w:rPr>
+          <w:rtl w:val="0"/>
+        </w:rPr>
+        <w:t xml:space="preserve">built right on top of ESP32 tech for easy wireless interfacing</w:t>
       </w:r>
     </w:p>
     <w:p>
@@ -6603,7 +6544,7 @@
         </w:rPr>
         <w:t xml:space="preserve">Sound: </w:t>
       </w:r>
-      <w:hyperlink r:id="rId116">
+      <w:hyperlink r:id="rId123">
         <w:r>
           <w:rPr>
             <w:color w:val="1155cc"/>
@@ -6619,7 +6560,7 @@
         </w:rPr>
         <w:t xml:space="preserve"> often require </w:t>
       </w:r>
-      <w:hyperlink r:id="rId117">
+      <w:hyperlink r:id="rId124">
         <w:r>
           <w:rPr>
             <w:color w:val="1155cc"/>
@@ -6635,7 +6576,7 @@
         </w:rPr>
         <w:t xml:space="preserve"> and </w:t>
       </w:r>
-      <w:hyperlink r:id="rId118">
+      <w:hyperlink r:id="rId125">
         <w:r>
           <w:rPr>
             <w:color w:val="1155cc"/>
@@ -6651,7 +6592,7 @@
         </w:rPr>
         <w:t xml:space="preserve">, though some are small and simple enough to be used directly with a MCU (such as a </w:t>
       </w:r>
-      <w:hyperlink r:id="rId119">
+      <w:hyperlink r:id="rId126">
         <w:r>
           <w:rPr>
             <w:color w:val="1155cc"/>
@@ -6667,7 +6608,7 @@
         </w:rPr>
         <w:t xml:space="preserve"> which you can </w:t>
       </w:r>
-      <w:hyperlink r:id="rId120">
+      <w:hyperlink r:id="rId127">
         <w:r>
           <w:rPr>
             <w:color w:val="1155cc"/>
@@ -6701,7 +6642,7 @@
         </w:rPr>
         <w:t xml:space="preserve">Vibration: </w:t>
       </w:r>
-      <w:hyperlink r:id="rId121">
+      <w:hyperlink r:id="rId128">
         <w:r>
           <w:rPr>
             <w:color w:val="1155cc"/>
@@ -6717,7 +6658,7 @@
         </w:rPr>
         <w:t xml:space="preserve">, </w:t>
       </w:r>
-      <w:hyperlink r:id="rId122">
+      <w:hyperlink r:id="rId129">
         <w:r>
           <w:rPr>
             <w:color w:val="1155cc"/>
@@ -6745,7 +6686,7 @@
           <w:u w:val="none"/>
         </w:rPr>
       </w:pPr>
-      <w:hyperlink r:id="rId123">
+      <w:hyperlink r:id="rId130">
         <w:r>
           <w:rPr>
             <w:color w:val="1155cc"/>
@@ -6773,7 +6714,7 @@
           <w:u w:val="none"/>
         </w:rPr>
       </w:pPr>
-      <w:hyperlink r:id="rId124">
+      <w:hyperlink r:id="rId131">
         <w:r>
           <w:rPr>
             <w:color w:val="1155cc"/>
@@ -6789,7 +6730,7 @@
         </w:rPr>
         <w:t xml:space="preserve"> and </w:t>
       </w:r>
-      <w:hyperlink r:id="rId125">
+      <w:hyperlink r:id="rId132">
         <w:r>
           <w:rPr>
             <w:color w:val="1155cc"/>
@@ -6890,7 +6831,7 @@
         </w:rPr>
         <w:t xml:space="preserve"> </w:t>
       </w:r>
-      <w:hyperlink r:id="rId126">
+      <w:hyperlink r:id="rId133">
         <w:r>
           <w:rPr>
             <w:b w:val="1"/>
@@ -6928,7 +6869,7 @@
         </w:rPr>
         <w:t xml:space="preserve">For example, if you have a simple 6V DC motor that draws 0.5A of current when loaded, you can probably get away with just using a 4xAA battery pack (get a couple </w:t>
       </w:r>
-      <w:hyperlink r:id="rId127">
+      <w:hyperlink r:id="rId134">
         <w:r>
           <w:rPr>
             <w:i w:val="1"/>
@@ -6945,7 +6886,7 @@
         </w:rPr>
         <w:t xml:space="preserve"> and some AA batteries). Use that to supply power directly to whatever </w:t>
       </w:r>
-      <w:hyperlink r:id="rId128">
+      <w:hyperlink r:id="rId135">
         <w:r>
           <w:rPr>
             <w:i w:val="1"/>
@@ -6996,7 +6937,7 @@
         </w:rPr>
         <w:t xml:space="preserve">le </w:t>
       </w:r>
-      <w:hyperlink r:id="rId129">
+      <w:hyperlink r:id="rId136">
         <w:r>
           <w:rPr>
             <w:i w:val="1"/>
@@ -7020,7 +6961,7 @@
         </w:rPr>
         <w:t xml:space="preserve">ight be all you need. You can find them for </w:t>
       </w:r>
-      <w:hyperlink r:id="rId130">
+      <w:hyperlink r:id="rId137">
         <w:r>
           <w:rPr>
             <w:i w:val="1"/>
@@ -7078,7 +7019,7 @@
         </w:rPr>
         <w:t xml:space="preserve">As you think about what to build your devices out of, consider checking out places like </w:t>
       </w:r>
-      <w:hyperlink r:id="rId131">
+      <w:hyperlink r:id="rId138">
         <w:r>
           <w:rPr>
             <w:i w:val="1"/>
@@ -7095,7 +7036,7 @@
         </w:rPr>
         <w:t xml:space="preserve"> and </w:t>
       </w:r>
-      <w:hyperlink r:id="rId132">
+      <w:hyperlink r:id="rId139">
         <w:r>
           <w:rPr>
             <w:i w:val="1"/>
@@ -7242,7 +7183,7 @@
         </w:rPr>
         <w:t xml:space="preserve">: There is ‘static’ memory (doesn’t get overwritten when you program the device) available on most MCU’s, should you need it. The common ones are </w:t>
       </w:r>
-      <w:hyperlink r:id="rId133">
+      <w:hyperlink r:id="rId140">
         <w:r>
           <w:rPr>
             <w:color w:val="1155cc"/>
@@ -7258,7 +7199,7 @@
         </w:rPr>
         <w:t xml:space="preserve"> (easiest) and </w:t>
       </w:r>
-      <w:hyperlink r:id="rId134">
+      <w:hyperlink r:id="rId141">
         <w:r>
           <w:rPr>
             <w:color w:val="1155cc"/>
@@ -7274,7 +7215,7 @@
         </w:rPr>
         <w:t xml:space="preserve">. You can also add </w:t>
       </w:r>
-      <w:hyperlink r:id="rId135">
+      <w:hyperlink r:id="rId142">
         <w:r>
           <w:rPr>
             <w:color w:val="1155cc"/>
@@ -7315,7 +7256,7 @@
         </w:rPr>
         <w:t xml:space="preserve">: My opinion so far is that if you are doing something fairly simple like taking a measurement on a single analog pin (reading a simple sensor) with a standard MCU like an Arduino Uno, </w:t>
       </w:r>
-      <w:hyperlink r:id="rId136">
+      <w:hyperlink r:id="rId143">
         <w:r>
           <w:rPr>
             <w:color w:val="1155cc"/>
@@ -7331,7 +7272,7 @@
         </w:rPr>
         <w:t xml:space="preserve"> is a great option. What I don’t like is that as things become more complex, or non supported boards (see </w:t>
       </w:r>
-      <w:hyperlink r:id="rId137">
+      <w:hyperlink r:id="rId144">
         <w:r>
           <w:rPr>
             <w:color w:val="1155cc"/>
@@ -7406,7 +7347,7 @@
         </w:rPr>
         <w:t xml:space="preserve">: There are many options for creating </w:t>
       </w:r>
-      <w:hyperlink r:id="rId138">
+      <w:hyperlink r:id="rId145">
         <w:r>
           <w:rPr>
             <w:color w:val="1155cc"/>
@@ -7440,7 +7381,7 @@
         </w:rPr>
         <w:t xml:space="preserve">Stream live data from your Arduino to a </w:t>
       </w:r>
-      <w:hyperlink r:id="rId139">
+      <w:hyperlink r:id="rId146">
         <w:r>
           <w:rPr>
             <w:color w:val="1155cc"/>
@@ -7456,7 +7397,7 @@
         </w:rPr>
         <w:t xml:space="preserve">, </w:t>
       </w:r>
-      <w:hyperlink r:id="rId140">
+      <w:hyperlink r:id="rId147">
         <w:r>
           <w:rPr>
             <w:color w:val="1155cc"/>
@@ -7490,7 +7431,7 @@
         </w:rPr>
         <w:t xml:space="preserve">Store data to </w:t>
       </w:r>
-      <w:hyperlink r:id="rId141">
+      <w:hyperlink r:id="rId148">
         <w:r>
           <w:rPr>
             <w:color w:val="1155cc"/>
@@ -7524,7 +7465,7 @@
         </w:rPr>
         <w:t xml:space="preserve">Interface with external applications using their APIs (such as streaming data straight into your Google sheets, docs, etc. using their </w:t>
       </w:r>
-      <w:hyperlink r:id="rId142">
+      <w:hyperlink r:id="rId149">
         <w:r>
           <w:rPr>
             <w:color w:val="1155cc"/>
@@ -7558,7 +7499,7 @@
         </w:rPr>
         <w:t xml:space="preserve">Make simple real-time charts with </w:t>
       </w:r>
-      <w:hyperlink r:id="rId143">
+      <w:hyperlink r:id="rId150">
         <w:r>
           <w:rPr>
             <w:color w:val="1155cc"/>
@@ -7617,7 +7558,7 @@
         </w:rPr>
         <w:t xml:space="preserve">Stream to a webpage on your PC! </w:t>
       </w:r>
-      <w:hyperlink r:id="rId144">
+      <w:hyperlink r:id="rId151">
         <w:r>
           <w:rPr>
             <w:color w:val="1155cc"/>
@@ -7639,7 +7580,7 @@
         </w:rPr>
         <w:t xml:space="preserve">an example, and </w:t>
       </w:r>
-      <w:hyperlink r:id="rId145">
+      <w:hyperlink r:id="rId152">
         <w:r>
           <w:rPr>
             <w:color w:val="1155cc"/>
@@ -7667,7 +7608,7 @@
           <w:u w:val="none"/>
         </w:rPr>
       </w:pPr>
-      <w:hyperlink r:id="rId146">
+      <w:hyperlink r:id="rId153">
         <w:r>
           <w:rPr>
             <w:color w:val="1155cc"/>
@@ -7683,7 +7624,7 @@
         </w:rPr>
         <w:t xml:space="preserve">: There’s others like this out there, but I’ve only used this one. </w:t>
       </w:r>
-      <w:hyperlink r:id="rId147">
+      <w:hyperlink r:id="rId154">
         <w:r>
           <w:rPr>
             <w:color w:val="1155cc"/>
@@ -7699,7 +7640,7 @@
         </w:rPr>
         <w:t xml:space="preserve">’s an example, and </w:t>
       </w:r>
-      <w:hyperlink r:id="rId148">
+      <w:hyperlink r:id="rId155">
         <w:r>
           <w:rPr>
             <w:color w:val="1155cc"/>
@@ -7752,7 +7693,7 @@
           <w:u w:val="none"/>
         </w:rPr>
       </w:pPr>
-      <w:hyperlink r:id="rId149">
+      <w:hyperlink r:id="rId156">
         <w:r>
           <w:rPr>
             <w:color w:val="1155cc"/>
@@ -7786,7 +7727,7 @@
         </w:rPr>
         <w:t xml:space="preserve">Custom </w:t>
       </w:r>
-      <w:hyperlink r:id="rId150">
+      <w:hyperlink r:id="rId157">
         <w:r>
           <w:rPr>
             <w:color w:val="1155cc"/>
@@ -7802,7 +7743,7 @@
         </w:rPr>
         <w:t xml:space="preserve"> with Visual Studio! Recommend cross-platform platforms and languages such as </w:t>
       </w:r>
-      <w:hyperlink r:id="rId151">
+      <w:hyperlink r:id="rId158">
         <w:r>
           <w:rPr>
             <w:color w:val="1155cc"/>
@@ -7824,7 +7765,7 @@
         </w:rPr>
         <w:t xml:space="preserve">. There are even </w:t>
       </w:r>
-      <w:hyperlink r:id="rId152">
+      <w:hyperlink r:id="rId159">
         <w:r>
           <w:rPr>
             <w:color w:val="1155cc"/>
@@ -7872,7 +7813,7 @@
         </w:rPr>
         <w:t xml:space="preserve">: </w:t>
       </w:r>
-      <w:hyperlink r:id="rId153">
+      <w:hyperlink r:id="rId160">
         <w:r>
           <w:rPr>
             <w:i w:val="1"/>
@@ -7889,7 +7830,7 @@
         </w:rPr>
         <w:t xml:space="preserve"> is an incredibly powerful platform, and the Community edition is FREE for you to use on your Windows or Mac PC. Develop desktop apps, cross-platform apps, browser apps, mobile apps, game development, and so much more. There are often options for the language(s) used to develop, though for you all I would recommend </w:t>
       </w:r>
-      <w:hyperlink r:id="rId154">
+      <w:hyperlink r:id="rId161">
         <w:r>
           <w:rPr>
             <w:i w:val="1"/>
@@ -7906,7 +7847,7 @@
         </w:rPr>
         <w:t xml:space="preserve"> or </w:t>
       </w:r>
-      <w:hyperlink r:id="rId155">
+      <w:hyperlink r:id="rId162">
         <w:r>
           <w:rPr>
             <w:i w:val="1"/>
@@ -8019,7 +7960,7 @@
         </w:rPr>
         <w:t xml:space="preserve">Install the </w:t>
       </w:r>
-      <w:hyperlink r:id="rId156">
+      <w:hyperlink r:id="rId163">
         <w:r>
           <w:rPr>
             <w:color w:val="1155cc"/>
@@ -8115,7 +8056,7 @@
         </w:rPr>
         <w:t xml:space="preserve">Using the Tools menu, choose your Arduino-compatible board and COM port. If your board is not listed, add it using the </w:t>
       </w:r>
-      <w:hyperlink r:id="rId157">
+      <w:hyperlink r:id="rId164">
         <w:r>
           <w:rPr>
             <w:color w:val="1155cc"/>
@@ -8131,7 +8072,7 @@
         </w:rPr>
         <w:t xml:space="preserve">, and if needed add a URL to an external board (such as </w:t>
       </w:r>
-      <w:hyperlink r:id="rId158">
+      <w:hyperlink r:id="rId165">
         <w:r>
           <w:rPr>
             <w:color w:val="1155cc"/>
@@ -8286,7 +8227,7 @@
         </w:rPr>
         <w:t xml:space="preserve">: For including libraries in your code. Some are internal (native to Arduino) and external (such as is provided by the component manufacturer, and usually available on Github, </w:t>
       </w:r>
-      <w:hyperlink r:id="rId159">
+      <w:hyperlink r:id="rId166">
         <w:r>
           <w:rPr>
             <w:color w:val="1155cc"/>
@@ -8302,7 +8243,7 @@
         </w:rPr>
         <w:t xml:space="preserve">’s a little more about those, and </w:t>
       </w:r>
-      <w:hyperlink r:id="rId160">
+      <w:hyperlink r:id="rId167">
         <w:r>
           <w:rPr>
             <w:color w:val="1155cc"/>
@@ -8340,7 +8281,7 @@
         </w:rPr>
         <w:t xml:space="preserve">: Use </w:t>
       </w:r>
-      <w:hyperlink r:id="rId161">
+      <w:hyperlink r:id="rId168">
         <w:r>
           <w:rPr>
             <w:color w:val="1155cc"/>
@@ -8417,7 +8358,7 @@
         </w:rPr>
         <w:t xml:space="preserve">variables: Variables (int, double, bool, string, etc.) that are declared (</w:t>
       </w:r>
-      <w:hyperlink r:id="rId162">
+      <w:hyperlink r:id="rId169">
         <w:r>
           <w:rPr>
             <w:color w:val="1155cc"/>
@@ -8521,7 +8462,7 @@
         </w:rPr>
         <w:t xml:space="preserve"> functions: You can make your own functions, check out this </w:t>
       </w:r>
-      <w:hyperlink r:id="rId163">
+      <w:hyperlink r:id="rId170">
         <w:r>
           <w:rPr>
             <w:color w:val="1155cc"/>
@@ -8758,7 +8699,7 @@
         </w:rPr>
         <w:t xml:space="preserve">There are lots of strategies to track down bugs, </w:t>
       </w:r>
-      <w:hyperlink r:id="rId164">
+      <w:hyperlink r:id="rId171">
         <w:r>
           <w:rPr>
             <w:color w:val="1155cc"/>
@@ -8783,7 +8724,7 @@
         </w:numPr>
         <w:ind w:left="720" w:hanging="360"/>
       </w:pPr>
-      <w:hyperlink r:id="rId165">
+      <w:hyperlink r:id="rId172">
         <w:r>
           <w:rPr>
             <w:color w:val="1155cc"/>
@@ -8934,7 +8875,7 @@
         <w:rPr>
           <w:rtl w:val="0"/>
         </w:rPr>
-        <w:t xml:space="preserve"> and I work as a GTA for the first year engineering program at Virginia Tech. I am currently pursuing a PhD in Engineering Education. Previously I have worked in the aerospace and automotive industries, and on both sides of the house (design and manufacturing). My expertise is in embedded systems design and software development, though I’ve also worked with controls, systems, and mechanics. My BSE is in Mechatronics from UNC Asheville and NC State.</w:t>
+        <w:t xml:space="preserve"> and I work as a GTA for the first year engineering program at Virginia Tech. I am currently pursuing a PhD in Engineering Education. Previously I have worked in the aerospace and automotive industries, in roles from design and manufacturing. My expertise is in embedded systems design and software development, though I’ve also worked with controls, systems, and mechanics. My BSE is in Mechatronics from UNC Asheville and NC State.</w:t>
       </w:r>
     </w:p>
     <w:p>
@@ -9246,7 +9187,7 @@
         <w:rPr>
           <w:rtl w:val="0"/>
         </w:rPr>
-        <w:t xml:space="preserve">A variety of technologies used in developing these robots over several years. Check out the video for interest around these!</w:t>
+        <w:t xml:space="preserve">A variety of technologies used in developing these robots over several years.</w:t>
       </w:r>
     </w:p>
     <w:p>
@@ -9508,58 +9449,482 @@
     </w:p>
     <w:p>
       <w:pPr>
+        <w:rPr/>
+      </w:pPr>
+      <w:r>
+        <w:rPr>
+          <w:rtl w:val="0"/>
+        </w:rPr>
+      </w:r>
+    </w:p>
+    <w:p>
+      <w:pPr>
+        <w:pStyle w:val="Heading1"/>
+        <w:rPr/>
+      </w:pPr>
+      <w:bookmarkStart w:colFirst="0" w:colLast="0" w:name="_ls8k9kf5h5nr" w:id="15"/>
+      <w:bookmarkEnd w:id="15"/>
+      <w:r>
+        <w:rPr>
+          <w:rtl w:val="0"/>
+        </w:rPr>
+        <w:t xml:space="preserve">Appendix</w:t>
+      </w:r>
+    </w:p>
+    <w:p>
+      <w:pPr>
         <w:pStyle w:val="Heading2"/>
         <w:rPr/>
       </w:pPr>
-      <w:bookmarkStart w:colFirst="0" w:colLast="0" w:name="_edf6tabwl8ga" w:id="15"/>
-      <w:bookmarkEnd w:id="15"/>
-      <w:r>
-        <w:rPr>
-          <w:rtl w:val="0"/>
-        </w:rPr>
-        <w:t xml:space="preserve">Some Definitions</w:t>
-      </w:r>
-    </w:p>
-    <w:p>
-      <w:pPr>
+      <w:bookmarkStart w:colFirst="0" w:colLast="0" w:name="_71zzu63cmh0k" w:id="16"/>
+      <w:bookmarkEnd w:id="16"/>
+      <w:r>
+        <w:rPr>
+          <w:rtl w:val="0"/>
+        </w:rPr>
+        <w:t xml:space="preserve">MATLAB-Arduino Example</w:t>
+      </w:r>
+    </w:p>
+    <w:p>
+      <w:pPr>
+        <w:spacing w:after="240" w:before="240" w:lineRule="auto"/>
         <w:rPr/>
       </w:pPr>
       <w:r>
         <w:rPr>
+          <w:rtl w:val="0"/>
+        </w:rPr>
+        <w:t xml:space="preserve">Also available to Download: </w:t>
+      </w:r>
+      <w:hyperlink r:id="rId173">
+        <w:r>
+          <w:rPr>
+            <w:u w:val="single"/>
+            <w:rtl w:val="0"/>
+          </w:rPr>
+          <w:t xml:space="preserve">https://github.com/semoyerVT/electronicsGuide/blob/main/MATLAB-Arduino.docx</w:t>
+        </w:r>
+      </w:hyperlink>
+      <w:r>
+        <w:rPr>
+          <w:rtl w:val="0"/>
+        </w:rPr>
+      </w:r>
+    </w:p>
+    <w:p>
+      <w:pPr>
+        <w:spacing w:after="240" w:before="240" w:lineRule="auto"/>
+        <w:rPr>
+          <w:color w:val="1155cc"/>
+        </w:rPr>
+      </w:pPr>
+      <w:r>
+        <w:rPr>
           <w:b w:val="1"/>
-          <w:rtl w:val="0"/>
-        </w:rPr>
-        <w:t xml:space="preserve">MCU</w:t>
-      </w:r>
-      <w:r>
-        <w:rPr>
-          <w:rtl w:val="0"/>
-        </w:rPr>
-        <w:t xml:space="preserve">: MicroController Unit, AKA controller, microprocessor, processor, board, dev board</w:t>
-      </w:r>
-    </w:p>
-    <w:p>
-      <w:pPr>
-        <w:rPr/>
-      </w:pPr>
-      <w:r>
-        <w:rPr>
-          <w:rtl w:val="0"/>
-        </w:rPr>
-      </w:r>
-    </w:p>
-    <w:p>
-      <w:pPr>
-        <w:pStyle w:val="Heading1"/>
-        <w:rPr/>
-      </w:pPr>
-      <w:bookmarkStart w:colFirst="0" w:colLast="0" w:name="_ls8k9kf5h5nr" w:id="16"/>
-      <w:bookmarkEnd w:id="16"/>
-      <w:r>
-        <w:rPr>
-          <w:rtl w:val="0"/>
-        </w:rPr>
-        <w:t xml:space="preserve">Appendix</w:t>
+          <w:color w:val="1155cc"/>
+          <w:rtl w:val="0"/>
+        </w:rPr>
+        <w:t xml:space="preserve">Instructions for setting up Arduino Support for MATLAB:</w:t>
+      </w:r>
+      <w:r>
+        <w:rPr>
+          <w:rtl w:val="0"/>
+        </w:rPr>
+      </w:r>
+    </w:p>
+    <w:p>
+      <w:pPr>
+        <w:spacing w:after="240" w:before="240" w:lineRule="auto"/>
+        <w:rPr>
+          <w:color w:val="1155cc"/>
+        </w:rPr>
+      </w:pPr>
+      <w:r>
+        <w:rPr>
+          <w:b w:val="1"/>
+          <w:color w:val="1155cc"/>
+          <w:rtl w:val="0"/>
+        </w:rPr>
+        <w:t xml:space="preserve">Prerequisites</w:t>
+      </w:r>
+      <w:r>
+        <w:rPr>
+          <w:color w:val="1155cc"/>
+          <w:rtl w:val="0"/>
+        </w:rPr>
+        <w:t xml:space="preserve">: Windows OS with MATLAB and </w:t>
+      </w:r>
+      <w:hyperlink r:id="rId174">
+        <w:r>
+          <w:rPr>
+            <w:color w:val="1155cc"/>
+            <w:u w:val="single"/>
+            <w:rtl w:val="0"/>
+          </w:rPr>
+          <w:t xml:space="preserve">Arduino</w:t>
+        </w:r>
+      </w:hyperlink>
+      <w:r>
+        <w:rPr>
+          <w:color w:val="1155cc"/>
+          <w:rtl w:val="0"/>
+        </w:rPr>
+        <w:t xml:space="preserve">* installed</w:t>
+      </w:r>
+    </w:p>
+    <w:p>
+      <w:pPr>
+        <w:spacing w:after="240" w:before="240" w:lineRule="auto"/>
+        <w:rPr>
+          <w:color w:val="1155cc"/>
+        </w:rPr>
+      </w:pPr>
+      <w:r>
+        <w:rPr>
+          <w:color w:val="1155cc"/>
+          <w:rtl w:val="0"/>
+        </w:rPr>
+        <w:t xml:space="preserve">* DO NOT install Arduino using Windows App Store, just download the regular Windows installer (or ZIP). There are still bugs with using the Windows Store, after all these years launching Windows 10.</w:t>
+      </w:r>
+    </w:p>
+    <w:p>
+      <w:pPr>
+        <w:spacing w:after="240" w:before="240" w:lineRule="auto"/>
+        <w:rPr>
+          <w:color w:val="1155cc"/>
+        </w:rPr>
+      </w:pPr>
+      <w:r>
+        <w:rPr>
+          <w:b w:val="1"/>
+          <w:color w:val="1155cc"/>
+          <w:rtl w:val="0"/>
+        </w:rPr>
+        <w:t xml:space="preserve">NOTE</w:t>
+      </w:r>
+      <w:r>
+        <w:rPr>
+          <w:color w:val="1155cc"/>
+          <w:rtl w:val="0"/>
+        </w:rPr>
+        <w:t xml:space="preserve">: This method does not allow you to directly modify the Arduino code, MATLAB handles that for you and you write code in MATLAB to control pins and interface with peripheral devices</w:t>
+      </w:r>
+    </w:p>
+    <w:p>
+      <w:pPr>
+        <w:spacing w:after="240" w:before="240" w:lineRule="auto"/>
+        <w:rPr>
+          <w:color w:val="1155cc"/>
+        </w:rPr>
+      </w:pPr>
+      <w:r>
+        <w:rPr>
+          <w:color w:val="1155cc"/>
+          <w:rtl w:val="0"/>
+        </w:rPr>
+        <w:t xml:space="preserve">1. Go to </w:t>
+      </w:r>
+      <w:hyperlink r:id="rId175">
+        <w:r>
+          <w:rPr>
+            <w:color w:val="1155cc"/>
+            <w:u w:val="single"/>
+            <w:rtl w:val="0"/>
+          </w:rPr>
+          <w:t xml:space="preserve">https://www.mathworks.com/hardware-support/arduino-matlab.html</w:t>
+        </w:r>
+      </w:hyperlink>
+      <w:r>
+        <w:rPr>
+          <w:rtl w:val="0"/>
+        </w:rPr>
+      </w:r>
+    </w:p>
+    <w:p>
+      <w:pPr>
+        <w:spacing w:after="240" w:before="240" w:lineRule="auto"/>
+        <w:rPr>
+          <w:color w:val="1155cc"/>
+        </w:rPr>
+      </w:pPr>
+      <w:r>
+        <w:rPr>
+          <w:color w:val="1155cc"/>
+          <w:rtl w:val="0"/>
+        </w:rPr>
+        <w:t xml:space="preserve">2. Click 'Get support package' which will download the package</w:t>
+      </w:r>
+    </w:p>
+    <w:p>
+      <w:pPr>
+        <w:spacing w:after="240" w:before="240" w:lineRule="auto"/>
+        <w:rPr>
+          <w:color w:val="1155cc"/>
+        </w:rPr>
+      </w:pPr>
+      <w:r>
+        <w:rPr>
+          <w:color w:val="1155cc"/>
+          <w:rtl w:val="0"/>
+        </w:rPr>
+        <w:t xml:space="preserve">3. Run the executable, which will open your Add-On Manager for MATLAB (it may prompt you to sign in)</w:t>
+      </w:r>
+    </w:p>
+    <w:p>
+      <w:pPr>
+        <w:spacing w:after="240" w:before="240" w:lineRule="auto"/>
+        <w:rPr>
+          <w:color w:val="1155cc"/>
+        </w:rPr>
+      </w:pPr>
+      <w:r>
+        <w:rPr>
+          <w:color w:val="1155cc"/>
+          <w:rtl w:val="0"/>
+        </w:rPr>
+        <w:t xml:space="preserve">4. Accept license agreement and click 'Next' to download and install the Arduino third-party package</w:t>
+      </w:r>
+    </w:p>
+    <w:p>
+      <w:pPr>
+        <w:spacing w:after="240" w:before="240" w:lineRule="auto"/>
+        <w:rPr>
+          <w:color w:val="1155cc"/>
+        </w:rPr>
+      </w:pPr>
+      <w:r>
+        <w:rPr>
+          <w:color w:val="1155cc"/>
+          <w:rtl w:val="0"/>
+        </w:rPr>
+        <w:t xml:space="preserve">5. Follow prompts for installer, which may require giving app permissions</w:t>
+      </w:r>
+    </w:p>
+    <w:p>
+      <w:pPr>
+        <w:spacing w:after="240" w:before="240" w:lineRule="auto"/>
+        <w:rPr>
+          <w:color w:val="1155cc"/>
+        </w:rPr>
+      </w:pPr>
+      <w:r>
+        <w:rPr>
+          <w:color w:val="1155cc"/>
+          <w:rtl w:val="0"/>
+        </w:rPr>
+        <w:t xml:space="preserve">6. When complete, click 'Setup Now' or type '</w:t>
+      </w:r>
+      <w:r>
+        <w:rPr>
+          <w:b w:val="1"/>
+          <w:color w:val="1155cc"/>
+          <w:rtl w:val="0"/>
+        </w:rPr>
+        <w:t xml:space="preserve">arduinosetup</w:t>
+      </w:r>
+      <w:r>
+        <w:rPr>
+          <w:color w:val="1155cc"/>
+          <w:rtl w:val="0"/>
+        </w:rPr>
+        <w:t xml:space="preserve">' in the command window</w:t>
+      </w:r>
+    </w:p>
+    <w:p>
+      <w:pPr>
+        <w:spacing w:after="240" w:before="240" w:lineRule="auto"/>
+        <w:rPr>
+          <w:color w:val="1155cc"/>
+        </w:rPr>
+      </w:pPr>
+      <w:r>
+        <w:rPr>
+          <w:color w:val="1155cc"/>
+          <w:rtl w:val="0"/>
+        </w:rPr>
+        <w:t xml:space="preserve">7. To setup the Arduino-MATLAB connection, you will have to select your board ('uno' for an Arduino Uno) and port (i.e. 'COM5')</w:t>
+      </w:r>
+    </w:p>
+    <w:p>
+      <w:pPr>
+        <w:spacing w:after="240" w:before="240" w:lineRule="auto"/>
+        <w:rPr>
+          <w:color w:val="1155cc"/>
+        </w:rPr>
+      </w:pPr>
+      <w:r>
+        <w:rPr>
+          <w:color w:val="1155cc"/>
+          <w:rtl w:val="0"/>
+        </w:rPr>
+        <w:t xml:space="preserve">The default communication libraries are I2C and SPI, and most sensors you work with will use one of those protocols</w:t>
+      </w:r>
+    </w:p>
+    <w:p>
+      <w:pPr>
+        <w:spacing w:after="240" w:before="240" w:lineRule="auto"/>
+        <w:rPr>
+          <w:color w:val="1155cc"/>
+        </w:rPr>
+      </w:pPr>
+      <w:r>
+        <w:rPr>
+          <w:color w:val="1155cc"/>
+          <w:rtl w:val="0"/>
+        </w:rPr>
+        <w:t xml:space="preserve">Click 'Program' to write the MATLAB Arduino Server to your board, which will allow you to use MATLAB to control</w:t>
+      </w:r>
+    </w:p>
+    <w:p>
+      <w:pPr>
+        <w:spacing w:after="240" w:before="240" w:lineRule="auto"/>
+        <w:rPr>
+          <w:color w:val="1155cc"/>
+        </w:rPr>
+      </w:pPr>
+      <w:r>
+        <w:rPr>
+          <w:color w:val="1155cc"/>
+          <w:rtl w:val="0"/>
+        </w:rPr>
+        <w:t xml:space="preserve">8. From the command window, create an instance of your board (i.e. </w:t>
+      </w:r>
+      <w:r>
+        <w:rPr>
+          <w:b w:val="1"/>
+          <w:color w:val="1155cc"/>
+          <w:rtl w:val="0"/>
+        </w:rPr>
+        <w:t xml:space="preserve">myBoard = arduino('com5','uno')</w:t>
+      </w:r>
+      <w:r>
+        <w:rPr>
+          <w:color w:val="1155cc"/>
+          <w:rtl w:val="0"/>
+        </w:rPr>
+        <w:t xml:space="preserve">)</w:t>
+      </w:r>
+    </w:p>
+    <w:p>
+      <w:pPr>
+        <w:spacing w:after="240" w:before="240" w:lineRule="auto"/>
+        <w:rPr>
+          <w:color w:val="1155cc"/>
+        </w:rPr>
+      </w:pPr>
+      <w:r>
+        <w:rPr>
+          <w:color w:val="1155cc"/>
+          <w:rtl w:val="0"/>
+        </w:rPr>
+        <w:t xml:space="preserve">9. From the command window, TEST your connection by turning the built-in LED on and off (i.e. </w:t>
+      </w:r>
+      <w:r>
+        <w:rPr>
+          <w:b w:val="1"/>
+          <w:color w:val="1155cc"/>
+          <w:rtl w:val="0"/>
+        </w:rPr>
+        <w:t xml:space="preserve">writeDigitalPin(myBoard,'D13',true)</w:t>
+      </w:r>
+      <w:r>
+        <w:rPr>
+          <w:color w:val="1155cc"/>
+          <w:rtl w:val="0"/>
+        </w:rPr>
+        <w:t xml:space="preserve">)</w:t>
+      </w:r>
+    </w:p>
+    <w:p>
+      <w:pPr>
+        <w:spacing w:after="240" w:before="240" w:lineRule="auto"/>
+        <w:rPr>
+          <w:color w:val="1155cc"/>
+        </w:rPr>
+      </w:pPr>
+      <w:r>
+        <w:rPr>
+          <w:color w:val="1155cc"/>
+          <w:rtl w:val="0"/>
+        </w:rPr>
+        <w:t xml:space="preserve">Verify that the LED on the board turns on, then turn it back off (i.e. </w:t>
+      </w:r>
+      <w:r>
+        <w:rPr>
+          <w:b w:val="1"/>
+          <w:color w:val="1155cc"/>
+          <w:rtl w:val="0"/>
+        </w:rPr>
+        <w:t xml:space="preserve">writeDigitalPin(myBoard,'D13',false)</w:t>
+      </w:r>
+      <w:r>
+        <w:rPr>
+          <w:color w:val="1155cc"/>
+          <w:rtl w:val="0"/>
+        </w:rPr>
+        <w:t xml:space="preserve">)</w:t>
+      </w:r>
+    </w:p>
+    <w:p>
+      <w:pPr>
+        <w:spacing w:after="240" w:before="240" w:lineRule="auto"/>
+        <w:rPr>
+          <w:color w:val="1155cc"/>
+        </w:rPr>
+      </w:pPr>
+      <w:r>
+        <w:rPr>
+          <w:color w:val="1155cc"/>
+          <w:rtl w:val="0"/>
+        </w:rPr>
+        <w:t xml:space="preserve">10. You're good to go, check out the '</w:t>
+      </w:r>
+      <w:hyperlink r:id="rId176">
+        <w:r>
+          <w:rPr>
+            <w:color w:val="1155cc"/>
+            <w:u w:val="single"/>
+            <w:rtl w:val="0"/>
+          </w:rPr>
+          <w:t xml:space="preserve">MATLAB Support Package for Arduino Hardware</w:t>
+        </w:r>
+      </w:hyperlink>
+      <w:r>
+        <w:rPr>
+          <w:color w:val="1155cc"/>
+          <w:rtl w:val="0"/>
+        </w:rPr>
+        <w:t xml:space="preserve">' help documentation for examples etc.</w:t>
+      </w:r>
+    </w:p>
+    <w:p>
+      <w:pPr>
+        <w:spacing w:after="240" w:before="240" w:lineRule="auto"/>
+        <w:rPr>
+          <w:color w:val="1155cc"/>
+        </w:rPr>
+      </w:pPr>
+      <w:r>
+        <w:rPr>
+          <w:color w:val="1155cc"/>
+          <w:rtl w:val="0"/>
+        </w:rPr>
+        <w:t xml:space="preserve">11. For reading an analog pin (such as with a temperature sensor), you can use </w:t>
+      </w:r>
+      <w:r>
+        <w:rPr>
+          <w:b w:val="1"/>
+          <w:color w:val="1155cc"/>
+          <w:rtl w:val="0"/>
+        </w:rPr>
+        <w:t xml:space="preserve">readVoltage(myBoard,'A1') </w:t>
+      </w:r>
+      <w:r>
+        <w:rPr>
+          <w:color w:val="1155cc"/>
+          <w:rtl w:val="0"/>
+        </w:rPr>
+        <w:t xml:space="preserve">and then do the math on the MATLAB side</w:t>
       </w:r>
     </w:p>
     <w:p>
@@ -9567,67 +9932,96 @@
         <w:pStyle w:val="Heading2"/>
         <w:rPr/>
       </w:pPr>
-      <w:bookmarkStart w:colFirst="0" w:colLast="0" w:name="_71zzu63cmh0k" w:id="17"/>
+      <w:bookmarkStart w:colFirst="0" w:colLast="0" w:name="_gbnms7ipf1or" w:id="17"/>
       <w:bookmarkEnd w:id="17"/>
       <w:r>
         <w:rPr>
           <w:rtl w:val="0"/>
         </w:rPr>
-        <w:t xml:space="preserve">MATLAB-Arduino Example</w:t>
-      </w:r>
-    </w:p>
-    <w:p>
-      <w:pPr>
-        <w:spacing w:after="240" w:before="240" w:lineRule="auto"/>
+        <w:t xml:space="preserve">WinForms Desktop App Example</w:t>
+      </w:r>
+    </w:p>
+    <w:p>
+      <w:pPr>
         <w:rPr/>
       </w:pPr>
       <w:r>
         <w:rPr>
           <w:rtl w:val="0"/>
         </w:rPr>
-        <w:t xml:space="preserve">Also available to Download: </w:t>
-      </w:r>
-      <w:hyperlink r:id="rId166">
-        <w:r>
-          <w:rPr>
-            <w:u w:val="single"/>
-            <w:rtl w:val="0"/>
-          </w:rPr>
-          <w:t xml:space="preserve">https://github.com/semoyerVT/electronicsGuide/blob/main/MATLAB-Arduino.docx</w:t>
-        </w:r>
-      </w:hyperlink>
-      <w:r>
-        <w:rPr>
-          <w:rtl w:val="0"/>
-        </w:rPr>
-      </w:r>
-    </w:p>
-    <w:p>
-      <w:pPr>
-        <w:spacing w:after="240" w:before="240" w:lineRule="auto"/>
-        <w:rPr>
-          <w:color w:val="1155cc"/>
-        </w:rPr>
-      </w:pPr>
-      <w:r>
+        <w:t xml:space="preserve">Also available to Download:</w:t>
+      </w:r>
+    </w:p>
+    <w:p>
+      <w:pPr>
+        <w:rPr/>
+      </w:pPr>
+      <w:hyperlink r:id="rId177">
+        <w:r>
+          <w:rPr>
+            <w:u w:val="single"/>
+            <w:rtl w:val="0"/>
+          </w:rPr>
+          <w:t xml:space="preserve">https://github.com/semoyerVT/electronicsGuide/blob/main/WinForms-Arduino.docx</w:t>
+        </w:r>
+      </w:hyperlink>
+      <w:r>
+        <w:rPr>
+          <w:rtl w:val="0"/>
+        </w:rPr>
+      </w:r>
+    </w:p>
+    <w:p>
+      <w:pPr>
+        <w:rPr/>
+      </w:pPr>
+      <w:r>
+        <w:rPr>
+          <w:rtl w:val="0"/>
+        </w:rPr>
+      </w:r>
+    </w:p>
+    <w:p>
+      <w:pPr>
+        <w:rPr/>
+      </w:pPr>
+      <w:r>
+        <w:rPr>
+          <w:rtl w:val="0"/>
+        </w:rPr>
+        <w:t xml:space="preserve">Video Walkthrough: </w:t>
+      </w:r>
+      <w:hyperlink r:id="rId178">
+        <w:r>
+          <w:rPr>
+            <w:color w:val="1155cc"/>
+            <w:u w:val="single"/>
+            <w:rtl w:val="0"/>
+          </w:rPr>
+          <w:t xml:space="preserve">https://youtu.be/OYlVoxesuv0</w:t>
+        </w:r>
+      </w:hyperlink>
+      <w:r>
+        <w:rPr>
+          <w:rtl w:val="0"/>
+        </w:rPr>
+      </w:r>
+    </w:p>
+    <w:p>
+      <w:pPr>
+        <w:rPr/>
+      </w:pPr>
+      <w:r>
+        <w:rPr>
+          <w:rtl w:val="0"/>
+        </w:rPr>
+      </w:r>
+    </w:p>
+    <w:p>
+      <w:pPr>
         <w:rPr>
           <w:b w:val="1"/>
           <w:color w:val="1155cc"/>
-          <w:rtl w:val="0"/>
-        </w:rPr>
-        <w:t xml:space="preserve">Instructions for setting up Arduino Support for MATLAB:</w:t>
-      </w:r>
-      <w:r>
-        <w:rPr>
-          <w:rtl w:val="0"/>
-        </w:rPr>
-      </w:r>
-    </w:p>
-    <w:p>
-      <w:pPr>
-        <w:spacing w:after="240" w:before="240" w:lineRule="auto"/>
-        <w:rPr>
-          <w:color w:val="1155cc"/>
         </w:rPr>
       </w:pPr>
       <w:r>
@@ -9636,546 +10030,61 @@
           <w:color w:val="1155cc"/>
           <w:rtl w:val="0"/>
         </w:rPr>
-        <w:t xml:space="preserve">Prerequisites</w:t>
-      </w:r>
-      <w:r>
-        <w:rPr>
-          <w:color w:val="1155cc"/>
-          <w:rtl w:val="0"/>
-        </w:rPr>
-        <w:t xml:space="preserve">: Windows OS with MATLAB and </w:t>
-      </w:r>
-      <w:hyperlink r:id="rId167">
-        <w:r>
-          <w:rPr>
-            <w:color w:val="1155cc"/>
-            <w:u w:val="single"/>
-            <w:rtl w:val="0"/>
-          </w:rPr>
-          <w:t xml:space="preserve">Arduino</w:t>
-        </w:r>
-      </w:hyperlink>
-      <w:r>
-        <w:rPr>
-          <w:color w:val="1155cc"/>
-          <w:rtl w:val="0"/>
-        </w:rPr>
-        <w:t xml:space="preserve">* installed</w:t>
-      </w:r>
-    </w:p>
-    <w:p>
-      <w:pPr>
-        <w:spacing w:after="240" w:before="240" w:lineRule="auto"/>
-        <w:rPr>
-          <w:color w:val="1155cc"/>
-        </w:rPr>
-      </w:pPr>
-      <w:r>
-        <w:rPr>
-          <w:color w:val="1155cc"/>
-          <w:rtl w:val="0"/>
-        </w:rPr>
-        <w:t xml:space="preserve">* DO NOT install Arduino using Windows App Store, just download the regular Windows installer (or ZIP). There are still bugs with using the Windows Store, after all these years launching Windows 10.</w:t>
-      </w:r>
-    </w:p>
-    <w:p>
-      <w:pPr>
-        <w:spacing w:after="240" w:before="240" w:lineRule="auto"/>
-        <w:rPr>
-          <w:color w:val="1155cc"/>
-        </w:rPr>
-      </w:pPr>
-      <w:r>
+        <w:t xml:space="preserve">Instructions for creating a desktop application to store Arduino data in Excel files:</w:t>
+      </w:r>
+    </w:p>
+    <w:p>
+      <w:pPr>
         <w:rPr>
           <w:b w:val="1"/>
           <w:color w:val="1155cc"/>
-          <w:rtl w:val="0"/>
-        </w:rPr>
-        <w:t xml:space="preserve">NOTE</w:t>
-      </w:r>
-      <w:r>
+        </w:rPr>
+      </w:pPr>
+      <w:r>
+        <w:rPr>
+          <w:rtl w:val="0"/>
+        </w:rPr>
+      </w:r>
+    </w:p>
+    <w:p>
+      <w:pPr>
         <w:rPr>
           <w:color w:val="1155cc"/>
-          <w:rtl w:val="0"/>
-        </w:rPr>
-        <w:t xml:space="preserve">: This method does not allow you to directly modify the Arduino code, MATLAB handles that for you and you write code in MATLAB to control pins and interface with peripheral devices</w:t>
-      </w:r>
-    </w:p>
-    <w:p>
-      <w:pPr>
-        <w:spacing w:after="240" w:before="240" w:lineRule="auto"/>
-        <w:rPr>
-          <w:color w:val="1155cc"/>
-        </w:rPr>
-      </w:pPr>
-      <w:r>
-        <w:rPr>
-          <w:color w:val="1155cc"/>
-          <w:rtl w:val="0"/>
-        </w:rPr>
-        <w:t xml:space="preserve">1. Go to </w:t>
-      </w:r>
-      <w:hyperlink r:id="rId168">
-        <w:r>
-          <w:rPr>
-            <w:color w:val="1155cc"/>
-            <w:u w:val="single"/>
-            <w:rtl w:val="0"/>
-          </w:rPr>
-          <w:t xml:space="preserve">https://www.mathworks.com/hardware-support/arduino-matlab.html</w:t>
-        </w:r>
-      </w:hyperlink>
-      <w:r>
-        <w:rPr>
-          <w:rtl w:val="0"/>
-        </w:rPr>
-      </w:r>
-    </w:p>
-    <w:p>
-      <w:pPr>
-        <w:spacing w:after="240" w:before="240" w:lineRule="auto"/>
-        <w:rPr>
-          <w:color w:val="1155cc"/>
-        </w:rPr>
-      </w:pPr>
-      <w:r>
-        <w:rPr>
-          <w:color w:val="1155cc"/>
-          <w:rtl w:val="0"/>
-        </w:rPr>
-        <w:t xml:space="preserve">2. Click 'Get support package' which will download the package</w:t>
-      </w:r>
-    </w:p>
-    <w:p>
-      <w:pPr>
-        <w:spacing w:after="240" w:before="240" w:lineRule="auto"/>
-        <w:rPr>
-          <w:color w:val="1155cc"/>
-        </w:rPr>
-      </w:pPr>
-      <w:r>
-        <w:rPr>
-          <w:color w:val="1155cc"/>
-          <w:rtl w:val="0"/>
-        </w:rPr>
-        <w:t xml:space="preserve">3. Run the executable, which will open your Add-On Manager for MATLAB (it may prompt you to sign in)</w:t>
-      </w:r>
-    </w:p>
-    <w:p>
-      <w:pPr>
-        <w:spacing w:after="240" w:before="240" w:lineRule="auto"/>
-        <w:rPr>
-          <w:color w:val="1155cc"/>
-        </w:rPr>
-      </w:pPr>
-      <w:r>
-        <w:rPr>
-          <w:color w:val="1155cc"/>
-          <w:rtl w:val="0"/>
-        </w:rPr>
-        <w:t xml:space="preserve">4. Accept license agreement and click 'Next' to download and install the Arduino third-party package</w:t>
-      </w:r>
-    </w:p>
-    <w:p>
-      <w:pPr>
-        <w:spacing w:after="240" w:before="240" w:lineRule="auto"/>
-        <w:rPr>
-          <w:color w:val="1155cc"/>
-        </w:rPr>
-      </w:pPr>
-      <w:r>
-        <w:rPr>
-          <w:color w:val="1155cc"/>
-          <w:rtl w:val="0"/>
-        </w:rPr>
-        <w:t xml:space="preserve">5. Follow prompts for installer, which may require giving app permissions</w:t>
-      </w:r>
-    </w:p>
-    <w:p>
-      <w:pPr>
-        <w:spacing w:after="240" w:before="240" w:lineRule="auto"/>
-        <w:rPr>
-          <w:color w:val="1155cc"/>
-        </w:rPr>
-      </w:pPr>
-      <w:r>
-        <w:rPr>
-          <w:color w:val="1155cc"/>
-          <w:rtl w:val="0"/>
-        </w:rPr>
-        <w:t xml:space="preserve">6. When complete, click 'Setup Now' or type '</w:t>
-      </w:r>
+        </w:rPr>
+      </w:pPr>
       <w:r>
         <w:rPr>
           <w:b w:val="1"/>
           <w:color w:val="1155cc"/>
           <w:rtl w:val="0"/>
         </w:rPr>
-        <w:t xml:space="preserve">arduinosetup</w:t>
+        <w:t xml:space="preserve">Prerequisites</w:t>
       </w:r>
       <w:r>
         <w:rPr>
           <w:color w:val="1155cc"/>
           <w:rtl w:val="0"/>
         </w:rPr>
-        <w:t xml:space="preserve">' in the command window</w:t>
-      </w:r>
-    </w:p>
-    <w:p>
-      <w:pPr>
-        <w:spacing w:after="240" w:before="240" w:lineRule="auto"/>
+        <w:t xml:space="preserve">: Windows OS with </w:t>
+      </w:r>
+      <w:hyperlink r:id="rId179">
+        <w:r>
+          <w:rPr>
+            <w:color w:val="1155cc"/>
+            <w:u w:val="single"/>
+            <w:rtl w:val="0"/>
+          </w:rPr>
+          <w:t xml:space="preserve">Visual Studio Community</w:t>
+        </w:r>
+      </w:hyperlink>
+      <w:r>
         <w:rPr>
           <w:color w:val="1155cc"/>
-        </w:rPr>
-      </w:pPr>
-      <w:r>
-        <w:rPr>
-          <w:color w:val="1155cc"/>
-          <w:rtl w:val="0"/>
-        </w:rPr>
-        <w:t xml:space="preserve">7. To setup the Arduino-MATLAB connection, you will have to select your board ('uno' for an Arduino Uno) and port (i.e. 'COM5')</w:t>
-      </w:r>
-    </w:p>
-    <w:p>
-      <w:pPr>
-        <w:spacing w:after="240" w:before="240" w:lineRule="auto"/>
-        <w:rPr>
-          <w:color w:val="1155cc"/>
-        </w:rPr>
-      </w:pPr>
-      <w:r>
-        <w:rPr>
-          <w:color w:val="1155cc"/>
-          <w:rtl w:val="0"/>
-        </w:rPr>
-        <w:t xml:space="preserve">The default communication libraries are I2C and SPI, and most sensors you work with will use one of those protocols</w:t>
-      </w:r>
-    </w:p>
-    <w:p>
-      <w:pPr>
-        <w:spacing w:after="240" w:before="240" w:lineRule="auto"/>
-        <w:rPr>
-          <w:color w:val="1155cc"/>
-        </w:rPr>
-      </w:pPr>
-      <w:r>
-        <w:rPr>
-          <w:color w:val="1155cc"/>
-          <w:rtl w:val="0"/>
-        </w:rPr>
-        <w:t xml:space="preserve">Click 'Program' to write the MATLAB Arduino Server to your board, which will allow you to use MATLAB to control</w:t>
-      </w:r>
-    </w:p>
-    <w:p>
-      <w:pPr>
-        <w:spacing w:after="240" w:before="240" w:lineRule="auto"/>
-        <w:rPr>
-          <w:color w:val="1155cc"/>
-        </w:rPr>
-      </w:pPr>
-      <w:r>
-        <w:rPr>
-          <w:color w:val="1155cc"/>
-          <w:rtl w:val="0"/>
-        </w:rPr>
-        <w:t xml:space="preserve">8. From the command window, create an instance of your board (i.e. </w:t>
-      </w:r>
-      <w:r>
-        <w:rPr>
-          <w:b w:val="1"/>
-          <w:color w:val="1155cc"/>
-          <w:rtl w:val="0"/>
-        </w:rPr>
-        <w:t xml:space="preserve">myBoard = arduino('com5','uno')</w:t>
-      </w:r>
-      <w:r>
-        <w:rPr>
-          <w:color w:val="1155cc"/>
-          <w:rtl w:val="0"/>
-        </w:rPr>
-        <w:t xml:space="preserve">)</w:t>
-      </w:r>
-    </w:p>
-    <w:p>
-      <w:pPr>
-        <w:spacing w:after="240" w:before="240" w:lineRule="auto"/>
-        <w:rPr>
-          <w:color w:val="1155cc"/>
-        </w:rPr>
-      </w:pPr>
-      <w:r>
-        <w:rPr>
-          <w:color w:val="1155cc"/>
-          <w:rtl w:val="0"/>
-        </w:rPr>
-        <w:t xml:space="preserve">9. From the command window, TEST your connection by turning the built-in LED on and off (i.e. </w:t>
-      </w:r>
-      <w:r>
-        <w:rPr>
-          <w:b w:val="1"/>
-          <w:color w:val="1155cc"/>
-          <w:rtl w:val="0"/>
-        </w:rPr>
-        <w:t xml:space="preserve">writeDigitalPin(myBoard,'D13',true)</w:t>
-      </w:r>
-      <w:r>
-        <w:rPr>
-          <w:color w:val="1155cc"/>
-          <w:rtl w:val="0"/>
-        </w:rPr>
-        <w:t xml:space="preserve">)</w:t>
-      </w:r>
-    </w:p>
-    <w:p>
-      <w:pPr>
-        <w:spacing w:after="240" w:before="240" w:lineRule="auto"/>
-        <w:rPr>
-          <w:color w:val="1155cc"/>
-        </w:rPr>
-      </w:pPr>
-      <w:r>
-        <w:rPr>
-          <w:color w:val="1155cc"/>
-          <w:rtl w:val="0"/>
-        </w:rPr>
-        <w:t xml:space="preserve">Verify that the LED on the board turns on, then turn it back off (i.e. </w:t>
-      </w:r>
-      <w:r>
-        <w:rPr>
-          <w:b w:val="1"/>
-          <w:color w:val="1155cc"/>
-          <w:rtl w:val="0"/>
-        </w:rPr>
-        <w:t xml:space="preserve">writeDigitalPin(myBoard,'D13',false)</w:t>
-      </w:r>
-      <w:r>
-        <w:rPr>
-          <w:color w:val="1155cc"/>
-          <w:rtl w:val="0"/>
-        </w:rPr>
-        <w:t xml:space="preserve">)</w:t>
-      </w:r>
-    </w:p>
-    <w:p>
-      <w:pPr>
-        <w:spacing w:after="240" w:before="240" w:lineRule="auto"/>
-        <w:rPr>
-          <w:color w:val="1155cc"/>
-        </w:rPr>
-      </w:pPr>
-      <w:r>
-        <w:rPr>
-          <w:color w:val="1155cc"/>
-          <w:rtl w:val="0"/>
-        </w:rPr>
-        <w:t xml:space="preserve">10. You're good to go, check out the '</w:t>
-      </w:r>
-      <w:hyperlink r:id="rId169">
-        <w:r>
-          <w:rPr>
-            <w:color w:val="1155cc"/>
-            <w:u w:val="single"/>
-            <w:rtl w:val="0"/>
-          </w:rPr>
-          <w:t xml:space="preserve">MATLAB Support Package for Arduino Hardware</w:t>
-        </w:r>
-      </w:hyperlink>
-      <w:r>
-        <w:rPr>
-          <w:color w:val="1155cc"/>
-          <w:rtl w:val="0"/>
-        </w:rPr>
-        <w:t xml:space="preserve">' help documentation for examples etc.</w:t>
-      </w:r>
-    </w:p>
-    <w:p>
-      <w:pPr>
-        <w:spacing w:after="240" w:before="240" w:lineRule="auto"/>
-        <w:rPr>
-          <w:color w:val="1155cc"/>
-        </w:rPr>
-      </w:pPr>
-      <w:r>
-        <w:rPr>
-          <w:color w:val="1155cc"/>
-          <w:rtl w:val="0"/>
-        </w:rPr>
-        <w:t xml:space="preserve">11. For reading an analog pin (such as with a temperature sensor), you can use </w:t>
-      </w:r>
-      <w:r>
-        <w:rPr>
-          <w:b w:val="1"/>
-          <w:color w:val="1155cc"/>
-          <w:rtl w:val="0"/>
-        </w:rPr>
-        <w:t xml:space="preserve">readVoltage(myBoard,'A1') </w:t>
-      </w:r>
-      <w:r>
-        <w:rPr>
-          <w:color w:val="1155cc"/>
-          <w:rtl w:val="0"/>
-        </w:rPr>
-        <w:t xml:space="preserve">and then do the math on the MATLAB side</w:t>
-      </w:r>
-    </w:p>
-    <w:p>
-      <w:pPr>
-        <w:pStyle w:val="Heading2"/>
-        <w:rPr/>
-      </w:pPr>
-      <w:bookmarkStart w:colFirst="0" w:colLast="0" w:name="_gbnms7ipf1or" w:id="18"/>
-      <w:bookmarkEnd w:id="18"/>
-      <w:r>
-        <w:rPr>
-          <w:rtl w:val="0"/>
-        </w:rPr>
-        <w:t xml:space="preserve">WinForms Desktop App Example</w:t>
-      </w:r>
-    </w:p>
-    <w:p>
-      <w:pPr>
-        <w:rPr/>
-      </w:pPr>
-      <w:r>
-        <w:rPr>
-          <w:rtl w:val="0"/>
-        </w:rPr>
-        <w:t xml:space="preserve">Also available to Download:</w:t>
-      </w:r>
-    </w:p>
-    <w:p>
-      <w:pPr>
-        <w:rPr/>
-      </w:pPr>
-      <w:hyperlink r:id="rId170">
-        <w:r>
-          <w:rPr>
-            <w:u w:val="single"/>
-            <w:rtl w:val="0"/>
-          </w:rPr>
-          <w:t xml:space="preserve">https://github.com/semoyerVT/electronicsGuide/blob/main/WinForms-Arduino.docx</w:t>
-        </w:r>
-      </w:hyperlink>
-      <w:r>
-        <w:rPr>
-          <w:rtl w:val="0"/>
-        </w:rPr>
-      </w:r>
-    </w:p>
-    <w:p>
-      <w:pPr>
-        <w:rPr/>
-      </w:pPr>
-      <w:r>
-        <w:rPr>
-          <w:rtl w:val="0"/>
-        </w:rPr>
-      </w:r>
-    </w:p>
-    <w:p>
-      <w:pPr>
-        <w:rPr/>
-      </w:pPr>
-      <w:r>
-        <w:rPr>
-          <w:rtl w:val="0"/>
-        </w:rPr>
-        <w:t xml:space="preserve">Video Walkthrough: </w:t>
-      </w:r>
-      <w:hyperlink r:id="rId171">
-        <w:r>
-          <w:rPr>
-            <w:color w:val="1155cc"/>
-            <w:u w:val="single"/>
-            <w:rtl w:val="0"/>
-          </w:rPr>
-          <w:t xml:space="preserve">https://youtu.be/OYlVoxesuv0</w:t>
-        </w:r>
-      </w:hyperlink>
-      <w:r>
-        <w:rPr>
-          <w:rtl w:val="0"/>
-        </w:rPr>
-      </w:r>
-    </w:p>
-    <w:p>
-      <w:pPr>
-        <w:rPr/>
-      </w:pPr>
-      <w:r>
-        <w:rPr>
-          <w:rtl w:val="0"/>
-        </w:rPr>
-      </w:r>
-    </w:p>
-    <w:p>
-      <w:pPr>
-        <w:rPr>
-          <w:b w:val="1"/>
-          <w:color w:val="1155cc"/>
-        </w:rPr>
-      </w:pPr>
-      <w:r>
-        <w:rPr>
-          <w:b w:val="1"/>
-          <w:color w:val="1155cc"/>
-          <w:rtl w:val="0"/>
-        </w:rPr>
-        <w:t xml:space="preserve">Instructions for creating a desktop application to store Arduino data in Excel files:</w:t>
-      </w:r>
-    </w:p>
-    <w:p>
-      <w:pPr>
-        <w:rPr>
-          <w:b w:val="1"/>
-          <w:color w:val="1155cc"/>
-        </w:rPr>
-      </w:pPr>
-      <w:r>
-        <w:rPr>
-          <w:rtl w:val="0"/>
-        </w:rPr>
-      </w:r>
-    </w:p>
-    <w:p>
-      <w:pPr>
-        <w:rPr>
-          <w:color w:val="1155cc"/>
-        </w:rPr>
-      </w:pPr>
-      <w:r>
-        <w:rPr>
-          <w:b w:val="1"/>
-          <w:color w:val="1155cc"/>
-          <w:rtl w:val="0"/>
-        </w:rPr>
-        <w:t xml:space="preserve">Prerequisites</w:t>
-      </w:r>
-      <w:r>
-        <w:rPr>
-          <w:color w:val="1155cc"/>
-          <w:rtl w:val="0"/>
-        </w:rPr>
-        <w:t xml:space="preserve">: Windows OS with </w:t>
-      </w:r>
-      <w:hyperlink r:id="rId172">
-        <w:r>
-          <w:rPr>
-            <w:color w:val="1155cc"/>
-            <w:u w:val="single"/>
-            <w:rtl w:val="0"/>
-          </w:rPr>
-          <w:t xml:space="preserve">Visual Studio Community</w:t>
-        </w:r>
-      </w:hyperlink>
-      <w:r>
-        <w:rPr>
-          <w:color w:val="1155cc"/>
           <w:rtl w:val="0"/>
         </w:rPr>
         <w:t xml:space="preserve"> installed (make sure you have ‘desktop development’ selected in the installer), and </w:t>
       </w:r>
-      <w:hyperlink r:id="rId173">
+      <w:hyperlink r:id="rId180">
         <w:r>
           <w:rPr>
             <w:color w:val="1155cc"/>
@@ -10271,7 +10180,7 @@
         </w:rPr>
         <w:t xml:space="preserve">1. Go to </w:t>
       </w:r>
-      <w:hyperlink r:id="rId174">
+      <w:hyperlink r:id="rId181">
         <w:r>
           <w:rPr>
             <w:color w:val="1155cc"/>
@@ -10485,8 +10394,8 @@
         <w:pStyle w:val="Heading1"/>
         <w:rPr/>
       </w:pPr>
-      <w:bookmarkStart w:colFirst="0" w:colLast="0" w:name="_4iaszhbsuo4i" w:id="19"/>
-      <w:bookmarkEnd w:id="19"/>
+      <w:bookmarkStart w:colFirst="0" w:colLast="0" w:name="_4iaszhbsuo4i" w:id="18"/>
+      <w:bookmarkEnd w:id="18"/>
       <w:r>
         <w:rPr>
           <w:rtl w:val="0"/>
@@ -10606,7 +10515,7 @@
         </w:rPr>
         <w:t xml:space="preserve">You can find summaries of every issue </w:t>
       </w:r>
-      <w:hyperlink r:id="rId175">
+      <w:hyperlink r:id="rId182">
         <w:r>
           <w:rPr>
             <w:i w:val="1"/>
@@ -10682,7 +10591,7 @@
             <w:pPr>
               <w:rPr/>
             </w:pPr>
-            <w:hyperlink r:id="rId176">
+            <w:hyperlink r:id="rId183">
               <w:r>
                 <w:rPr>
                   <w:color w:val="1155cc"/>
@@ -10715,7 +10624,7 @@
             <w:pPr>
               <w:rPr/>
             </w:pPr>
-            <w:hyperlink r:id="rId177">
+            <w:hyperlink r:id="rId184">
               <w:r>
                 <w:rPr>
                   <w:color w:val="1155cc"/>
@@ -10747,7 +10656,7 @@
             <w:pPr>
               <w:rPr/>
             </w:pPr>
-            <w:hyperlink r:id="rId178">
+            <w:hyperlink r:id="rId185">
               <w:r>
                 <w:rPr>
                   <w:color w:val="1155cc"/>
@@ -10779,7 +10688,7 @@
             <w:pPr>
               <w:rPr/>
             </w:pPr>
-            <w:hyperlink r:id="rId179">
+            <w:hyperlink r:id="rId186">
               <w:r>
                 <w:rPr>
                   <w:color w:val="1155cc"/>
@@ -10813,7 +10722,7 @@
             <w:pPr>
               <w:rPr/>
             </w:pPr>
-            <w:hyperlink r:id="rId180">
+            <w:hyperlink r:id="rId187">
               <w:r>
                 <w:rPr>
                   <w:color w:val="1155cc"/>
@@ -10845,7 +10754,7 @@
             <w:pPr>
               <w:rPr/>
             </w:pPr>
-            <w:hyperlink r:id="rId181">
+            <w:hyperlink r:id="rId188">
               <w:r>
                 <w:rPr>
                   <w:color w:val="1155cc"/>
@@ -10877,7 +10786,7 @@
             <w:pPr>
               <w:rPr/>
             </w:pPr>
-            <w:hyperlink r:id="rId182">
+            <w:hyperlink r:id="rId189">
               <w:r>
                 <w:rPr>
                   <w:color w:val="1155cc"/>
@@ -10909,7 +10818,7 @@
             <w:pPr>
               <w:rPr/>
             </w:pPr>
-            <w:hyperlink r:id="rId183">
+            <w:hyperlink r:id="rId190">
               <w:r>
                 <w:rPr>
                   <w:color w:val="1155cc"/>
@@ -10943,7 +10852,7 @@
             <w:pPr>
               <w:rPr/>
             </w:pPr>
-            <w:hyperlink r:id="rId184">
+            <w:hyperlink r:id="rId191">
               <w:r>
                 <w:rPr>
                   <w:color w:val="1155cc"/>
@@ -10975,7 +10884,7 @@
             <w:pPr>
               <w:rPr/>
             </w:pPr>
-            <w:hyperlink r:id="rId185">
+            <w:hyperlink r:id="rId192">
               <w:r>
                 <w:rPr>
                   <w:color w:val="1155cc"/>
@@ -11007,7 +10916,7 @@
             <w:pPr>
               <w:rPr/>
             </w:pPr>
-            <w:hyperlink r:id="rId186">
+            <w:hyperlink r:id="rId193">
               <w:r>
                 <w:rPr>
                   <w:color w:val="1155cc"/>
@@ -11039,7 +10948,7 @@
             <w:pPr>
               <w:rPr/>
             </w:pPr>
-            <w:hyperlink r:id="rId187">
+            <w:hyperlink r:id="rId194">
               <w:r>
                 <w:rPr>
                   <w:color w:val="1155cc"/>
@@ -11073,7 +10982,7 @@
             <w:pPr>
               <w:rPr/>
             </w:pPr>
-            <w:hyperlink r:id="rId188">
+            <w:hyperlink r:id="rId195">
               <w:r>
                 <w:rPr>
                   <w:color w:val="1155cc"/>
@@ -11105,7 +11014,7 @@
             <w:pPr>
               <w:rPr/>
             </w:pPr>
-            <w:hyperlink r:id="rId189">
+            <w:hyperlink r:id="rId196">
               <w:r>
                 <w:rPr>
                   <w:color w:val="1155cc"/>
@@ -11137,7 +11046,7 @@
             <w:pPr>
               <w:rPr/>
             </w:pPr>
-            <w:hyperlink r:id="rId190">
+            <w:hyperlink r:id="rId197">
               <w:r>
                 <w:rPr>
                   <w:color w:val="1155cc"/>
@@ -11169,7 +11078,7 @@
             <w:pPr>
               <w:rPr/>
             </w:pPr>
-            <w:hyperlink r:id="rId191">
+            <w:hyperlink r:id="rId198">
               <w:r>
                 <w:rPr>
                   <w:color w:val="1155cc"/>
@@ -11203,7 +11112,7 @@
             <w:pPr>
               <w:rPr/>
             </w:pPr>
-            <w:hyperlink r:id="rId192">
+            <w:hyperlink r:id="rId199">
               <w:r>
                 <w:rPr>
                   <w:color w:val="1155cc"/>
@@ -11235,7 +11144,7 @@
             <w:pPr>
               <w:rPr/>
             </w:pPr>
-            <w:hyperlink r:id="rId193">
+            <w:hyperlink r:id="rId200">
               <w:r>
                 <w:rPr>
                   <w:color w:val="1155cc"/>
@@ -11267,7 +11176,7 @@
             <w:pPr>
               <w:rPr/>
             </w:pPr>
-            <w:hyperlink r:id="rId194">
+            <w:hyperlink r:id="rId201">
               <w:r>
                 <w:rPr>
                   <w:color w:val="1155cc"/>
@@ -11299,7 +11208,7 @@
             <w:pPr>
               <w:rPr/>
             </w:pPr>
-            <w:hyperlink r:id="rId195">
+            <w:hyperlink r:id="rId202">
               <w:r>
                 <w:rPr>
                   <w:color w:val="1155cc"/>
@@ -11333,7 +11242,7 @@
             <w:pPr>
               <w:rPr/>
             </w:pPr>
-            <w:hyperlink r:id="rId196">
+            <w:hyperlink r:id="rId203">
               <w:r>
                 <w:rPr>
                   <w:color w:val="1155cc"/>
@@ -11365,7 +11274,7 @@
             <w:pPr>
               <w:rPr/>
             </w:pPr>
-            <w:hyperlink r:id="rId197">
+            <w:hyperlink r:id="rId204">
               <w:r>
                 <w:rPr>
                   <w:color w:val="1155cc"/>
@@ -11397,7 +11306,7 @@
             <w:pPr>
               <w:rPr/>
             </w:pPr>
-            <w:hyperlink r:id="rId198">
+            <w:hyperlink r:id="rId205">
               <w:r>
                 <w:rPr>
                   <w:color w:val="1155cc"/>
@@ -11429,7 +11338,7 @@
             <w:pPr>
               <w:rPr/>
             </w:pPr>
-            <w:hyperlink r:id="rId199">
+            <w:hyperlink r:id="rId206">
               <w:r>
                 <w:rPr>
                   <w:color w:val="1155cc"/>
@@ -11463,7 +11372,7 @@
             <w:pPr>
               <w:rPr/>
             </w:pPr>
-            <w:hyperlink r:id="rId200">
+            <w:hyperlink r:id="rId207">
               <w:r>
                 <w:rPr>
                   <w:color w:val="1155cc"/>
@@ -11495,7 +11404,7 @@
             <w:pPr>
               <w:rPr/>
             </w:pPr>
-            <w:hyperlink r:id="rId201">
+            <w:hyperlink r:id="rId208">
               <w:r>
                 <w:rPr>
                   <w:color w:val="1155cc"/>
@@ -11527,7 +11436,7 @@
             <w:pPr>
               <w:rPr/>
             </w:pPr>
-            <w:hyperlink r:id="rId202">
+            <w:hyperlink r:id="rId209">
               <w:r>
                 <w:rPr>
                   <w:color w:val="1155cc"/>
@@ -11559,7 +11468,7 @@
             <w:pPr>
               <w:rPr/>
             </w:pPr>
-            <w:hyperlink r:id="rId203">
+            <w:hyperlink r:id="rId210">
               <w:r>
                 <w:rPr>
                   <w:color w:val="1155cc"/>
@@ -11593,7 +11502,7 @@
             <w:pPr>
               <w:rPr/>
             </w:pPr>
-            <w:hyperlink r:id="rId204">
+            <w:hyperlink r:id="rId211">
               <w:r>
                 <w:rPr>
                   <w:color w:val="1155cc"/>
@@ -11625,7 +11534,7 @@
             <w:pPr>
               <w:rPr/>
             </w:pPr>
-            <w:hyperlink r:id="rId205">
+            <w:hyperlink r:id="rId212">
               <w:r>
                 <w:rPr>
                   <w:color w:val="1155cc"/>
@@ -11657,7 +11566,7 @@
             <w:pPr>
               <w:rPr/>
             </w:pPr>
-            <w:hyperlink r:id="rId206">
+            <w:hyperlink r:id="rId213">
               <w:r>
                 <w:rPr>
                   <w:color w:val="1155cc"/>
@@ -11689,7 +11598,7 @@
             <w:pPr>
               <w:rPr/>
             </w:pPr>
-            <w:hyperlink r:id="rId207">
+            <w:hyperlink r:id="rId214">
               <w:r>
                 <w:rPr>
                   <w:color w:val="1155cc"/>
@@ -11723,7 +11632,7 @@
             <w:pPr>
               <w:rPr/>
             </w:pPr>
-            <w:hyperlink r:id="rId208">
+            <w:hyperlink r:id="rId215">
               <w:r>
                 <w:rPr>
                   <w:color w:val="1155cc"/>
@@ -11755,7 +11664,7 @@
             <w:pPr>
               <w:rPr/>
             </w:pPr>
-            <w:hyperlink r:id="rId209">
+            <w:hyperlink r:id="rId216">
               <w:r>
                 <w:rPr>
                   <w:color w:val="1155cc"/>
@@ -11787,7 +11696,7 @@
             <w:pPr>
               <w:rPr/>
             </w:pPr>
-            <w:hyperlink r:id="rId210">
+            <w:hyperlink r:id="rId217">
               <w:r>
                 <w:rPr>
                   <w:color w:val="1155cc"/>
@@ -11819,7 +11728,7 @@
             <w:pPr>
               <w:rPr/>
             </w:pPr>
-            <w:hyperlink r:id="rId211">
+            <w:hyperlink r:id="rId218">
               <w:r>
                 <w:rPr>
                   <w:color w:val="1155cc"/>
@@ -11853,7 +11762,7 @@
             <w:pPr>
               <w:rPr/>
             </w:pPr>
-            <w:hyperlink r:id="rId212">
+            <w:hyperlink r:id="rId219">
               <w:r>
                 <w:rPr>
                   <w:color w:val="1155cc"/>
@@ -11885,7 +11794,7 @@
             <w:pPr>
               <w:rPr/>
             </w:pPr>
-            <w:hyperlink r:id="rId213">
+            <w:hyperlink r:id="rId220">
               <w:r>
                 <w:rPr>
                   <w:color w:val="1155cc"/>
@@ -11917,7 +11826,7 @@
             <w:pPr>
               <w:rPr/>
             </w:pPr>
-            <w:hyperlink r:id="rId214">
+            <w:hyperlink r:id="rId221">
               <w:r>
                 <w:rPr>
                   <w:color w:val="1155cc"/>
@@ -11949,7 +11858,7 @@
             <w:pPr>
               <w:rPr/>
             </w:pPr>
-            <w:hyperlink r:id="rId215">
+            <w:hyperlink r:id="rId222">
               <w:r>
                 <w:rPr>
                   <w:color w:val="1155cc"/>
@@ -11983,7 +11892,7 @@
             <w:pPr>
               <w:rPr/>
             </w:pPr>
-            <w:hyperlink r:id="rId216">
+            <w:hyperlink r:id="rId223">
               <w:r>
                 <w:rPr>
                   <w:color w:val="1155cc"/>
@@ -12015,7 +11924,7 @@
             <w:pPr>
               <w:rPr/>
             </w:pPr>
-            <w:hyperlink r:id="rId217">
+            <w:hyperlink r:id="rId224">
               <w:r>
                 <w:rPr>
                   <w:color w:val="1155cc"/>
@@ -12047,7 +11956,7 @@
             <w:pPr>
               <w:rPr/>
             </w:pPr>
-            <w:hyperlink r:id="rId218">
+            <w:hyperlink r:id="rId225">
               <w:r>
                 <w:rPr>
                   <w:color w:val="1155cc"/>
@@ -12079,7 +11988,7 @@
             <w:pPr>
               <w:rPr/>
             </w:pPr>
-            <w:hyperlink r:id="rId219">
+            <w:hyperlink r:id="rId226">
               <w:r>
                 <w:rPr>
                   <w:color w:val="1155cc"/>
@@ -12113,7 +12022,7 @@
             <w:pPr>
               <w:rPr/>
             </w:pPr>
-            <w:hyperlink r:id="rId220">
+            <w:hyperlink r:id="rId227">
               <w:r>
                 <w:rPr>
                   <w:color w:val="1155cc"/>
@@ -12145,7 +12054,7 @@
             <w:pPr>
               <w:rPr/>
             </w:pPr>
-            <w:hyperlink r:id="rId221">
+            <w:hyperlink r:id="rId228">
               <w:r>
                 <w:rPr>
                   <w:color w:val="1155cc"/>
@@ -12177,7 +12086,7 @@
             <w:pPr>
               <w:rPr/>
             </w:pPr>
-            <w:hyperlink r:id="rId222">
+            <w:hyperlink r:id="rId229">
               <w:r>
                 <w:rPr>
                   <w:color w:val="1155cc"/>
@@ -12209,7 +12118,7 @@
             <w:pPr>
               <w:rPr/>
             </w:pPr>
-            <w:hyperlink r:id="rId223">
+            <w:hyperlink r:id="rId230">
               <w:r>
                 <w:rPr>
                   <w:color w:val="1155cc"/>
@@ -12243,7 +12152,7 @@
             <w:pPr>
               <w:rPr/>
             </w:pPr>
-            <w:hyperlink r:id="rId224">
+            <w:hyperlink r:id="rId231">
               <w:r>
                 <w:rPr>
                   <w:color w:val="1155cc"/>
@@ -12275,7 +12184,7 @@
             <w:pPr>
               <w:rPr/>
             </w:pPr>
-            <w:hyperlink r:id="rId225">
+            <w:hyperlink r:id="rId232">
               <w:r>
                 <w:rPr>
                   <w:color w:val="1155cc"/>
@@ -12307,7 +12216,7 @@
             <w:pPr>
               <w:rPr/>
             </w:pPr>
-            <w:hyperlink r:id="rId226">
+            <w:hyperlink r:id="rId233">
               <w:r>
                 <w:rPr>
                   <w:color w:val="1155cc"/>
@@ -12339,7 +12248,7 @@
             <w:pPr>
               <w:rPr/>
             </w:pPr>
-            <w:hyperlink r:id="rId227">
+            <w:hyperlink r:id="rId234">
               <w:r>
                 <w:rPr>
                   <w:color w:val="1155cc"/>
@@ -12373,7 +12282,7 @@
             <w:pPr>
               <w:rPr/>
             </w:pPr>
-            <w:hyperlink r:id="rId228">
+            <w:hyperlink r:id="rId235">
               <w:r>
                 <w:rPr>
                   <w:color w:val="1155cc"/>
@@ -12405,7 +12314,7 @@
             <w:pPr>
               <w:rPr/>
             </w:pPr>
-            <w:hyperlink r:id="rId229">
+            <w:hyperlink r:id="rId236">
               <w:r>
                 <w:rPr>
                   <w:color w:val="1155cc"/>
@@ -12437,7 +12346,7 @@
             <w:pPr>
               <w:rPr/>
             </w:pPr>
-            <w:hyperlink r:id="rId230">
+            <w:hyperlink r:id="rId237">
               <w:r>
                 <w:rPr>
                   <w:color w:val="1155cc"/>
@@ -12469,7 +12378,7 @@
             <w:pPr>
               <w:rPr/>
             </w:pPr>
-            <w:hyperlink r:id="rId231">
+            <w:hyperlink r:id="rId238">
               <w:r>
                 <w:rPr>
                   <w:color w:val="1155cc"/>
@@ -12503,7 +12412,7 @@
             <w:pPr>
               <w:rPr/>
             </w:pPr>
-            <w:hyperlink r:id="rId232">
+            <w:hyperlink r:id="rId239">
               <w:r>
                 <w:rPr>
                   <w:color w:val="1155cc"/>
@@ -12535,7 +12444,7 @@
             <w:pPr>
               <w:rPr/>
             </w:pPr>
-            <w:hyperlink r:id="rId233">
+            <w:hyperlink r:id="rId240">
               <w:r>
                 <w:rPr>
                   <w:color w:val="1155cc"/>
@@ -12567,7 +12476,7 @@
             <w:pPr>
               <w:rPr/>
             </w:pPr>
-            <w:hyperlink r:id="rId234">
+            <w:hyperlink r:id="rId241">
               <w:r>
                 <w:rPr>
                   <w:color w:val="1155cc"/>
@@ -12599,7 +12508,7 @@
             <w:pPr>
               <w:rPr/>
             </w:pPr>
-            <w:hyperlink r:id="rId235">
+            <w:hyperlink r:id="rId242">
               <w:r>
                 <w:rPr>
                   <w:color w:val="1155cc"/>
@@ -12633,7 +12542,7 @@
             <w:pPr>
               <w:rPr/>
             </w:pPr>
-            <w:hyperlink r:id="rId236">
+            <w:hyperlink r:id="rId243">
               <w:r>
                 <w:rPr>
                   <w:color w:val="1155cc"/>
@@ -12665,7 +12574,7 @@
             <w:pPr>
               <w:rPr/>
             </w:pPr>
-            <w:hyperlink r:id="rId237">
+            <w:hyperlink r:id="rId244">
               <w:r>
                 <w:rPr>
                   <w:color w:val="1155cc"/>
@@ -12697,7 +12606,7 @@
             <w:pPr>
               <w:rPr/>
             </w:pPr>
-            <w:hyperlink r:id="rId238">
+            <w:hyperlink r:id="rId245">
               <w:r>
                 <w:rPr>
                   <w:color w:val="1155cc"/>
@@ -12729,7 +12638,7 @@
             <w:pPr>
               <w:rPr/>
             </w:pPr>
-            <w:hyperlink r:id="rId239">
+            <w:hyperlink r:id="rId246">
               <w:r>
                 <w:rPr>
                   <w:color w:val="1155cc"/>
@@ -12763,7 +12672,7 @@
             <w:pPr>
               <w:rPr/>
             </w:pPr>
-            <w:hyperlink r:id="rId240">
+            <w:hyperlink r:id="rId247">
               <w:r>
                 <w:rPr>
                   <w:color w:val="1155cc"/>
@@ -12795,7 +12704,7 @@
             <w:pPr>
               <w:rPr/>
             </w:pPr>
-            <w:hyperlink r:id="rId241">
+            <w:hyperlink r:id="rId248">
               <w:r>
                 <w:rPr>
                   <w:color w:val="1155cc"/>
@@ -12827,7 +12736,7 @@
             <w:pPr>
               <w:rPr/>
             </w:pPr>
-            <w:hyperlink r:id="rId242">
+            <w:hyperlink r:id="rId249">
               <w:r>
                 <w:rPr>
                   <w:color w:val="1155cc"/>
@@ -12884,7 +12793,7 @@
             <w:pPr>
               <w:rPr/>
             </w:pPr>
-            <w:hyperlink r:id="rId243">
+            <w:hyperlink r:id="rId250">
               <w:r>
                 <w:rPr>
                   <w:color w:val="1155cc"/>
@@ -12916,7 +12825,7 @@
             <w:pPr>
               <w:rPr/>
             </w:pPr>
-            <w:hyperlink r:id="rId244">
+            <w:hyperlink r:id="rId251">
               <w:r>
                 <w:rPr>
                   <w:color w:val="1155cc"/>
@@ -12948,7 +12857,7 @@
             <w:pPr>
               <w:rPr/>
             </w:pPr>
-            <w:hyperlink r:id="rId245">
+            <w:hyperlink r:id="rId252">
               <w:r>
                 <w:rPr>
                   <w:color w:val="1155cc"/>
@@ -13004,7 +12913,7 @@
             <w:pPr>
               <w:rPr/>
             </w:pPr>
-            <w:hyperlink r:id="rId246">
+            <w:hyperlink r:id="rId253">
               <w:r>
                 <w:rPr>
                   <w:color w:val="1155cc"/>
@@ -13036,7 +12945,7 @@
             <w:pPr>
               <w:rPr/>
             </w:pPr>
-            <w:hyperlink r:id="rId247">
+            <w:hyperlink r:id="rId254">
               <w:r>
                 <w:rPr>
                   <w:color w:val="1155cc"/>
@@ -13068,7 +12977,7 @@
             <w:pPr>
               <w:rPr/>
             </w:pPr>
-            <w:hyperlink r:id="rId248">
+            <w:hyperlink r:id="rId255">
               <w:r>
                 <w:rPr>
                   <w:color w:val="1155cc"/>
@@ -13138,7 +13047,7 @@
             <w:pPr>
               <w:rPr/>
             </w:pPr>
-            <w:hyperlink r:id="rId249">
+            <w:hyperlink r:id="rId256">
               <w:r>
                 <w:rPr>
                   <w:color w:val="1155cc"/>
@@ -13170,7 +13079,7 @@
             <w:pPr>
               <w:rPr/>
             </w:pPr>
-            <w:hyperlink r:id="rId250">
+            <w:hyperlink r:id="rId257">
               <w:r>
                 <w:rPr>
                   <w:color w:val="1155cc"/>
@@ -13202,7 +13111,7 @@
             <w:pPr>
               <w:rPr/>
             </w:pPr>
-            <w:hyperlink r:id="rId251">
+            <w:hyperlink r:id="rId258">
               <w:r>
                 <w:rPr>
                   <w:color w:val="1155cc"/>
@@ -13284,6 +13193,61 @@
     </w:sectPr>
   </w:body>
 </w:document>
+</file>
+
+<file path=word/comments.xml><?xml version="1.0" encoding="utf-8"?>
+<w:comments xmlns:mc="http://schemas.openxmlformats.org/markup-compatibility/2006" xmlns:o="urn:schemas-microsoft-com:office:office" xmlns:r="http://schemas.openxmlformats.org/officeDocument/2006/relationships" xmlns:m="http://schemas.openxmlformats.org/officeDocument/2006/math" xmlns:v="urn:schemas-microsoft-com:vml" xmlns:wp="http://schemas.openxmlformats.org/drawingml/2006/wordprocessingDrawing" xmlns:w10="urn:schemas-microsoft-com:office:word" xmlns:w="http://schemas.openxmlformats.org/wordprocessingml/2006/main" xmlns:wne="http://schemas.microsoft.com/office/word/2006/wordml" xmlns:sl="http://schemas.openxmlformats.org/schemaLibrary/2006/main" xmlns:a="http://schemas.openxmlformats.org/drawingml/2006/main" xmlns:pic="http://schemas.openxmlformats.org/drawingml/2006/picture" xmlns:c="http://schemas.openxmlformats.org/drawingml/2006/chart" xmlns:lc="http://schemas.openxmlformats.org/drawingml/2006/lockedCanvas" xmlns:dgm="http://schemas.openxmlformats.org/drawingml/2006/diagram" xmlns:wps="http://schemas.microsoft.com/office/word/2010/wordprocessingShape" xmlns:wpg="http://schemas.microsoft.com/office/word/2010/wordprocessingGroup" xmlns:w14="http://schemas.microsoft.com/office/word/2010/wordml" xmlns:w15="http://schemas.microsoft.com/office/word/2012/wordml">
+  <w:comment w:author="Stephen Moyer" w:id="0" w:date="2021-02-26T17:39:30Z">
+    <w:p>
+      <w:pPr>
+        <w:keepNext w:val="0"/>
+        <w:keepLines w:val="0"/>
+        <w:widowControl w:val="0"/>
+        <w:pBdr>
+          <w:top w:space="0" w:sz="0" w:val="nil"/>
+          <w:left w:space="0" w:sz="0" w:val="nil"/>
+          <w:bottom w:space="0" w:sz="0" w:val="nil"/>
+          <w:right w:space="0" w:sz="0" w:val="nil"/>
+          <w:between w:space="0" w:sz="0" w:val="nil"/>
+        </w:pBdr>
+        <w:shd w:fill="auto" w:val="clear"/>
+        <w:spacing w:after="0" w:before="0" w:line="240" w:lineRule="auto"/>
+        <w:ind w:left="0" w:right="0" w:firstLine="0"/>
+        <w:jc w:val="left"/>
+        <w:rPr>
+          <w:rFonts w:ascii="Arial" w:cs="Arial" w:eastAsia="Arial" w:hAnsi="Arial"/>
+          <w:b w:val="0"/>
+          <w:i w:val="0"/>
+          <w:smallCaps w:val="0"/>
+          <w:strike w:val="0"/>
+          <w:color w:val="000000"/>
+          <w:sz w:val="22"/>
+          <w:szCs w:val="22"/>
+          <w:u w:val="none"/>
+          <w:shd w:fill="auto" w:val="clear"/>
+          <w:vertAlign w:val="baseline"/>
+        </w:rPr>
+      </w:pPr>
+      <w:r>
+        <w:rPr>
+          <w:rFonts w:ascii="Arial" w:cs="Arial" w:eastAsia="Arial" w:hAnsi="Arial"/>
+          <w:b w:val="0"/>
+          <w:i w:val="0"/>
+          <w:smallCaps w:val="0"/>
+          <w:strike w:val="0"/>
+          <w:color w:val="000000"/>
+          <w:sz w:val="22"/>
+          <w:szCs w:val="22"/>
+          <w:u w:val="none"/>
+          <w:shd w:fill="auto" w:val="clear"/>
+          <w:vertAlign w:val="baseline"/>
+          <w:rtl w:val="0"/>
+        </w:rPr>
+        <w:t xml:space="preserve">Note for anyone checking this out, we are going a different direction for a 1216 resource</w:t>
+      </w:r>
+    </w:p>
+  </w:comment>
+</w:comments>
 </file>
 
 <file path=word/numbering.xml><?xml version="1.0" encoding="utf-8"?>

--- a/Electronics Guide.docx
+++ b/Electronics Guide.docx
@@ -12,7 +12,6 @@
       </w:pPr>
       <w:bookmarkStart w:colFirst="0" w:colLast="0" w:name="_2v35fymqtr32" w:id="0"/>
       <w:bookmarkEnd w:id="0"/>
-      <w:commentRangeStart w:id="0"/>
       <w:r>
         <w:rPr>
           <w:b w:val="1"/>
@@ -20,10 +19,6 @@
           <w:rtl w:val="0"/>
         </w:rPr>
         <w:t xml:space="preserve">Electronics Guide</w:t>
-      </w:r>
-      <w:commentRangeEnd w:id="0"/>
-      <w:r>
-        <w:commentReference w:id="0"/>
       </w:r>
       <w:r>
         <w:rPr>
@@ -365,7 +360,7 @@
         </w:rPr>
         <w:t xml:space="preserve"> of </w:t>
       </w:r>
-      <w:hyperlink r:id="rId7">
+      <w:hyperlink r:id="rId6">
         <w:r>
           <w:rPr>
             <w:color w:val="1155cc"/>
@@ -392,115 +387,6 @@
         </w:rPr>
         <w:t xml:space="preserve">sues</w:t>
       </w:r>
-    </w:p>
-    <w:p>
-      <w:pPr>
-        <w:ind w:left="0" w:firstLine="0"/>
-        <w:rPr>
-          <w:sz w:val="20"/>
-          <w:szCs w:val="20"/>
-        </w:rPr>
-      </w:pPr>
-      <w:r>
-        <w:rPr>
-          <w:rtl w:val="0"/>
-        </w:rPr>
-      </w:r>
-    </w:p>
-    <w:p>
-      <w:pPr>
-        <w:ind w:left="0" w:firstLine="0"/>
-        <w:rPr>
-          <w:i w:val="1"/>
-        </w:rPr>
-      </w:pPr>
-      <w:r>
-        <w:rPr>
-          <w:i w:val="1"/>
-          <w:rtl w:val="0"/>
-        </w:rPr>
-        <w:t xml:space="preserve">S</w:t>
-      </w:r>
-      <w:r>
-        <w:rPr>
-          <w:i w:val="1"/>
-          <w:rtl w:val="0"/>
-        </w:rPr>
-        <w:t xml:space="preserve">upplemental files: </w:t>
-      </w:r>
-      <w:hyperlink r:id="rId8">
-        <w:r>
-          <w:rPr>
-            <w:i w:val="1"/>
-            <w:color w:val="1155cc"/>
-            <w:u w:val="single"/>
-            <w:rtl w:val="0"/>
-          </w:rPr>
-          <w:t xml:space="preserve">https://github.com/semoyerVT/electronicsGuide</w:t>
-        </w:r>
-      </w:hyperlink>
-      <w:r>
-        <w:rPr>
-          <w:rtl w:val="0"/>
-        </w:rPr>
-      </w:r>
-    </w:p>
-    <w:p>
-      <w:pPr>
-        <w:ind w:left="0" w:firstLine="0"/>
-        <w:rPr>
-          <w:i w:val="1"/>
-        </w:rPr>
-      </w:pPr>
-      <w:r>
-        <w:rPr>
-          <w:i w:val="1"/>
-          <w:rtl w:val="0"/>
-        </w:rPr>
-        <w:t xml:space="preserve">Supplemental videos: </w:t>
-      </w:r>
-      <w:hyperlink r:id="rId9">
-        <w:r>
-          <w:rPr>
-            <w:i w:val="1"/>
-            <w:color w:val="1155cc"/>
-            <w:u w:val="single"/>
-            <w:rtl w:val="0"/>
-          </w:rPr>
-          <w:t xml:space="preserve">https://www.youtube.com/channel/UCbg7GRRLjmndbvHZ0qz7O6A</w:t>
-        </w:r>
-      </w:hyperlink>
-      <w:r>
-        <w:rPr>
-          <w:rtl w:val="0"/>
-        </w:rPr>
-      </w:r>
-    </w:p>
-    <w:p>
-      <w:pPr>
-        <w:ind w:left="0" w:firstLine="0"/>
-        <w:rPr>
-          <w:i w:val="1"/>
-        </w:rPr>
-      </w:pPr>
-      <w:r>
-        <w:rPr>
-          <w:i w:val="1"/>
-          <w:rtl w:val="0"/>
-        </w:rPr>
-        <w:t xml:space="preserve">Link to </w:t>
-      </w:r>
-      <w:hyperlink r:id="rId10">
-        <w:r>
-          <w:rPr>
-            <w:i w:val="1"/>
-            <w:color w:val="1155cc"/>
-            <w:u w:val="single"/>
-            <w:rtl w:val="0"/>
-          </w:rPr>
-          <w:t xml:space="preserve">this document</w:t>
-        </w:r>
-      </w:hyperlink>
       <w:r>
         <w:rPr>
           <w:rtl w:val="0"/>
@@ -2482,7 +2368,7 @@
         </w:rPr>
         <w:t xml:space="preserve">: Yes, electronics can catch fire when mishandled. Be mindful of where you are doing this work, and work safely! Check out </w:t>
       </w:r>
-      <w:hyperlink r:id="rId11">
+      <w:hyperlink r:id="rId7">
         <w:r>
           <w:rPr>
             <w:color w:val="1155cc"/>
@@ -2536,7 +2422,7 @@
         </w:rPr>
         <w:t xml:space="preserve"> before handling components, and don’t work with your socks on carpet. </w:t>
       </w:r>
-      <w:hyperlink r:id="rId12">
+      <w:hyperlink r:id="rId8">
         <w:r>
           <w:rPr>
             <w:color w:val="1155cc"/>
@@ -2552,7 +2438,7 @@
         </w:rPr>
         <w:t xml:space="preserve"> for some more information, and </w:t>
       </w:r>
-      <w:hyperlink r:id="rId13">
+      <w:hyperlink r:id="rId9">
         <w:r>
           <w:rPr>
             <w:color w:val="1155cc"/>
@@ -2740,7 +2626,7 @@
         </w:rPr>
         <w:t xml:space="preserve"> call </w:t>
       </w:r>
-      <w:hyperlink r:id="rId14">
+      <w:hyperlink r:id="rId10">
         <w:r>
           <w:rPr>
             <w:color w:val="1155cc"/>
@@ -3004,7 +2890,7 @@
           <w:u w:val="none"/>
         </w:rPr>
       </w:pPr>
-      <w:hyperlink r:id="rId15">
+      <w:hyperlink r:id="rId11">
         <w:r>
           <w:rPr>
             <w:color w:val="1155cc"/>
@@ -3020,7 +2906,7 @@
         </w:rPr>
         <w:t xml:space="preserve"> and </w:t>
       </w:r>
-      <w:hyperlink r:id="rId16">
+      <w:hyperlink r:id="rId12">
         <w:r>
           <w:rPr>
             <w:color w:val="1155cc"/>
@@ -3053,7 +2939,7 @@
         </w:rPr>
         <w:t xml:space="preserve">A few more worth mentioning: </w:t>
       </w:r>
-      <w:hyperlink r:id="rId17">
+      <w:hyperlink r:id="rId13">
         <w:r>
           <w:rPr>
             <w:color w:val="1155cc"/>
@@ -3069,7 +2955,7 @@
         </w:rPr>
         <w:t xml:space="preserve"> and </w:t>
       </w:r>
-      <w:hyperlink r:id="rId18">
+      <w:hyperlink r:id="rId14">
         <w:r>
           <w:rPr>
             <w:color w:val="1155cc"/>
@@ -3085,7 +2971,7 @@
         </w:rPr>
         <w:t xml:space="preserve"> (carry a variety of brands), </w:t>
       </w:r>
-      <w:hyperlink r:id="rId19">
+      <w:hyperlink r:id="rId15">
         <w:r>
           <w:rPr>
             <w:color w:val="1155cc"/>
@@ -3101,7 +2987,7 @@
         </w:rPr>
         <w:t xml:space="preserve"> (great for motors, motor controllers, and hardware) </w:t>
       </w:r>
-      <w:hyperlink r:id="rId20">
+      <w:hyperlink r:id="rId16">
         <w:r>
           <w:rPr>
             <w:color w:val="1155cc"/>
@@ -3147,7 +3033,7 @@
         </w:rPr>
         <w:t xml:space="preserve"> (large distributors, cheaper shipping): </w:t>
       </w:r>
-      <w:hyperlink r:id="rId21">
+      <w:hyperlink r:id="rId17">
         <w:r>
           <w:rPr>
             <w:color w:val="1155cc"/>
@@ -3163,7 +3049,7 @@
         </w:rPr>
         <w:t xml:space="preserve">, </w:t>
       </w:r>
-      <w:hyperlink r:id="rId22">
+      <w:hyperlink r:id="rId18">
         <w:r>
           <w:rPr>
             <w:color w:val="1155cc"/>
@@ -3179,7 +3065,7 @@
         </w:rPr>
         <w:t xml:space="preserve">, and </w:t>
       </w:r>
-      <w:hyperlink r:id="rId23">
+      <w:hyperlink r:id="rId19">
         <w:r>
           <w:rPr>
             <w:color w:val="1155cc"/>
@@ -3267,6 +3153,70 @@
           <w:u w:val="none"/>
         </w:rPr>
       </w:pPr>
+      <w:hyperlink r:id="rId20">
+        <w:r>
+          <w:rPr>
+            <w:color w:val="1155cc"/>
+            <w:u w:val="single"/>
+            <w:rtl w:val="0"/>
+          </w:rPr>
+          <w:t xml:space="preserve">Stack Overflow</w:t>
+        </w:r>
+      </w:hyperlink>
+      <w:r>
+        <w:rPr>
+          <w:rtl w:val="0"/>
+        </w:rPr>
+        <w:t xml:space="preserve">, </w:t>
+      </w:r>
+      <w:hyperlink r:id="rId21">
+        <w:r>
+          <w:rPr>
+            <w:color w:val="1155cc"/>
+            <w:u w:val="single"/>
+            <w:rtl w:val="0"/>
+          </w:rPr>
+          <w:t xml:space="preserve">Code Project</w:t>
+        </w:r>
+      </w:hyperlink>
+      <w:r>
+        <w:rPr>
+          <w:rtl w:val="0"/>
+        </w:rPr>
+        <w:t xml:space="preserve">, </w:t>
+      </w:r>
+      <w:hyperlink r:id="rId22">
+        <w:r>
+          <w:rPr>
+            <w:color w:val="1155cc"/>
+            <w:u w:val="single"/>
+            <w:rtl w:val="0"/>
+          </w:rPr>
+          <w:t xml:space="preserve">How To Mechatronics</w:t>
+        </w:r>
+      </w:hyperlink>
+      <w:r>
+        <w:rPr>
+          <w:rtl w:val="0"/>
+        </w:rPr>
+        <w:t xml:space="preserve">, </w:t>
+      </w:r>
+      <w:hyperlink r:id="rId23">
+        <w:r>
+          <w:rPr>
+            <w:color w:val="1155cc"/>
+            <w:u w:val="single"/>
+            <w:rtl w:val="0"/>
+          </w:rPr>
+          <w:t xml:space="preserve">Maker Advisor</w:t>
+        </w:r>
+      </w:hyperlink>
+      <w:r>
+        <w:rPr>
+          <w:rtl w:val="0"/>
+        </w:rPr>
+        <w:t xml:space="preserve">, </w:t>
+      </w:r>
       <w:hyperlink r:id="rId24">
         <w:r>
           <w:rPr>
@@ -3274,7 +3224,7 @@
             <w:u w:val="single"/>
             <w:rtl w:val="0"/>
           </w:rPr>
-          <w:t xml:space="preserve">Stack Overflow</w:t>
+          <w:t xml:space="preserve">Instructables</w:t>
         </w:r>
       </w:hyperlink>
       <w:r>
@@ -3290,7 +3240,7 @@
             <w:u w:val="single"/>
             <w:rtl w:val="0"/>
           </w:rPr>
-          <w:t xml:space="preserve">Code Project</w:t>
+          <w:t xml:space="preserve">Hackaday</w:t>
         </w:r>
       </w:hyperlink>
       <w:r>
@@ -3306,7 +3256,7 @@
             <w:u w:val="single"/>
             <w:rtl w:val="0"/>
           </w:rPr>
-          <w:t xml:space="preserve">How To Mechatronics</w:t>
+          <w:t xml:space="preserve">Arduino Tutorials</w:t>
         </w:r>
       </w:hyperlink>
       <w:r>
@@ -3322,7 +3272,7 @@
             <w:u w:val="single"/>
             <w:rtl w:val="0"/>
           </w:rPr>
-          <w:t xml:space="preserve">Maker Advisor</w:t>
+          <w:t xml:space="preserve">Circuit Basics</w:t>
         </w:r>
       </w:hyperlink>
       <w:r>
@@ -3338,7 +3288,7 @@
             <w:u w:val="single"/>
             <w:rtl w:val="0"/>
           </w:rPr>
-          <w:t xml:space="preserve">Instructables</w:t>
+          <w:t xml:space="preserve">Tutorials Point</w:t>
         </w:r>
       </w:hyperlink>
       <w:r>
@@ -3354,7 +3304,7 @@
             <w:u w:val="single"/>
             <w:rtl w:val="0"/>
           </w:rPr>
-          <w:t xml:space="preserve">Hackaday</w:t>
+          <w:t xml:space="preserve">All About Circuits</w:t>
         </w:r>
       </w:hyperlink>
       <w:r>
@@ -3364,70 +3314,6 @@
         <w:t xml:space="preserve">, </w:t>
       </w:r>
       <w:hyperlink r:id="rId30">
-        <w:r>
-          <w:rPr>
-            <w:color w:val="1155cc"/>
-            <w:u w:val="single"/>
-            <w:rtl w:val="0"/>
-          </w:rPr>
-          <w:t xml:space="preserve">Arduino Tutorials</w:t>
-        </w:r>
-      </w:hyperlink>
-      <w:r>
-        <w:rPr>
-          <w:rtl w:val="0"/>
-        </w:rPr>
-        <w:t xml:space="preserve">, </w:t>
-      </w:r>
-      <w:hyperlink r:id="rId31">
-        <w:r>
-          <w:rPr>
-            <w:color w:val="1155cc"/>
-            <w:u w:val="single"/>
-            <w:rtl w:val="0"/>
-          </w:rPr>
-          <w:t xml:space="preserve">Circuit Basics</w:t>
-        </w:r>
-      </w:hyperlink>
-      <w:r>
-        <w:rPr>
-          <w:rtl w:val="0"/>
-        </w:rPr>
-        <w:t xml:space="preserve">, </w:t>
-      </w:r>
-      <w:hyperlink r:id="rId32">
-        <w:r>
-          <w:rPr>
-            <w:color w:val="1155cc"/>
-            <w:u w:val="single"/>
-            <w:rtl w:val="0"/>
-          </w:rPr>
-          <w:t xml:space="preserve">Tutorials Point</w:t>
-        </w:r>
-      </w:hyperlink>
-      <w:r>
-        <w:rPr>
-          <w:rtl w:val="0"/>
-        </w:rPr>
-        <w:t xml:space="preserve">, </w:t>
-      </w:r>
-      <w:hyperlink r:id="rId33">
-        <w:r>
-          <w:rPr>
-            <w:color w:val="1155cc"/>
-            <w:u w:val="single"/>
-            <w:rtl w:val="0"/>
-          </w:rPr>
-          <w:t xml:space="preserve">All About Circuits</w:t>
-        </w:r>
-      </w:hyperlink>
-      <w:r>
-        <w:rPr>
-          <w:rtl w:val="0"/>
-        </w:rPr>
-        <w:t xml:space="preserve">, </w:t>
-      </w:r>
-      <w:hyperlink r:id="rId34">
         <w:r>
           <w:rPr>
             <w:color w:val="1155cc"/>
@@ -3461,7 +3347,7 @@
         </w:rPr>
         <w:t xml:space="preserve">Specific to learning programming languages: </w:t>
       </w:r>
-      <w:hyperlink r:id="rId35">
+      <w:hyperlink r:id="rId31">
         <w:r>
           <w:rPr>
             <w:color w:val="1155cc"/>
@@ -3477,7 +3363,7 @@
         </w:rPr>
         <w:t xml:space="preserve">, </w:t>
       </w:r>
-      <w:hyperlink r:id="rId36">
+      <w:hyperlink r:id="rId32">
         <w:r>
           <w:rPr>
             <w:color w:val="1155cc"/>
@@ -3523,7 +3409,7 @@
         </w:rPr>
         <w:t xml:space="preserve">design and programming: </w:t>
       </w:r>
-      <w:hyperlink r:id="rId37">
+      <w:hyperlink r:id="rId33">
         <w:r>
           <w:rPr>
             <w:color w:val="1155cc"/>
@@ -3539,7 +3425,7 @@
         </w:rPr>
         <w:t xml:space="preserve">, </w:t>
       </w:r>
-      <w:hyperlink r:id="rId38">
+      <w:hyperlink r:id="rId34">
         <w:r>
           <w:rPr>
             <w:color w:val="1155cc"/>
@@ -3555,7 +3441,7 @@
         </w:rPr>
         <w:t xml:space="preserve">, </w:t>
       </w:r>
-      <w:hyperlink r:id="rId39">
+      <w:hyperlink r:id="rId35">
         <w:r>
           <w:rPr>
             <w:color w:val="1155cc"/>
@@ -3571,7 +3457,7 @@
         </w:rPr>
         <w:t xml:space="preserve">, </w:t>
       </w:r>
-      <w:hyperlink r:id="rId40">
+      <w:hyperlink r:id="rId36">
         <w:r>
           <w:rPr>
             <w:color w:val="1155cc"/>
@@ -3624,7 +3510,7 @@
         </w:rPr>
         <w:t xml:space="preserve">: </w:t>
       </w:r>
-      <w:hyperlink r:id="rId41">
+      <w:hyperlink r:id="rId37">
         <w:r>
           <w:rPr>
             <w:color w:val="1155cc"/>
@@ -3640,7 +3526,7 @@
         </w:rPr>
         <w:t xml:space="preserve">, </w:t>
       </w:r>
-      <w:hyperlink r:id="rId42">
+      <w:hyperlink r:id="rId38">
         <w:r>
           <w:rPr>
             <w:color w:val="1155cc"/>
@@ -3672,7 +3558,7 @@
         </w:rPr>
         <w:t xml:space="preserve"> section). Some </w:t>
       </w:r>
-      <w:hyperlink r:id="rId43">
+      <w:hyperlink r:id="rId39">
         <w:r>
           <w:rPr>
             <w:color w:val="1155cc"/>
@@ -3706,7 +3592,7 @@
         </w:rPr>
         <w:t xml:space="preserve">You might consider getting </w:t>
       </w:r>
-      <w:hyperlink r:id="rId44">
+      <w:hyperlink r:id="rId40">
         <w:r>
           <w:rPr>
             <w:color w:val="1155cc"/>
@@ -3772,7 +3658,7 @@
           <w:u w:val="none"/>
         </w:rPr>
       </w:pPr>
-      <w:hyperlink r:id="rId45">
+      <w:hyperlink r:id="rId41">
         <w:r>
           <w:rPr>
             <w:b w:val="1"/>
@@ -3789,7 +3675,7 @@
         </w:rPr>
         <w:t xml:space="preserve"> (you can get them really cheap from places like </w:t>
       </w:r>
-      <w:hyperlink r:id="rId46">
+      <w:hyperlink r:id="rId42">
         <w:r>
           <w:rPr>
             <w:color w:val="1155cc"/>
@@ -3805,7 +3691,7 @@
         </w:rPr>
         <w:t xml:space="preserve">). If you are working with electronics, you really should </w:t>
       </w:r>
-      <w:hyperlink r:id="rId47">
+      <w:hyperlink r:id="rId43">
         <w:r>
           <w:rPr>
             <w:color w:val="1155cc"/>
@@ -3839,7 +3725,7 @@
         </w:rPr>
         <w:t xml:space="preserve">Simple multi-tool (like the kind </w:t>
       </w:r>
-      <w:hyperlink r:id="rId48">
+      <w:hyperlink r:id="rId44">
         <w:r>
           <w:rPr>
             <w:color w:val="1155cc"/>
@@ -3905,7 +3791,7 @@
         </w:rPr>
         <w:t xml:space="preserve"> (or a </w:t>
       </w:r>
-      <w:hyperlink r:id="rId49">
+      <w:hyperlink r:id="rId45">
         <w:r>
           <w:rPr>
             <w:color w:val="1155cc"/>
@@ -3939,7 +3825,7 @@
         </w:rPr>
         <w:t xml:space="preserve">I like having a </w:t>
       </w:r>
-      <w:hyperlink r:id="rId50">
+      <w:hyperlink r:id="rId46">
         <w:r>
           <w:rPr>
             <w:color w:val="1155cc"/>
@@ -4004,72 +3890,72 @@
         </w:rPr>
         <w:t xml:space="preserve">If you intend to </w:t>
       </w:r>
+      <w:hyperlink r:id="rId47">
+        <w:r>
+          <w:rPr>
+            <w:color w:val="1155cc"/>
+            <w:u w:val="single"/>
+            <w:rtl w:val="0"/>
+          </w:rPr>
+          <w:t xml:space="preserve">solder components</w:t>
+        </w:r>
+      </w:hyperlink>
+      <w:r>
+        <w:rPr>
+          <w:rtl w:val="0"/>
+        </w:rPr>
+        <w:t xml:space="preserve"> at home, you’ll need a </w:t>
+      </w:r>
+      <w:hyperlink r:id="rId48">
+        <w:r>
+          <w:rPr>
+            <w:b w:val="1"/>
+            <w:color w:val="1155cc"/>
+            <w:u w:val="single"/>
+            <w:rtl w:val="0"/>
+          </w:rPr>
+          <w:t xml:space="preserve">soldering iron</w:t>
+        </w:r>
+      </w:hyperlink>
+      <w:r>
+        <w:rPr>
+          <w:rtl w:val="0"/>
+        </w:rPr>
+        <w:t xml:space="preserve"> and </w:t>
+      </w:r>
+      <w:hyperlink r:id="rId49">
+        <w:r>
+          <w:rPr>
+            <w:color w:val="1155cc"/>
+            <w:u w:val="single"/>
+            <w:rtl w:val="0"/>
+          </w:rPr>
+          <w:t xml:space="preserve">solder</w:t>
+        </w:r>
+      </w:hyperlink>
+      <w:r>
+        <w:rPr>
+          <w:rtl w:val="0"/>
+        </w:rPr>
+        <w:t xml:space="preserve">, and likely </w:t>
+      </w:r>
+      <w:hyperlink r:id="rId50">
+        <w:r>
+          <w:rPr>
+            <w:color w:val="1155cc"/>
+            <w:u w:val="single"/>
+            <w:rtl w:val="0"/>
+          </w:rPr>
+          <w:t xml:space="preserve">wire</w:t>
+        </w:r>
+      </w:hyperlink>
+      <w:r>
+        <w:rPr>
+          <w:rtl w:val="0"/>
+        </w:rPr>
+        <w:t xml:space="preserve"> and </w:t>
+      </w:r>
       <w:hyperlink r:id="rId51">
-        <w:r>
-          <w:rPr>
-            <w:color w:val="1155cc"/>
-            <w:u w:val="single"/>
-            <w:rtl w:val="0"/>
-          </w:rPr>
-          <w:t xml:space="preserve">solder components</w:t>
-        </w:r>
-      </w:hyperlink>
-      <w:r>
-        <w:rPr>
-          <w:rtl w:val="0"/>
-        </w:rPr>
-        <w:t xml:space="preserve"> at home, you’ll need a </w:t>
-      </w:r>
-      <w:hyperlink r:id="rId52">
-        <w:r>
-          <w:rPr>
-            <w:b w:val="1"/>
-            <w:color w:val="1155cc"/>
-            <w:u w:val="single"/>
-            <w:rtl w:val="0"/>
-          </w:rPr>
-          <w:t xml:space="preserve">soldering iron</w:t>
-        </w:r>
-      </w:hyperlink>
-      <w:r>
-        <w:rPr>
-          <w:rtl w:val="0"/>
-        </w:rPr>
-        <w:t xml:space="preserve"> and </w:t>
-      </w:r>
-      <w:hyperlink r:id="rId53">
-        <w:r>
-          <w:rPr>
-            <w:color w:val="1155cc"/>
-            <w:u w:val="single"/>
-            <w:rtl w:val="0"/>
-          </w:rPr>
-          <w:t xml:space="preserve">solder</w:t>
-        </w:r>
-      </w:hyperlink>
-      <w:r>
-        <w:rPr>
-          <w:rtl w:val="0"/>
-        </w:rPr>
-        <w:t xml:space="preserve">, and likely </w:t>
-      </w:r>
-      <w:hyperlink r:id="rId54">
-        <w:r>
-          <w:rPr>
-            <w:color w:val="1155cc"/>
-            <w:u w:val="single"/>
-            <w:rtl w:val="0"/>
-          </w:rPr>
-          <w:t xml:space="preserve">wire</w:t>
-        </w:r>
-      </w:hyperlink>
-      <w:r>
-        <w:rPr>
-          <w:rtl w:val="0"/>
-        </w:rPr>
-        <w:t xml:space="preserve"> and </w:t>
-      </w:r>
-      <w:hyperlink r:id="rId55">
         <w:r>
           <w:rPr>
             <w:color w:val="1155cc"/>
@@ -4375,7 +4261,7 @@
         </w:rPr>
         <w:t xml:space="preserve">The </w:t>
       </w:r>
-      <w:hyperlink r:id="rId56">
+      <w:hyperlink r:id="rId52">
         <w:r>
           <w:rPr>
             <w:b w:val="1"/>
@@ -4417,7 +4303,7 @@
         </w:rPr>
         <w:t xml:space="preserve">! Not to downplay the impressive capabilities of other platforms like </w:t>
       </w:r>
-      <w:hyperlink r:id="rId57">
+      <w:hyperlink r:id="rId53">
         <w:r>
           <w:rPr>
             <w:color w:val="1155cc"/>
@@ -4433,7 +4319,7 @@
         </w:rPr>
         <w:t xml:space="preserve">, </w:t>
       </w:r>
-      <w:hyperlink r:id="rId58">
+      <w:hyperlink r:id="rId54">
         <w:r>
           <w:rPr>
             <w:color w:val="1155cc"/>
@@ -4492,7 +4378,7 @@
           <w:u w:val="none"/>
         </w:rPr>
       </w:pPr>
-      <w:hyperlink r:id="rId59">
+      <w:hyperlink r:id="rId55">
         <w:r>
           <w:rPr>
             <w:color w:val="1155cc"/>
@@ -4539,7 +4425,7 @@
           <w:u w:val="none"/>
         </w:rPr>
       </w:pPr>
-      <w:hyperlink r:id="rId60">
+      <w:hyperlink r:id="rId56">
         <w:r>
           <w:rPr>
             <w:color w:val="1155cc"/>
@@ -4567,7 +4453,7 @@
           <w:u w:val="none"/>
         </w:rPr>
       </w:pPr>
-      <w:hyperlink r:id="rId61">
+      <w:hyperlink r:id="rId57">
         <w:r>
           <w:rPr>
             <w:color w:val="1155cc"/>
@@ -4595,7 +4481,7 @@
           <w:u w:val="none"/>
         </w:rPr>
       </w:pPr>
-      <w:hyperlink r:id="rId62">
+      <w:hyperlink r:id="rId58">
         <w:r>
           <w:rPr>
             <w:color w:val="1155cc"/>
@@ -4623,7 +4509,7 @@
           <w:u w:val="none"/>
         </w:rPr>
       </w:pPr>
-      <w:hyperlink r:id="rId63">
+      <w:hyperlink r:id="rId59">
         <w:r>
           <w:rPr>
             <w:color w:val="1155cc"/>
@@ -4651,7 +4537,7 @@
           <w:u w:val="none"/>
         </w:rPr>
       </w:pPr>
-      <w:hyperlink r:id="rId64">
+      <w:hyperlink r:id="rId60">
         <w:r>
           <w:rPr>
             <w:color w:val="1155cc"/>
@@ -4679,7 +4565,7 @@
           <w:u w:val="none"/>
         </w:rPr>
       </w:pPr>
-      <w:hyperlink r:id="rId65">
+      <w:hyperlink r:id="rId61">
         <w:r>
           <w:rPr>
             <w:color w:val="1155cc"/>
@@ -4738,7 +4624,7 @@
           <w:u w:val="none"/>
         </w:rPr>
       </w:pPr>
-      <w:hyperlink r:id="rId66">
+      <w:hyperlink r:id="rId62">
         <w:r>
           <w:rPr>
             <w:color w:val="1155cc"/>
@@ -4766,7 +4652,7 @@
           <w:u w:val="none"/>
         </w:rPr>
       </w:pPr>
-      <w:hyperlink r:id="rId67">
+      <w:hyperlink r:id="rId63">
         <w:r>
           <w:rPr>
             <w:color w:val="1155cc"/>
@@ -4794,7 +4680,7 @@
           <w:u w:val="none"/>
         </w:rPr>
       </w:pPr>
-      <w:hyperlink r:id="rId68">
+      <w:hyperlink r:id="rId64">
         <w:r>
           <w:rPr>
             <w:color w:val="1155cc"/>
@@ -4810,7 +4696,7 @@
         </w:rPr>
         <w:t xml:space="preserve"> (perfect for wearables!, lots of </w:t>
       </w:r>
-      <w:hyperlink r:id="rId69">
+      <w:hyperlink r:id="rId65">
         <w:r>
           <w:rPr>
             <w:color w:val="1155cc"/>
@@ -4838,7 +4724,7 @@
           <w:u w:val="none"/>
         </w:rPr>
       </w:pPr>
-      <w:hyperlink r:id="rId70">
+      <w:hyperlink r:id="rId66">
         <w:r>
           <w:rPr>
             <w:color w:val="1155cc"/>
@@ -4866,7 +4752,7 @@
           <w:u w:val="none"/>
         </w:rPr>
       </w:pPr>
-      <w:hyperlink r:id="rId71">
+      <w:hyperlink r:id="rId67">
         <w:r>
           <w:rPr>
             <w:color w:val="1155cc"/>
@@ -4944,7 +4830,7 @@
           <w:u w:val="none"/>
         </w:rPr>
       </w:pPr>
-      <w:hyperlink r:id="rId72">
+      <w:hyperlink r:id="rId68">
         <w:r>
           <w:rPr>
             <w:color w:val="1155cc"/>
@@ -4972,7 +4858,7 @@
           <w:u w:val="none"/>
         </w:rPr>
       </w:pPr>
-      <w:hyperlink r:id="rId73">
+      <w:hyperlink r:id="rId69">
         <w:r>
           <w:rPr>
             <w:color w:val="1155cc"/>
@@ -4988,7 +4874,7 @@
         </w:rPr>
         <w:t xml:space="preserve"> and </w:t>
       </w:r>
-      <w:hyperlink r:id="rId74">
+      <w:hyperlink r:id="rId70">
         <w:r>
           <w:rPr>
             <w:color w:val="1155cc"/>
@@ -5066,7 +4952,7 @@
         </w:rPr>
         <w:t xml:space="preserve">USB Serial: For programming your board, and also for communication with a terminal (like Arduino’s </w:t>
       </w:r>
-      <w:hyperlink r:id="rId75">
+      <w:hyperlink r:id="rId71">
         <w:r>
           <w:rPr>
             <w:color w:val="1155cc"/>
@@ -5107,7 +4993,7 @@
         </w:rPr>
         <w:t xml:space="preserve">: The best approach nowadays is to buy MCUs with WiFi built in (see Controllers section). But for those that need to add WiFi to something like an Uno, here’s a good ol’ </w:t>
       </w:r>
-      <w:hyperlink r:id="rId76">
+      <w:hyperlink r:id="rId72">
         <w:r>
           <w:rPr>
             <w:color w:val="1155cc"/>
@@ -5148,7 +5034,7 @@
         </w:rPr>
         <w:t xml:space="preserve">: The </w:t>
       </w:r>
-      <w:hyperlink r:id="rId77">
+      <w:hyperlink r:id="rId73">
         <w:r>
           <w:rPr>
             <w:color w:val="1155cc"/>
@@ -5158,7 +5044,7 @@
           <w:t xml:space="preserve">Smirf</w:t>
         </w:r>
       </w:hyperlink>
-      <w:hyperlink r:id="rId78">
+      <w:hyperlink r:id="rId74">
         <w:r>
           <w:rPr>
             <w:color w:val="1155cc"/>
@@ -5174,7 +5060,7 @@
         </w:rPr>
         <w:t xml:space="preserve"> of BLE modules are kind of the gold standard for robust bluetooth. But, a class HC-series works just fine for most applications, here’s a </w:t>
       </w:r>
-      <w:hyperlink r:id="rId79">
+      <w:hyperlink r:id="rId75">
         <w:r>
           <w:rPr>
             <w:color w:val="1155cc"/>
@@ -5208,7 +5094,7 @@
         </w:rPr>
         <w:t xml:space="preserve">So many </w:t>
       </w:r>
-      <w:hyperlink r:id="rId80">
+      <w:hyperlink r:id="rId76">
         <w:r>
           <w:rPr>
             <w:color w:val="1155cc"/>
@@ -5224,7 +5110,7 @@
         </w:rPr>
         <w:t xml:space="preserve">: </w:t>
       </w:r>
-      <w:hyperlink r:id="rId81">
+      <w:hyperlink r:id="rId77">
         <w:r>
           <w:rPr>
             <w:color w:val="1155cc"/>
@@ -5240,7 +5126,7 @@
         </w:rPr>
         <w:t xml:space="preserve"> (</w:t>
       </w:r>
-      <w:hyperlink r:id="rId82">
+      <w:hyperlink r:id="rId78">
         <w:r>
           <w:rPr>
             <w:color w:val="1155cc"/>
@@ -5308,7 +5194,7 @@
         </w:rPr>
         <w:t xml:space="preserve"> (or ‘l</w:t>
       </w:r>
-      <w:hyperlink r:id="rId83">
+      <w:hyperlink r:id="rId79">
         <w:r>
           <w:rPr>
             <w:i w:val="1"/>
@@ -5340,7 +5226,7 @@
         </w:rPr>
         <w:t xml:space="preserve"> </w:t>
       </w:r>
-      <w:hyperlink r:id="rId84">
+      <w:hyperlink r:id="rId80">
         <w:r>
           <w:rPr>
             <w:i w:val="1"/>
@@ -5414,7 +5300,7 @@
         </w:rPr>
         <w:t xml:space="preserve">? Really it’s an idea that with the advances in the interconnectivity of all ‘things’ we sense and act on with electronics, there’s ways to collect, display, and analyze data collected from devices (as well as control the devices) using wireless technology. Oh, and way cheaper than we ever knew prior to this </w:t>
       </w:r>
-      <w:hyperlink r:id="rId85">
+      <w:hyperlink r:id="rId81">
         <w:r>
           <w:rPr>
             <w:i w:val="1"/>
@@ -5566,6 +5452,70 @@
           <w:u w:val="none"/>
         </w:rPr>
       </w:pPr>
+      <w:hyperlink r:id="rId82">
+        <w:r>
+          <w:rPr>
+            <w:color w:val="1155cc"/>
+            <w:u w:val="single"/>
+            <w:rtl w:val="0"/>
+          </w:rPr>
+          <w:t xml:space="preserve">Touch</w:t>
+        </w:r>
+      </w:hyperlink>
+      <w:r>
+        <w:rPr>
+          <w:rtl w:val="0"/>
+        </w:rPr>
+        <w:t xml:space="preserve">, </w:t>
+      </w:r>
+      <w:hyperlink r:id="rId83">
+        <w:r>
+          <w:rPr>
+            <w:color w:val="1155cc"/>
+            <w:u w:val="single"/>
+            <w:rtl w:val="0"/>
+          </w:rPr>
+          <w:t xml:space="preserve">temperature</w:t>
+        </w:r>
+      </w:hyperlink>
+      <w:r>
+        <w:rPr>
+          <w:rtl w:val="0"/>
+        </w:rPr>
+        <w:t xml:space="preserve"> and humidity, </w:t>
+      </w:r>
+      <w:hyperlink r:id="rId84">
+        <w:r>
+          <w:rPr>
+            <w:color w:val="1155cc"/>
+            <w:u w:val="single"/>
+            <w:rtl w:val="0"/>
+          </w:rPr>
+          <w:t xml:space="preserve">proximity</w:t>
+        </w:r>
+      </w:hyperlink>
+      <w:r>
+        <w:rPr>
+          <w:rtl w:val="0"/>
+        </w:rPr>
+        <w:t xml:space="preserve">, </w:t>
+      </w:r>
+      <w:hyperlink r:id="rId85">
+        <w:r>
+          <w:rPr>
+            <w:color w:val="1155cc"/>
+            <w:u w:val="single"/>
+            <w:rtl w:val="0"/>
+          </w:rPr>
+          <w:t xml:space="preserve">motion</w:t>
+        </w:r>
+      </w:hyperlink>
+      <w:r>
+        <w:rPr>
+          <w:rtl w:val="0"/>
+        </w:rPr>
+        <w:t xml:space="preserve">, </w:t>
+      </w:r>
       <w:hyperlink r:id="rId86">
         <w:r>
           <w:rPr>
@@ -5573,7 +5523,7 @@
             <w:u w:val="single"/>
             <w:rtl w:val="0"/>
           </w:rPr>
-          <w:t xml:space="preserve">Touch</w:t>
+          <w:t xml:space="preserve">distance</w:t>
         </w:r>
       </w:hyperlink>
       <w:r>
@@ -5589,14 +5539,14 @@
             <w:u w:val="single"/>
             <w:rtl w:val="0"/>
           </w:rPr>
-          <w:t xml:space="preserve">temperature</w:t>
-        </w:r>
-      </w:hyperlink>
-      <w:r>
-        <w:rPr>
-          <w:rtl w:val="0"/>
-        </w:rPr>
-        <w:t xml:space="preserve"> and humidity, </w:t>
+          <w:t xml:space="preserve">sound</w:t>
+        </w:r>
+      </w:hyperlink>
+      <w:r>
+        <w:rPr>
+          <w:rtl w:val="0"/>
+        </w:rPr>
+        <w:t xml:space="preserve">, light </w:t>
       </w:r>
       <w:hyperlink r:id="rId88">
         <w:r>
@@ -5605,7 +5555,23 @@
             <w:u w:val="single"/>
             <w:rtl w:val="0"/>
           </w:rPr>
-          <w:t xml:space="preserve">proximity</w:t>
+          <w:t xml:space="preserve">intensity</w:t>
+        </w:r>
+      </w:hyperlink>
+      <w:r>
+        <w:rPr>
+          <w:rtl w:val="0"/>
+        </w:rPr>
+        <w:t xml:space="preserve"> or </w:t>
+      </w:r>
+      <w:hyperlink r:id="rId89">
+        <w:r>
+          <w:rPr>
+            <w:color w:val="1155cc"/>
+            <w:u w:val="single"/>
+            <w:rtl w:val="0"/>
+          </w:rPr>
+          <w:t xml:space="preserve">reflectance</w:t>
         </w:r>
       </w:hyperlink>
       <w:r>
@@ -5614,14 +5580,14 @@
         </w:rPr>
         <w:t xml:space="preserve">, </w:t>
       </w:r>
-      <w:hyperlink r:id="rId89">
-        <w:r>
-          <w:rPr>
-            <w:color w:val="1155cc"/>
-            <w:u w:val="single"/>
-            <w:rtl w:val="0"/>
-          </w:rPr>
-          <w:t xml:space="preserve">motion</w:t>
+      <w:hyperlink r:id="rId90">
+        <w:r>
+          <w:rPr>
+            <w:color w:val="1155cc"/>
+            <w:u w:val="single"/>
+            <w:rtl w:val="0"/>
+          </w:rPr>
+          <w:t xml:space="preserve">color</w:t>
         </w:r>
       </w:hyperlink>
       <w:r>
@@ -5630,14 +5596,30 @@
         </w:rPr>
         <w:t xml:space="preserve">, </w:t>
       </w:r>
-      <w:hyperlink r:id="rId90">
-        <w:r>
-          <w:rPr>
-            <w:color w:val="1155cc"/>
-            <w:u w:val="single"/>
-            <w:rtl w:val="0"/>
-          </w:rPr>
-          <w:t xml:space="preserve">distance</w:t>
+      <w:hyperlink r:id="rId91">
+        <w:r>
+          <w:rPr>
+            <w:color w:val="1155cc"/>
+            <w:u w:val="single"/>
+            <w:rtl w:val="0"/>
+          </w:rPr>
+          <w:t xml:space="preserve">weight</w:t>
+        </w:r>
+      </w:hyperlink>
+      <w:r>
+        <w:rPr>
+          <w:rtl w:val="0"/>
+        </w:rPr>
+        <w:t xml:space="preserve"> and </w:t>
+      </w:r>
+      <w:hyperlink r:id="rId92">
+        <w:r>
+          <w:rPr>
+            <w:color w:val="1155cc"/>
+            <w:u w:val="single"/>
+            <w:rtl w:val="0"/>
+          </w:rPr>
+          <w:t xml:space="preserve">pressure</w:t>
         </w:r>
       </w:hyperlink>
       <w:r>
@@ -5646,103 +5628,7 @@
         </w:rPr>
         <w:t xml:space="preserve">, </w:t>
       </w:r>
-      <w:hyperlink r:id="rId91">
-        <w:r>
-          <w:rPr>
-            <w:color w:val="1155cc"/>
-            <w:u w:val="single"/>
-            <w:rtl w:val="0"/>
-          </w:rPr>
-          <w:t xml:space="preserve">sound</w:t>
-        </w:r>
-      </w:hyperlink>
-      <w:r>
-        <w:rPr>
-          <w:rtl w:val="0"/>
-        </w:rPr>
-        <w:t xml:space="preserve">, light </w:t>
-      </w:r>
-      <w:hyperlink r:id="rId92">
-        <w:r>
-          <w:rPr>
-            <w:color w:val="1155cc"/>
-            <w:u w:val="single"/>
-            <w:rtl w:val="0"/>
-          </w:rPr>
-          <w:t xml:space="preserve">intensity</w:t>
-        </w:r>
-      </w:hyperlink>
-      <w:r>
-        <w:rPr>
-          <w:rtl w:val="0"/>
-        </w:rPr>
-        <w:t xml:space="preserve"> or </w:t>
-      </w:r>
       <w:hyperlink r:id="rId93">
-        <w:r>
-          <w:rPr>
-            <w:color w:val="1155cc"/>
-            <w:u w:val="single"/>
-            <w:rtl w:val="0"/>
-          </w:rPr>
-          <w:t xml:space="preserve">reflectance</w:t>
-        </w:r>
-      </w:hyperlink>
-      <w:r>
-        <w:rPr>
-          <w:rtl w:val="0"/>
-        </w:rPr>
-        <w:t xml:space="preserve">, </w:t>
-      </w:r>
-      <w:hyperlink r:id="rId94">
-        <w:r>
-          <w:rPr>
-            <w:color w:val="1155cc"/>
-            <w:u w:val="single"/>
-            <w:rtl w:val="0"/>
-          </w:rPr>
-          <w:t xml:space="preserve">color</w:t>
-        </w:r>
-      </w:hyperlink>
-      <w:r>
-        <w:rPr>
-          <w:rtl w:val="0"/>
-        </w:rPr>
-        <w:t xml:space="preserve">, </w:t>
-      </w:r>
-      <w:hyperlink r:id="rId95">
-        <w:r>
-          <w:rPr>
-            <w:color w:val="1155cc"/>
-            <w:u w:val="single"/>
-            <w:rtl w:val="0"/>
-          </w:rPr>
-          <w:t xml:space="preserve">weight</w:t>
-        </w:r>
-      </w:hyperlink>
-      <w:r>
-        <w:rPr>
-          <w:rtl w:val="0"/>
-        </w:rPr>
-        <w:t xml:space="preserve"> and </w:t>
-      </w:r>
-      <w:hyperlink r:id="rId96">
-        <w:r>
-          <w:rPr>
-            <w:color w:val="1155cc"/>
-            <w:u w:val="single"/>
-            <w:rtl w:val="0"/>
-          </w:rPr>
-          <w:t xml:space="preserve">pressure</w:t>
-        </w:r>
-      </w:hyperlink>
-      <w:r>
-        <w:rPr>
-          <w:rtl w:val="0"/>
-        </w:rPr>
-        <w:t xml:space="preserve">, </w:t>
-      </w:r>
-      <w:hyperlink r:id="rId97">
         <w:r>
           <w:rPr>
             <w:color w:val="1155cc"/>
@@ -5789,7 +5675,7 @@
         </w:rPr>
         <w:t xml:space="preserve">, think about all the ways that you (and other organisms) ‘sense’ the world around you, interact with it, and </w:t>
       </w:r>
-      <w:hyperlink r:id="rId98">
+      <w:hyperlink r:id="rId94">
         <w:r>
           <w:rPr>
             <w:color w:val="1155cc"/>
@@ -5842,6 +5728,70 @@
           <w:u w:val="none"/>
         </w:rPr>
       </w:pPr>
+      <w:hyperlink r:id="rId95">
+        <w:r>
+          <w:rPr>
+            <w:color w:val="1155cc"/>
+            <w:u w:val="single"/>
+            <w:rtl w:val="0"/>
+          </w:rPr>
+          <w:t xml:space="preserve">Buttons</w:t>
+        </w:r>
+      </w:hyperlink>
+      <w:r>
+        <w:rPr>
+          <w:rtl w:val="0"/>
+        </w:rPr>
+        <w:t xml:space="preserve">, </w:t>
+      </w:r>
+      <w:hyperlink r:id="rId96">
+        <w:r>
+          <w:rPr>
+            <w:color w:val="1155cc"/>
+            <w:u w:val="single"/>
+            <w:rtl w:val="0"/>
+          </w:rPr>
+          <w:t xml:space="preserve">keypads</w:t>
+        </w:r>
+      </w:hyperlink>
+      <w:r>
+        <w:rPr>
+          <w:rtl w:val="0"/>
+        </w:rPr>
+        <w:t xml:space="preserve">, knobs (potentiometers, </w:t>
+      </w:r>
+      <w:hyperlink r:id="rId97">
+        <w:r>
+          <w:rPr>
+            <w:color w:val="1155cc"/>
+            <w:u w:val="single"/>
+            <w:rtl w:val="0"/>
+          </w:rPr>
+          <w:t xml:space="preserve">linear </w:t>
+        </w:r>
+      </w:hyperlink>
+      <w:r>
+        <w:rPr>
+          <w:rtl w:val="0"/>
+        </w:rPr>
+        <w:t xml:space="preserve">and </w:t>
+      </w:r>
+      <w:hyperlink r:id="rId98">
+        <w:r>
+          <w:rPr>
+            <w:color w:val="1155cc"/>
+            <w:u w:val="single"/>
+            <w:rtl w:val="0"/>
+          </w:rPr>
+          <w:t xml:space="preserve">rotary</w:t>
+        </w:r>
+      </w:hyperlink>
+      <w:r>
+        <w:rPr>
+          <w:rtl w:val="0"/>
+        </w:rPr>
+        <w:t xml:space="preserve">), </w:t>
+      </w:r>
       <w:hyperlink r:id="rId99">
         <w:r>
           <w:rPr>
@@ -5849,80 +5799,16 @@
             <w:u w:val="single"/>
             <w:rtl w:val="0"/>
           </w:rPr>
-          <w:t xml:space="preserve">Buttons</w:t>
-        </w:r>
-      </w:hyperlink>
-      <w:r>
-        <w:rPr>
-          <w:rtl w:val="0"/>
-        </w:rPr>
-        <w:t xml:space="preserve">, </w:t>
+          <w:t xml:space="preserve">touch screens</w:t>
+        </w:r>
+      </w:hyperlink>
+      <w:r>
+        <w:rPr>
+          <w:rtl w:val="0"/>
+        </w:rPr>
+        <w:t xml:space="preserve">, data </w:t>
       </w:r>
       <w:hyperlink r:id="rId100">
-        <w:r>
-          <w:rPr>
-            <w:color w:val="1155cc"/>
-            <w:u w:val="single"/>
-            <w:rtl w:val="0"/>
-          </w:rPr>
-          <w:t xml:space="preserve">keypads</w:t>
-        </w:r>
-      </w:hyperlink>
-      <w:r>
-        <w:rPr>
-          <w:rtl w:val="0"/>
-        </w:rPr>
-        <w:t xml:space="preserve">, knobs (potentiometers, </w:t>
-      </w:r>
-      <w:hyperlink r:id="rId101">
-        <w:r>
-          <w:rPr>
-            <w:color w:val="1155cc"/>
-            <w:u w:val="single"/>
-            <w:rtl w:val="0"/>
-          </w:rPr>
-          <w:t xml:space="preserve">linear </w:t>
-        </w:r>
-      </w:hyperlink>
-      <w:r>
-        <w:rPr>
-          <w:rtl w:val="0"/>
-        </w:rPr>
-        <w:t xml:space="preserve">and </w:t>
-      </w:r>
-      <w:hyperlink r:id="rId102">
-        <w:r>
-          <w:rPr>
-            <w:color w:val="1155cc"/>
-            <w:u w:val="single"/>
-            <w:rtl w:val="0"/>
-          </w:rPr>
-          <w:t xml:space="preserve">rotary</w:t>
-        </w:r>
-      </w:hyperlink>
-      <w:r>
-        <w:rPr>
-          <w:rtl w:val="0"/>
-        </w:rPr>
-        <w:t xml:space="preserve">), </w:t>
-      </w:r>
-      <w:hyperlink r:id="rId103">
-        <w:r>
-          <w:rPr>
-            <w:color w:val="1155cc"/>
-            <w:u w:val="single"/>
-            <w:rtl w:val="0"/>
-          </w:rPr>
-          <w:t xml:space="preserve">touch screens</w:t>
-        </w:r>
-      </w:hyperlink>
-      <w:r>
-        <w:rPr>
-          <w:rtl w:val="0"/>
-        </w:rPr>
-        <w:t xml:space="preserve">, data </w:t>
-      </w:r>
-      <w:hyperlink r:id="rId104">
         <w:r>
           <w:rPr>
             <w:color w:val="1155cc"/>
@@ -5963,7 +5849,7 @@
         </w:rPr>
         <w:t xml:space="preserve"> feedback: </w:t>
       </w:r>
-      <w:hyperlink r:id="rId105">
+      <w:hyperlink r:id="rId101">
         <w:r>
           <w:rPr>
             <w:color w:val="1155cc"/>
@@ -5985,7 +5871,7 @@
         </w:rPr>
         <w:t xml:space="preserve">, </w:t>
       </w:r>
-      <w:hyperlink r:id="rId106">
+      <w:hyperlink r:id="rId102">
         <w:r>
           <w:rPr>
             <w:color w:val="1155cc"/>
@@ -6001,7 +5887,7 @@
         </w:rPr>
         <w:t xml:space="preserve"> (ECG), g</w:t>
       </w:r>
-      <w:hyperlink r:id="rId107">
+      <w:hyperlink r:id="rId103">
         <w:r>
           <w:rPr>
             <w:color w:val="1155cc"/>
@@ -6017,7 +5903,7 @@
         </w:rPr>
         <w:t xml:space="preserve"> (GSR, “sweating”), glucose monitoring, etc. Check out Seeed studio’s </w:t>
       </w:r>
-      <w:hyperlink r:id="rId108">
+      <w:hyperlink r:id="rId104">
         <w:r>
           <w:rPr>
             <w:color w:val="1155cc"/>
@@ -6180,7 +6066,7 @@
         </w:rPr>
         <w:t xml:space="preserve">, you can think of frames like </w:t>
       </w:r>
-      <w:hyperlink r:id="rId109">
+      <w:hyperlink r:id="rId105">
         <w:r>
           <w:rPr>
             <w:color w:val="1155cc"/>
@@ -6196,7 +6082,7 @@
         </w:rPr>
         <w:t xml:space="preserve">, actuators like </w:t>
       </w:r>
-      <w:hyperlink r:id="rId110">
+      <w:hyperlink r:id="rId106">
         <w:r>
           <w:rPr>
             <w:color w:val="1155cc"/>
@@ -6212,7 +6098,7 @@
         </w:rPr>
         <w:t xml:space="preserve">, and control like </w:t>
       </w:r>
-      <w:hyperlink r:id="rId111">
+      <w:hyperlink r:id="rId107">
         <w:r>
           <w:rPr>
             <w:color w:val="1155cc"/>
@@ -6290,7 +6176,7 @@
         </w:rPr>
         <w:t xml:space="preserve">Common </w:t>
       </w:r>
-      <w:hyperlink r:id="rId112">
+      <w:hyperlink r:id="rId108">
         <w:r>
           <w:rPr>
             <w:color w:val="1155cc"/>
@@ -6306,7 +6192,7 @@
         </w:rPr>
         <w:t xml:space="preserve">, </w:t>
       </w:r>
-      <w:hyperlink r:id="rId113">
+      <w:hyperlink r:id="rId109">
         <w:r>
           <w:rPr>
             <w:color w:val="1155cc"/>
@@ -6322,7 +6208,7 @@
         </w:rPr>
         <w:t xml:space="preserve"> (more complex), and </w:t>
       </w:r>
-      <w:hyperlink r:id="rId114">
+      <w:hyperlink r:id="rId110">
         <w:r>
           <w:rPr>
             <w:color w:val="1155cc"/>
@@ -6355,7 +6241,7 @@
         </w:rPr>
         <w:t xml:space="preserve">Common </w:t>
       </w:r>
-      <w:hyperlink r:id="rId115">
+      <w:hyperlink r:id="rId111">
         <w:r>
           <w:rPr>
             <w:color w:val="1155cc"/>
@@ -6371,7 +6257,7 @@
         </w:rPr>
         <w:t xml:space="preserve"> devices (vibration) and </w:t>
       </w:r>
-      <w:hyperlink r:id="rId116">
+      <w:hyperlink r:id="rId112">
         <w:r>
           <w:rPr>
             <w:color w:val="1155cc"/>
@@ -6430,6 +6316,70 @@
         </w:rPr>
         <w:t xml:space="preserve">Light (</w:t>
       </w:r>
+      <w:hyperlink r:id="rId113">
+        <w:r>
+          <w:rPr>
+            <w:color w:val="1155cc"/>
+            <w:u w:val="single"/>
+            <w:rtl w:val="0"/>
+          </w:rPr>
+          <w:t xml:space="preserve">LED</w:t>
+        </w:r>
+      </w:hyperlink>
+      <w:r>
+        <w:rPr>
+          <w:rtl w:val="0"/>
+        </w:rPr>
+        <w:t xml:space="preserve">) and Display (</w:t>
+      </w:r>
+      <w:hyperlink r:id="rId114">
+        <w:r>
+          <w:rPr>
+            <w:color w:val="1155cc"/>
+            <w:u w:val="single"/>
+            <w:rtl w:val="0"/>
+          </w:rPr>
+          <w:t xml:space="preserve">OLED</w:t>
+        </w:r>
+      </w:hyperlink>
+      <w:r>
+        <w:rPr>
+          <w:rtl w:val="0"/>
+        </w:rPr>
+        <w:t xml:space="preserve">, </w:t>
+      </w:r>
+      <w:hyperlink r:id="rId115">
+        <w:r>
+          <w:rPr>
+            <w:color w:val="1155cc"/>
+            <w:u w:val="single"/>
+            <w:rtl w:val="0"/>
+          </w:rPr>
+          <w:t xml:space="preserve">Character</w:t>
+        </w:r>
+      </w:hyperlink>
+      <w:r>
+        <w:rPr>
+          <w:rtl w:val="0"/>
+        </w:rPr>
+        <w:t xml:space="preserve">, </w:t>
+      </w:r>
+      <w:hyperlink r:id="rId116">
+        <w:r>
+          <w:rPr>
+            <w:color w:val="1155cc"/>
+            <w:u w:val="single"/>
+            <w:rtl w:val="0"/>
+          </w:rPr>
+          <w:t xml:space="preserve">Digit</w:t>
+        </w:r>
+      </w:hyperlink>
+      <w:r>
+        <w:rPr>
+          <w:rtl w:val="0"/>
+        </w:rPr>
+        <w:t xml:space="preserve">), even a few </w:t>
+      </w:r>
       <w:hyperlink r:id="rId117">
         <w:r>
           <w:rPr>
@@ -6437,80 +6387,16 @@
             <w:u w:val="single"/>
             <w:rtl w:val="0"/>
           </w:rPr>
-          <w:t xml:space="preserve">LED</w:t>
-        </w:r>
-      </w:hyperlink>
-      <w:r>
-        <w:rPr>
-          <w:rtl w:val="0"/>
-        </w:rPr>
-        <w:t xml:space="preserve">) and Display (</w:t>
+          <w:t xml:space="preserve">terminals</w:t>
+        </w:r>
+      </w:hyperlink>
+      <w:r>
+        <w:rPr>
+          <w:rtl w:val="0"/>
+        </w:rPr>
+        <w:t xml:space="preserve"> out there now, </w:t>
       </w:r>
       <w:hyperlink r:id="rId118">
-        <w:r>
-          <w:rPr>
-            <w:color w:val="1155cc"/>
-            <w:u w:val="single"/>
-            <w:rtl w:val="0"/>
-          </w:rPr>
-          <w:t xml:space="preserve">OLED</w:t>
-        </w:r>
-      </w:hyperlink>
-      <w:r>
-        <w:rPr>
-          <w:rtl w:val="0"/>
-        </w:rPr>
-        <w:t xml:space="preserve">, </w:t>
-      </w:r>
-      <w:hyperlink r:id="rId119">
-        <w:r>
-          <w:rPr>
-            <w:color w:val="1155cc"/>
-            <w:u w:val="single"/>
-            <w:rtl w:val="0"/>
-          </w:rPr>
-          <w:t xml:space="preserve">Character</w:t>
-        </w:r>
-      </w:hyperlink>
-      <w:r>
-        <w:rPr>
-          <w:rtl w:val="0"/>
-        </w:rPr>
-        <w:t xml:space="preserve">, </w:t>
-      </w:r>
-      <w:hyperlink r:id="rId120">
-        <w:r>
-          <w:rPr>
-            <w:color w:val="1155cc"/>
-            <w:u w:val="single"/>
-            <w:rtl w:val="0"/>
-          </w:rPr>
-          <w:t xml:space="preserve">Digit</w:t>
-        </w:r>
-      </w:hyperlink>
-      <w:r>
-        <w:rPr>
-          <w:rtl w:val="0"/>
-        </w:rPr>
-        <w:t xml:space="preserve">), even a few </w:t>
-      </w:r>
-      <w:hyperlink r:id="rId121">
-        <w:r>
-          <w:rPr>
-            <w:color w:val="1155cc"/>
-            <w:u w:val="single"/>
-            <w:rtl w:val="0"/>
-          </w:rPr>
-          <w:t xml:space="preserve">terminals</w:t>
-        </w:r>
-      </w:hyperlink>
-      <w:r>
-        <w:rPr>
-          <w:rtl w:val="0"/>
-        </w:rPr>
-        <w:t xml:space="preserve"> out there now, </w:t>
-      </w:r>
-      <w:hyperlink r:id="rId122">
         <w:r>
           <w:rPr>
             <w:color w:val="1155cc"/>
@@ -6544,71 +6430,71 @@
         </w:rPr>
         <w:t xml:space="preserve">Sound: </w:t>
       </w:r>
+      <w:hyperlink r:id="rId119">
+        <w:r>
+          <w:rPr>
+            <w:color w:val="1155cc"/>
+            <w:u w:val="single"/>
+            <w:rtl w:val="0"/>
+          </w:rPr>
+          <w:t xml:space="preserve">Speakers</w:t>
+        </w:r>
+      </w:hyperlink>
+      <w:r>
+        <w:rPr>
+          <w:rtl w:val="0"/>
+        </w:rPr>
+        <w:t xml:space="preserve"> often require </w:t>
+      </w:r>
+      <w:hyperlink r:id="rId120">
+        <w:r>
+          <w:rPr>
+            <w:color w:val="1155cc"/>
+            <w:u w:val="single"/>
+            <w:rtl w:val="0"/>
+          </w:rPr>
+          <w:t xml:space="preserve">additional components</w:t>
+        </w:r>
+      </w:hyperlink>
+      <w:r>
+        <w:rPr>
+          <w:rtl w:val="0"/>
+        </w:rPr>
+        <w:t xml:space="preserve"> and </w:t>
+      </w:r>
+      <w:hyperlink r:id="rId121">
+        <w:r>
+          <w:rPr>
+            <w:color w:val="1155cc"/>
+            <w:u w:val="single"/>
+            <w:rtl w:val="0"/>
+          </w:rPr>
+          <w:t xml:space="preserve">external power supply</w:t>
+        </w:r>
+      </w:hyperlink>
+      <w:r>
+        <w:rPr>
+          <w:rtl w:val="0"/>
+        </w:rPr>
+        <w:t xml:space="preserve">, though some are small and simple enough to be used directly with a MCU (such as a </w:t>
+      </w:r>
+      <w:hyperlink r:id="rId122">
+        <w:r>
+          <w:rPr>
+            <w:color w:val="1155cc"/>
+            <w:u w:val="single"/>
+            <w:rtl w:val="0"/>
+          </w:rPr>
+          <w:t xml:space="preserve">piezo buzzer</w:t>
+        </w:r>
+      </w:hyperlink>
+      <w:r>
+        <w:rPr>
+          <w:rtl w:val="0"/>
+        </w:rPr>
+        <w:t xml:space="preserve"> which you can </w:t>
+      </w:r>
       <w:hyperlink r:id="rId123">
-        <w:r>
-          <w:rPr>
-            <w:color w:val="1155cc"/>
-            <w:u w:val="single"/>
-            <w:rtl w:val="0"/>
-          </w:rPr>
-          <w:t xml:space="preserve">Speakers</w:t>
-        </w:r>
-      </w:hyperlink>
-      <w:r>
-        <w:rPr>
-          <w:rtl w:val="0"/>
-        </w:rPr>
-        <w:t xml:space="preserve"> often require </w:t>
-      </w:r>
-      <w:hyperlink r:id="rId124">
-        <w:r>
-          <w:rPr>
-            <w:color w:val="1155cc"/>
-            <w:u w:val="single"/>
-            <w:rtl w:val="0"/>
-          </w:rPr>
-          <w:t xml:space="preserve">additional components</w:t>
-        </w:r>
-      </w:hyperlink>
-      <w:r>
-        <w:rPr>
-          <w:rtl w:val="0"/>
-        </w:rPr>
-        <w:t xml:space="preserve"> and </w:t>
-      </w:r>
-      <w:hyperlink r:id="rId125">
-        <w:r>
-          <w:rPr>
-            <w:color w:val="1155cc"/>
-            <w:u w:val="single"/>
-            <w:rtl w:val="0"/>
-          </w:rPr>
-          <w:t xml:space="preserve">external power supply</w:t>
-        </w:r>
-      </w:hyperlink>
-      <w:r>
-        <w:rPr>
-          <w:rtl w:val="0"/>
-        </w:rPr>
-        <w:t xml:space="preserve">, though some are small and simple enough to be used directly with a MCU (such as a </w:t>
-      </w:r>
-      <w:hyperlink r:id="rId126">
-        <w:r>
-          <w:rPr>
-            <w:color w:val="1155cc"/>
-            <w:u w:val="single"/>
-            <w:rtl w:val="0"/>
-          </w:rPr>
-          <w:t xml:space="preserve">piezo buzzer</w:t>
-        </w:r>
-      </w:hyperlink>
-      <w:r>
-        <w:rPr>
-          <w:rtl w:val="0"/>
-        </w:rPr>
-        <w:t xml:space="preserve"> which you can </w:t>
-      </w:r>
-      <w:hyperlink r:id="rId127">
         <w:r>
           <w:rPr>
             <w:color w:val="1155cc"/>
@@ -6642,7 +6528,7 @@
         </w:rPr>
         <w:t xml:space="preserve">Vibration: </w:t>
       </w:r>
-      <w:hyperlink r:id="rId128">
+      <w:hyperlink r:id="rId124">
         <w:r>
           <w:rPr>
             <w:color w:val="1155cc"/>
@@ -6658,7 +6544,7 @@
         </w:rPr>
         <w:t xml:space="preserve">, </w:t>
       </w:r>
-      <w:hyperlink r:id="rId129">
+      <w:hyperlink r:id="rId125">
         <w:r>
           <w:rPr>
             <w:color w:val="1155cc"/>
@@ -6686,7 +6572,7 @@
           <w:u w:val="none"/>
         </w:rPr>
       </w:pPr>
-      <w:hyperlink r:id="rId130">
+      <w:hyperlink r:id="rId126">
         <w:r>
           <w:rPr>
             <w:color w:val="1155cc"/>
@@ -6714,7 +6600,7 @@
           <w:u w:val="none"/>
         </w:rPr>
       </w:pPr>
-      <w:hyperlink r:id="rId131">
+      <w:hyperlink r:id="rId127">
         <w:r>
           <w:rPr>
             <w:color w:val="1155cc"/>
@@ -6730,7 +6616,7 @@
         </w:rPr>
         <w:t xml:space="preserve"> and </w:t>
       </w:r>
-      <w:hyperlink r:id="rId132">
+      <w:hyperlink r:id="rId128">
         <w:r>
           <w:rPr>
             <w:color w:val="1155cc"/>
@@ -6831,7 +6717,7 @@
         </w:rPr>
         <w:t xml:space="preserve"> </w:t>
       </w:r>
-      <w:hyperlink r:id="rId133">
+      <w:hyperlink r:id="rId129">
         <w:r>
           <w:rPr>
             <w:b w:val="1"/>
@@ -6869,7 +6755,7 @@
         </w:rPr>
         <w:t xml:space="preserve">For example, if you have a simple 6V DC motor that draws 0.5A of current when loaded, you can probably get away with just using a 4xAA battery pack (get a couple </w:t>
       </w:r>
-      <w:hyperlink r:id="rId134">
+      <w:hyperlink r:id="rId130">
         <w:r>
           <w:rPr>
             <w:i w:val="1"/>
@@ -6886,7 +6772,7 @@
         </w:rPr>
         <w:t xml:space="preserve"> and some AA batteries). Use that to supply power directly to whatever </w:t>
       </w:r>
-      <w:hyperlink r:id="rId135">
+      <w:hyperlink r:id="rId131">
         <w:r>
           <w:rPr>
             <w:i w:val="1"/>
@@ -6937,7 +6823,7 @@
         </w:rPr>
         <w:t xml:space="preserve">le </w:t>
       </w:r>
-      <w:hyperlink r:id="rId136">
+      <w:hyperlink r:id="rId132">
         <w:r>
           <w:rPr>
             <w:i w:val="1"/>
@@ -6961,7 +6847,7 @@
         </w:rPr>
         <w:t xml:space="preserve">ight be all you need. You can find them for </w:t>
       </w:r>
-      <w:hyperlink r:id="rId137">
+      <w:hyperlink r:id="rId133">
         <w:r>
           <w:rPr>
             <w:i w:val="1"/>
@@ -7019,7 +6905,7 @@
         </w:rPr>
         <w:t xml:space="preserve">As you think about what to build your devices out of, consider checking out places like </w:t>
       </w:r>
-      <w:hyperlink r:id="rId138">
+      <w:hyperlink r:id="rId134">
         <w:r>
           <w:rPr>
             <w:i w:val="1"/>
@@ -7036,7 +6922,7 @@
         </w:rPr>
         <w:t xml:space="preserve"> and </w:t>
       </w:r>
-      <w:hyperlink r:id="rId139">
+      <w:hyperlink r:id="rId135">
         <w:r>
           <w:rPr>
             <w:i w:val="1"/>
@@ -7183,7 +7069,7 @@
         </w:rPr>
         <w:t xml:space="preserve">: There is ‘static’ memory (doesn’t get overwritten when you program the device) available on most MCU’s, should you need it. The common ones are </w:t>
       </w:r>
-      <w:hyperlink r:id="rId140">
+      <w:hyperlink r:id="rId136">
         <w:r>
           <w:rPr>
             <w:color w:val="1155cc"/>
@@ -7199,7 +7085,7 @@
         </w:rPr>
         <w:t xml:space="preserve"> (easiest) and </w:t>
       </w:r>
-      <w:hyperlink r:id="rId141">
+      <w:hyperlink r:id="rId137">
         <w:r>
           <w:rPr>
             <w:color w:val="1155cc"/>
@@ -7215,7 +7101,7 @@
         </w:rPr>
         <w:t xml:space="preserve">. You can also add </w:t>
       </w:r>
-      <w:hyperlink r:id="rId142">
+      <w:hyperlink r:id="rId138">
         <w:r>
           <w:rPr>
             <w:color w:val="1155cc"/>
@@ -7256,7 +7142,7 @@
         </w:rPr>
         <w:t xml:space="preserve">: My opinion so far is that if you are doing something fairly simple like taking a measurement on a single analog pin (reading a simple sensor) with a standard MCU like an Arduino Uno, </w:t>
       </w:r>
-      <w:hyperlink r:id="rId143">
+      <w:hyperlink r:id="rId139">
         <w:r>
           <w:rPr>
             <w:color w:val="1155cc"/>
@@ -7272,7 +7158,7 @@
         </w:rPr>
         <w:t xml:space="preserve"> is a great option. What I don’t like is that as things become more complex, or non supported boards (see </w:t>
       </w:r>
-      <w:hyperlink r:id="rId144">
+      <w:hyperlink r:id="rId140">
         <w:r>
           <w:rPr>
             <w:color w:val="1155cc"/>
@@ -7347,7 +7233,7 @@
         </w:rPr>
         <w:t xml:space="preserve">: There are many options for creating </w:t>
       </w:r>
-      <w:hyperlink r:id="rId145">
+      <w:hyperlink r:id="rId141">
         <w:r>
           <w:rPr>
             <w:color w:val="1155cc"/>
@@ -7381,7 +7267,7 @@
         </w:rPr>
         <w:t xml:space="preserve">Stream live data from your Arduino to a </w:t>
       </w:r>
-      <w:hyperlink r:id="rId146">
+      <w:hyperlink r:id="rId142">
         <w:r>
           <w:rPr>
             <w:color w:val="1155cc"/>
@@ -7397,7 +7283,7 @@
         </w:rPr>
         <w:t xml:space="preserve">, </w:t>
       </w:r>
-      <w:hyperlink r:id="rId147">
+      <w:hyperlink r:id="rId143">
         <w:r>
           <w:rPr>
             <w:color w:val="1155cc"/>
@@ -7431,7 +7317,7 @@
         </w:rPr>
         <w:t xml:space="preserve">Store data to </w:t>
       </w:r>
-      <w:hyperlink r:id="rId148">
+      <w:hyperlink r:id="rId144">
         <w:r>
           <w:rPr>
             <w:color w:val="1155cc"/>
@@ -7465,7 +7351,7 @@
         </w:rPr>
         <w:t xml:space="preserve">Interface with external applications using their APIs (such as streaming data straight into your Google sheets, docs, etc. using their </w:t>
       </w:r>
-      <w:hyperlink r:id="rId149">
+      <w:hyperlink r:id="rId145">
         <w:r>
           <w:rPr>
             <w:color w:val="1155cc"/>
@@ -7499,7 +7385,7 @@
         </w:rPr>
         <w:t xml:space="preserve">Make simple real-time charts with </w:t>
       </w:r>
-      <w:hyperlink r:id="rId150">
+      <w:hyperlink r:id="rId146">
         <w:r>
           <w:rPr>
             <w:color w:val="1155cc"/>
@@ -7558,7 +7444,7 @@
         </w:rPr>
         <w:t xml:space="preserve">Stream to a webpage on your PC! </w:t>
       </w:r>
-      <w:hyperlink r:id="rId151">
+      <w:hyperlink r:id="rId147">
         <w:r>
           <w:rPr>
             <w:color w:val="1155cc"/>
@@ -7580,7 +7466,7 @@
         </w:rPr>
         <w:t xml:space="preserve">an example, and </w:t>
       </w:r>
-      <w:hyperlink r:id="rId152">
+      <w:hyperlink r:id="rId148">
         <w:r>
           <w:rPr>
             <w:color w:val="1155cc"/>
@@ -7608,7 +7494,7 @@
           <w:u w:val="none"/>
         </w:rPr>
       </w:pPr>
-      <w:hyperlink r:id="rId153">
+      <w:hyperlink r:id="rId149">
         <w:r>
           <w:rPr>
             <w:color w:val="1155cc"/>
@@ -7624,7 +7510,7 @@
         </w:rPr>
         <w:t xml:space="preserve">: There’s others like this out there, but I’ve only used this one. </w:t>
       </w:r>
-      <w:hyperlink r:id="rId154">
+      <w:hyperlink r:id="rId150">
         <w:r>
           <w:rPr>
             <w:color w:val="1155cc"/>
@@ -7640,7 +7526,7 @@
         </w:rPr>
         <w:t xml:space="preserve">’s an example, and </w:t>
       </w:r>
-      <w:hyperlink r:id="rId155">
+      <w:hyperlink r:id="rId151">
         <w:r>
           <w:rPr>
             <w:color w:val="1155cc"/>
@@ -7693,7 +7579,7 @@
           <w:u w:val="none"/>
         </w:rPr>
       </w:pPr>
-      <w:hyperlink r:id="rId156">
+      <w:hyperlink r:id="rId152">
         <w:r>
           <w:rPr>
             <w:color w:val="1155cc"/>
@@ -7727,7 +7613,7 @@
         </w:rPr>
         <w:t xml:space="preserve">Custom </w:t>
       </w:r>
-      <w:hyperlink r:id="rId157">
+      <w:hyperlink r:id="rId153">
         <w:r>
           <w:rPr>
             <w:color w:val="1155cc"/>
@@ -7743,7 +7629,7 @@
         </w:rPr>
         <w:t xml:space="preserve"> with Visual Studio! Recommend cross-platform platforms and languages such as </w:t>
       </w:r>
-      <w:hyperlink r:id="rId158">
+      <w:hyperlink r:id="rId154">
         <w:r>
           <w:rPr>
             <w:color w:val="1155cc"/>
@@ -7765,7 +7651,7 @@
         </w:rPr>
         <w:t xml:space="preserve">. There are even </w:t>
       </w:r>
-      <w:hyperlink r:id="rId159">
+      <w:hyperlink r:id="rId155">
         <w:r>
           <w:rPr>
             <w:color w:val="1155cc"/>
@@ -7813,7 +7699,7 @@
         </w:rPr>
         <w:t xml:space="preserve">: </w:t>
       </w:r>
-      <w:hyperlink r:id="rId160">
+      <w:hyperlink r:id="rId156">
         <w:r>
           <w:rPr>
             <w:i w:val="1"/>
@@ -7830,7 +7716,7 @@
         </w:rPr>
         <w:t xml:space="preserve"> is an incredibly powerful platform, and the Community edition is FREE for you to use on your Windows or Mac PC. Develop desktop apps, cross-platform apps, browser apps, mobile apps, game development, and so much more. There are often options for the language(s) used to develop, though for you all I would recommend </w:t>
       </w:r>
-      <w:hyperlink r:id="rId161">
+      <w:hyperlink r:id="rId157">
         <w:r>
           <w:rPr>
             <w:i w:val="1"/>
@@ -7847,7 +7733,7 @@
         </w:rPr>
         <w:t xml:space="preserve"> or </w:t>
       </w:r>
-      <w:hyperlink r:id="rId162">
+      <w:hyperlink r:id="rId158">
         <w:r>
           <w:rPr>
             <w:i w:val="1"/>
@@ -7960,7 +7846,7 @@
         </w:rPr>
         <w:t xml:space="preserve">Install the </w:t>
       </w:r>
-      <w:hyperlink r:id="rId163">
+      <w:hyperlink r:id="rId159">
         <w:r>
           <w:rPr>
             <w:color w:val="1155cc"/>
@@ -8056,7 +7942,7 @@
         </w:rPr>
         <w:t xml:space="preserve">Using the Tools menu, choose your Arduino-compatible board and COM port. If your board is not listed, add it using the </w:t>
       </w:r>
-      <w:hyperlink r:id="rId164">
+      <w:hyperlink r:id="rId160">
         <w:r>
           <w:rPr>
             <w:color w:val="1155cc"/>
@@ -8072,7 +7958,7 @@
         </w:rPr>
         <w:t xml:space="preserve">, and if needed add a URL to an external board (such as </w:t>
       </w:r>
-      <w:hyperlink r:id="rId165">
+      <w:hyperlink r:id="rId161">
         <w:r>
           <w:rPr>
             <w:color w:val="1155cc"/>
@@ -8227,7 +8113,7 @@
         </w:rPr>
         <w:t xml:space="preserve">: For including libraries in your code. Some are internal (native to Arduino) and external (such as is provided by the component manufacturer, and usually available on Github, </w:t>
       </w:r>
-      <w:hyperlink r:id="rId166">
+      <w:hyperlink r:id="rId162">
         <w:r>
           <w:rPr>
             <w:color w:val="1155cc"/>
@@ -8243,7 +8129,7 @@
         </w:rPr>
         <w:t xml:space="preserve">’s a little more about those, and </w:t>
       </w:r>
-      <w:hyperlink r:id="rId167">
+      <w:hyperlink r:id="rId163">
         <w:r>
           <w:rPr>
             <w:color w:val="1155cc"/>
@@ -8281,7 +8167,7 @@
         </w:rPr>
         <w:t xml:space="preserve">: Use </w:t>
       </w:r>
-      <w:hyperlink r:id="rId168">
+      <w:hyperlink r:id="rId164">
         <w:r>
           <w:rPr>
             <w:color w:val="1155cc"/>
@@ -8358,7 +8244,7 @@
         </w:rPr>
         <w:t xml:space="preserve">variables: Variables (int, double, bool, string, etc.) that are declared (</w:t>
       </w:r>
-      <w:hyperlink r:id="rId169">
+      <w:hyperlink r:id="rId165">
         <w:r>
           <w:rPr>
             <w:color w:val="1155cc"/>
@@ -8462,7 +8348,7 @@
         </w:rPr>
         <w:t xml:space="preserve"> functions: You can make your own functions, check out this </w:t>
       </w:r>
-      <w:hyperlink r:id="rId170">
+      <w:hyperlink r:id="rId166">
         <w:r>
           <w:rPr>
             <w:color w:val="1155cc"/>
@@ -8699,7 +8585,7 @@
         </w:rPr>
         <w:t xml:space="preserve">There are lots of strategies to track down bugs, </w:t>
       </w:r>
-      <w:hyperlink r:id="rId171">
+      <w:hyperlink r:id="rId167">
         <w:r>
           <w:rPr>
             <w:color w:val="1155cc"/>
@@ -8724,7 +8610,7 @@
         </w:numPr>
         <w:ind w:left="720" w:hanging="360"/>
       </w:pPr>
-      <w:hyperlink r:id="rId172">
+      <w:hyperlink r:id="rId168">
         <w:r>
           <w:rPr>
             <w:color w:val="1155cc"/>
@@ -9473,10 +9359,98 @@
     </w:p>
     <w:p>
       <w:pPr>
+        <w:rPr>
+          <w:i w:val="1"/>
+        </w:rPr>
+      </w:pPr>
+      <w:r>
+        <w:rPr>
+          <w:i w:val="1"/>
+          <w:rtl w:val="0"/>
+        </w:rPr>
+        <w:t xml:space="preserve">Supplemental files: </w:t>
+      </w:r>
+      <w:hyperlink r:id="rId169">
+        <w:r>
+          <w:rPr>
+            <w:i w:val="1"/>
+            <w:color w:val="1155cc"/>
+            <w:u w:val="single"/>
+            <w:rtl w:val="0"/>
+          </w:rPr>
+          <w:t xml:space="preserve">https://github.com/semoyerVT/electronicsGuide</w:t>
+        </w:r>
+      </w:hyperlink>
+      <w:r>
+        <w:rPr>
+          <w:rtl w:val="0"/>
+        </w:rPr>
+      </w:r>
+    </w:p>
+    <w:p>
+      <w:pPr>
+        <w:rPr>
+          <w:i w:val="1"/>
+        </w:rPr>
+      </w:pPr>
+      <w:r>
+        <w:rPr>
+          <w:i w:val="1"/>
+          <w:rtl w:val="0"/>
+        </w:rPr>
+        <w:t xml:space="preserve">Supplemental videos: </w:t>
+      </w:r>
+      <w:hyperlink r:id="rId170">
+        <w:r>
+          <w:rPr>
+            <w:i w:val="1"/>
+            <w:color w:val="1155cc"/>
+            <w:u w:val="single"/>
+            <w:rtl w:val="0"/>
+          </w:rPr>
+          <w:t xml:space="preserve">https://www.youtube.com/channel/UCbg7GRRLjmndbvHZ0qz7O6A</w:t>
+        </w:r>
+      </w:hyperlink>
+      <w:r>
+        <w:rPr>
+          <w:rtl w:val="0"/>
+        </w:rPr>
+      </w:r>
+    </w:p>
+    <w:p>
+      <w:pPr>
+        <w:rPr/>
+      </w:pPr>
+      <w:r>
+        <w:rPr>
+          <w:i w:val="1"/>
+          <w:rtl w:val="0"/>
+        </w:rPr>
+        <w:t xml:space="preserve">Link to </w:t>
+      </w:r>
+      <w:hyperlink r:id="rId171">
+        <w:r>
+          <w:rPr>
+            <w:i w:val="1"/>
+            <w:color w:val="1155cc"/>
+            <w:u w:val="single"/>
+            <w:rtl w:val="0"/>
+          </w:rPr>
+          <w:t xml:space="preserve">this document</w:t>
+        </w:r>
+      </w:hyperlink>
+      <w:r>
+        <w:rPr>
+          <w:rtl w:val="0"/>
+        </w:rPr>
+      </w:r>
+    </w:p>
+    <w:p>
+      <w:pPr>
         <w:pStyle w:val="Heading2"/>
         <w:rPr/>
       </w:pPr>
-      <w:bookmarkStart w:colFirst="0" w:colLast="0" w:name="_71zzu63cmh0k" w:id="16"/>
+      <w:bookmarkStart w:colFirst="0" w:colLast="0" w:name="_g24mjc5ayhyr" w:id="16"/>
       <w:bookmarkEnd w:id="16"/>
       <w:r>
         <w:rPr>
@@ -9496,7 +9470,7 @@
         </w:rPr>
         <w:t xml:space="preserve">Also available to Download: </w:t>
       </w:r>
-      <w:hyperlink r:id="rId173">
+      <w:hyperlink r:id="rId172">
         <w:r>
           <w:rPr>
             <w:u w:val="single"/>
@@ -9554,7 +9528,7 @@
         </w:rPr>
         <w:t xml:space="preserve">: Windows OS with MATLAB and </w:t>
       </w:r>
-      <w:hyperlink r:id="rId174">
+      <w:hyperlink r:id="rId173">
         <w:r>
           <w:rPr>
             <w:color w:val="1155cc"/>
@@ -9624,7 +9598,7 @@
         </w:rPr>
         <w:t xml:space="preserve">1. Go to </w:t>
       </w:r>
-      <w:hyperlink r:id="rId175">
+      <w:hyperlink r:id="rId174">
         <w:r>
           <w:rPr>
             <w:color w:val="1155cc"/>
@@ -9879,7 +9853,7 @@
         </w:rPr>
         <w:t xml:space="preserve">10. You're good to go, check out the '</w:t>
       </w:r>
-      <w:hyperlink r:id="rId176">
+      <w:hyperlink r:id="rId175">
         <w:r>
           <w:rPr>
             <w:color w:val="1155cc"/>
@@ -9956,42 +9930,42 @@
       <w:pPr>
         <w:rPr/>
       </w:pPr>
+      <w:hyperlink r:id="rId176">
+        <w:r>
+          <w:rPr>
+            <w:u w:val="single"/>
+            <w:rtl w:val="0"/>
+          </w:rPr>
+          <w:t xml:space="preserve">https://github.com/semoyerVT/electronicsGuide/blob/main/WinForms-Arduino.docx</w:t>
+        </w:r>
+      </w:hyperlink>
+      <w:r>
+        <w:rPr>
+          <w:rtl w:val="0"/>
+        </w:rPr>
+      </w:r>
+    </w:p>
+    <w:p>
+      <w:pPr>
+        <w:rPr/>
+      </w:pPr>
+      <w:r>
+        <w:rPr>
+          <w:rtl w:val="0"/>
+        </w:rPr>
+      </w:r>
+    </w:p>
+    <w:p>
+      <w:pPr>
+        <w:rPr/>
+      </w:pPr>
+      <w:r>
+        <w:rPr>
+          <w:rtl w:val="0"/>
+        </w:rPr>
+        <w:t xml:space="preserve">Video Walkthrough: </w:t>
+      </w:r>
       <w:hyperlink r:id="rId177">
-        <w:r>
-          <w:rPr>
-            <w:u w:val="single"/>
-            <w:rtl w:val="0"/>
-          </w:rPr>
-          <w:t xml:space="preserve">https://github.com/semoyerVT/electronicsGuide/blob/main/WinForms-Arduino.docx</w:t>
-        </w:r>
-      </w:hyperlink>
-      <w:r>
-        <w:rPr>
-          <w:rtl w:val="0"/>
-        </w:rPr>
-      </w:r>
-    </w:p>
-    <w:p>
-      <w:pPr>
-        <w:rPr/>
-      </w:pPr>
-      <w:r>
-        <w:rPr>
-          <w:rtl w:val="0"/>
-        </w:rPr>
-      </w:r>
-    </w:p>
-    <w:p>
-      <w:pPr>
-        <w:rPr/>
-      </w:pPr>
-      <w:r>
-        <w:rPr>
-          <w:rtl w:val="0"/>
-        </w:rPr>
-        <w:t xml:space="preserve">Video Walkthrough: </w:t>
-      </w:r>
-      <w:hyperlink r:id="rId178">
         <w:r>
           <w:rPr>
             <w:color w:val="1155cc"/>
@@ -10067,24 +10041,24 @@
         </w:rPr>
         <w:t xml:space="preserve">: Windows OS with </w:t>
       </w:r>
+      <w:hyperlink r:id="rId178">
+        <w:r>
+          <w:rPr>
+            <w:color w:val="1155cc"/>
+            <w:u w:val="single"/>
+            <w:rtl w:val="0"/>
+          </w:rPr>
+          <w:t xml:space="preserve">Visual Studio Community</w:t>
+        </w:r>
+      </w:hyperlink>
+      <w:r>
+        <w:rPr>
+          <w:color w:val="1155cc"/>
+          <w:rtl w:val="0"/>
+        </w:rPr>
+        <w:t xml:space="preserve"> installed (make sure you have ‘desktop development’ selected in the installer), and </w:t>
+      </w:r>
       <w:hyperlink r:id="rId179">
-        <w:r>
-          <w:rPr>
-            <w:color w:val="1155cc"/>
-            <w:u w:val="single"/>
-            <w:rtl w:val="0"/>
-          </w:rPr>
-          <w:t xml:space="preserve">Visual Studio Community</w:t>
-        </w:r>
-      </w:hyperlink>
-      <w:r>
-        <w:rPr>
-          <w:color w:val="1155cc"/>
-          <w:rtl w:val="0"/>
-        </w:rPr>
-        <w:t xml:space="preserve"> installed (make sure you have ‘desktop development’ selected in the installer), and </w:t>
-      </w:r>
-      <w:hyperlink r:id="rId180">
         <w:r>
           <w:rPr>
             <w:color w:val="1155cc"/>
@@ -10180,7 +10154,7 @@
         </w:rPr>
         <w:t xml:space="preserve">1. Go to </w:t>
       </w:r>
-      <w:hyperlink r:id="rId181">
+      <w:hyperlink r:id="rId180">
         <w:r>
           <w:rPr>
             <w:color w:val="1155cc"/>
@@ -10463,7 +10437,7 @@
         <w:rPr>
           <w:rtl w:val="0"/>
         </w:rPr>
-        <w:t xml:space="preserve">I’ve set up permissions so that you can view these magazine issues, but</w:t>
+        <w:t xml:space="preserve">I’ve set up permissions so that VT engineering students can view these magazine issues, but</w:t>
       </w:r>
       <w:r>
         <w:rPr>
@@ -10473,14 +10447,12 @@
       </w:r>
       <w:r>
         <w:rPr>
-          <w:highlight w:val="yellow"/>
-          <w:rtl w:val="0"/>
-        </w:rPr>
-        <w:t xml:space="preserve">you cannot download</w:t>
-      </w:r>
-      <w:r>
-        <w:rPr>
-          <w:highlight w:val="yellow"/>
+          <w:rtl w:val="0"/>
+        </w:rPr>
+        <w:t xml:space="preserve">you’re not able to download</w:t>
+      </w:r>
+      <w:r>
+        <w:rPr>
           <w:rtl w:val="0"/>
         </w:rPr>
         <w:t xml:space="preserve">, print, copy, share, or otherwise distribute in any way</w:t>
@@ -10515,7 +10487,7 @@
         </w:rPr>
         <w:t xml:space="preserve">You can find summaries of every issue </w:t>
       </w:r>
-      <w:hyperlink r:id="rId182">
+      <w:hyperlink r:id="rId181">
         <w:r>
           <w:rPr>
             <w:i w:val="1"/>
@@ -10591,7 +10563,7 @@
             <w:pPr>
               <w:rPr/>
             </w:pPr>
-            <w:hyperlink r:id="rId183">
+            <w:hyperlink r:id="rId182">
               <w:r>
                 <w:rPr>
                   <w:color w:val="1155cc"/>
@@ -10624,7 +10596,7 @@
             <w:pPr>
               <w:rPr/>
             </w:pPr>
-            <w:hyperlink r:id="rId184">
+            <w:hyperlink r:id="rId183">
               <w:r>
                 <w:rPr>
                   <w:color w:val="1155cc"/>
@@ -10656,7 +10628,7 @@
             <w:pPr>
               <w:rPr/>
             </w:pPr>
-            <w:hyperlink r:id="rId185">
+            <w:hyperlink r:id="rId184">
               <w:r>
                 <w:rPr>
                   <w:color w:val="1155cc"/>
@@ -10688,7 +10660,7 @@
             <w:pPr>
               <w:rPr/>
             </w:pPr>
-            <w:hyperlink r:id="rId186">
+            <w:hyperlink r:id="rId185">
               <w:r>
                 <w:rPr>
                   <w:color w:val="1155cc"/>
@@ -10722,7 +10694,7 @@
             <w:pPr>
               <w:rPr/>
             </w:pPr>
-            <w:hyperlink r:id="rId187">
+            <w:hyperlink r:id="rId186">
               <w:r>
                 <w:rPr>
                   <w:color w:val="1155cc"/>
@@ -10754,7 +10726,7 @@
             <w:pPr>
               <w:rPr/>
             </w:pPr>
-            <w:hyperlink r:id="rId188">
+            <w:hyperlink r:id="rId187">
               <w:r>
                 <w:rPr>
                   <w:color w:val="1155cc"/>
@@ -10786,7 +10758,7 @@
             <w:pPr>
               <w:rPr/>
             </w:pPr>
-            <w:hyperlink r:id="rId189">
+            <w:hyperlink r:id="rId188">
               <w:r>
                 <w:rPr>
                   <w:color w:val="1155cc"/>
@@ -10818,7 +10790,7 @@
             <w:pPr>
               <w:rPr/>
             </w:pPr>
-            <w:hyperlink r:id="rId190">
+            <w:hyperlink r:id="rId189">
               <w:r>
                 <w:rPr>
                   <w:color w:val="1155cc"/>
@@ -10852,7 +10824,7 @@
             <w:pPr>
               <w:rPr/>
             </w:pPr>
-            <w:hyperlink r:id="rId191">
+            <w:hyperlink r:id="rId190">
               <w:r>
                 <w:rPr>
                   <w:color w:val="1155cc"/>
@@ -10884,7 +10856,7 @@
             <w:pPr>
               <w:rPr/>
             </w:pPr>
-            <w:hyperlink r:id="rId192">
+            <w:hyperlink r:id="rId191">
               <w:r>
                 <w:rPr>
                   <w:color w:val="1155cc"/>
@@ -10916,7 +10888,7 @@
             <w:pPr>
               <w:rPr/>
             </w:pPr>
-            <w:hyperlink r:id="rId193">
+            <w:hyperlink r:id="rId192">
               <w:r>
                 <w:rPr>
                   <w:color w:val="1155cc"/>
@@ -10948,7 +10920,7 @@
             <w:pPr>
               <w:rPr/>
             </w:pPr>
-            <w:hyperlink r:id="rId194">
+            <w:hyperlink r:id="rId193">
               <w:r>
                 <w:rPr>
                   <w:color w:val="1155cc"/>
@@ -10982,7 +10954,7 @@
             <w:pPr>
               <w:rPr/>
             </w:pPr>
-            <w:hyperlink r:id="rId195">
+            <w:hyperlink r:id="rId194">
               <w:r>
                 <w:rPr>
                   <w:color w:val="1155cc"/>
@@ -11014,7 +10986,7 @@
             <w:pPr>
               <w:rPr/>
             </w:pPr>
-            <w:hyperlink r:id="rId196">
+            <w:hyperlink r:id="rId195">
               <w:r>
                 <w:rPr>
                   <w:color w:val="1155cc"/>
@@ -11046,7 +11018,7 @@
             <w:pPr>
               <w:rPr/>
             </w:pPr>
-            <w:hyperlink r:id="rId197">
+            <w:hyperlink r:id="rId196">
               <w:r>
                 <w:rPr>
                   <w:color w:val="1155cc"/>
@@ -11078,7 +11050,7 @@
             <w:pPr>
               <w:rPr/>
             </w:pPr>
-            <w:hyperlink r:id="rId198">
+            <w:hyperlink r:id="rId197">
               <w:r>
                 <w:rPr>
                   <w:color w:val="1155cc"/>
@@ -11112,7 +11084,7 @@
             <w:pPr>
               <w:rPr/>
             </w:pPr>
-            <w:hyperlink r:id="rId199">
+            <w:hyperlink r:id="rId198">
               <w:r>
                 <w:rPr>
                   <w:color w:val="1155cc"/>
@@ -11144,7 +11116,7 @@
             <w:pPr>
               <w:rPr/>
             </w:pPr>
-            <w:hyperlink r:id="rId200">
+            <w:hyperlink r:id="rId199">
               <w:r>
                 <w:rPr>
                   <w:color w:val="1155cc"/>
@@ -11176,7 +11148,7 @@
             <w:pPr>
               <w:rPr/>
             </w:pPr>
-            <w:hyperlink r:id="rId201">
+            <w:hyperlink r:id="rId200">
               <w:r>
                 <w:rPr>
                   <w:color w:val="1155cc"/>
@@ -11208,7 +11180,7 @@
             <w:pPr>
               <w:rPr/>
             </w:pPr>
-            <w:hyperlink r:id="rId202">
+            <w:hyperlink r:id="rId201">
               <w:r>
                 <w:rPr>
                   <w:color w:val="1155cc"/>
@@ -11242,7 +11214,7 @@
             <w:pPr>
               <w:rPr/>
             </w:pPr>
-            <w:hyperlink r:id="rId203">
+            <w:hyperlink r:id="rId202">
               <w:r>
                 <w:rPr>
                   <w:color w:val="1155cc"/>
@@ -11274,7 +11246,7 @@
             <w:pPr>
               <w:rPr/>
             </w:pPr>
-            <w:hyperlink r:id="rId204">
+            <w:hyperlink r:id="rId203">
               <w:r>
                 <w:rPr>
                   <w:color w:val="1155cc"/>
@@ -11306,7 +11278,7 @@
             <w:pPr>
               <w:rPr/>
             </w:pPr>
-            <w:hyperlink r:id="rId205">
+            <w:hyperlink r:id="rId204">
               <w:r>
                 <w:rPr>
                   <w:color w:val="1155cc"/>
@@ -11338,7 +11310,7 @@
             <w:pPr>
               <w:rPr/>
             </w:pPr>
-            <w:hyperlink r:id="rId206">
+            <w:hyperlink r:id="rId205">
               <w:r>
                 <w:rPr>
                   <w:color w:val="1155cc"/>
@@ -11372,7 +11344,7 @@
             <w:pPr>
               <w:rPr/>
             </w:pPr>
-            <w:hyperlink r:id="rId207">
+            <w:hyperlink r:id="rId206">
               <w:r>
                 <w:rPr>
                   <w:color w:val="1155cc"/>
@@ -11404,7 +11376,7 @@
             <w:pPr>
               <w:rPr/>
             </w:pPr>
-            <w:hyperlink r:id="rId208">
+            <w:hyperlink r:id="rId207">
               <w:r>
                 <w:rPr>
                   <w:color w:val="1155cc"/>
@@ -11436,7 +11408,7 @@
             <w:pPr>
               <w:rPr/>
             </w:pPr>
-            <w:hyperlink r:id="rId209">
+            <w:hyperlink r:id="rId208">
               <w:r>
                 <w:rPr>
                   <w:color w:val="1155cc"/>
@@ -11468,7 +11440,7 @@
             <w:pPr>
               <w:rPr/>
             </w:pPr>
-            <w:hyperlink r:id="rId210">
+            <w:hyperlink r:id="rId209">
               <w:r>
                 <w:rPr>
                   <w:color w:val="1155cc"/>
@@ -11502,7 +11474,7 @@
             <w:pPr>
               <w:rPr/>
             </w:pPr>
-            <w:hyperlink r:id="rId211">
+            <w:hyperlink r:id="rId210">
               <w:r>
                 <w:rPr>
                   <w:color w:val="1155cc"/>
@@ -11534,7 +11506,7 @@
             <w:pPr>
               <w:rPr/>
             </w:pPr>
-            <w:hyperlink r:id="rId212">
+            <w:hyperlink r:id="rId211">
               <w:r>
                 <w:rPr>
                   <w:color w:val="1155cc"/>
@@ -11566,7 +11538,7 @@
             <w:pPr>
               <w:rPr/>
             </w:pPr>
-            <w:hyperlink r:id="rId213">
+            <w:hyperlink r:id="rId212">
               <w:r>
                 <w:rPr>
                   <w:color w:val="1155cc"/>
@@ -11598,7 +11570,7 @@
             <w:pPr>
               <w:rPr/>
             </w:pPr>
-            <w:hyperlink r:id="rId214">
+            <w:hyperlink r:id="rId213">
               <w:r>
                 <w:rPr>
                   <w:color w:val="1155cc"/>
@@ -11632,7 +11604,7 @@
             <w:pPr>
               <w:rPr/>
             </w:pPr>
-            <w:hyperlink r:id="rId215">
+            <w:hyperlink r:id="rId214">
               <w:r>
                 <w:rPr>
                   <w:color w:val="1155cc"/>
@@ -11664,7 +11636,7 @@
             <w:pPr>
               <w:rPr/>
             </w:pPr>
-            <w:hyperlink r:id="rId216">
+            <w:hyperlink r:id="rId215">
               <w:r>
                 <w:rPr>
                   <w:color w:val="1155cc"/>
@@ -11696,7 +11668,7 @@
             <w:pPr>
               <w:rPr/>
             </w:pPr>
-            <w:hyperlink r:id="rId217">
+            <w:hyperlink r:id="rId216">
               <w:r>
                 <w:rPr>
                   <w:color w:val="1155cc"/>
@@ -11728,7 +11700,7 @@
             <w:pPr>
               <w:rPr/>
             </w:pPr>
-            <w:hyperlink r:id="rId218">
+            <w:hyperlink r:id="rId217">
               <w:r>
                 <w:rPr>
                   <w:color w:val="1155cc"/>
@@ -11762,7 +11734,7 @@
             <w:pPr>
               <w:rPr/>
             </w:pPr>
-            <w:hyperlink r:id="rId219">
+            <w:hyperlink r:id="rId218">
               <w:r>
                 <w:rPr>
                   <w:color w:val="1155cc"/>
@@ -11794,7 +11766,7 @@
             <w:pPr>
               <w:rPr/>
             </w:pPr>
-            <w:hyperlink r:id="rId220">
+            <w:hyperlink r:id="rId219">
               <w:r>
                 <w:rPr>
                   <w:color w:val="1155cc"/>
@@ -11826,7 +11798,7 @@
             <w:pPr>
               <w:rPr/>
             </w:pPr>
-            <w:hyperlink r:id="rId221">
+            <w:hyperlink r:id="rId220">
               <w:r>
                 <w:rPr>
                   <w:color w:val="1155cc"/>
@@ -11858,7 +11830,7 @@
             <w:pPr>
               <w:rPr/>
             </w:pPr>
-            <w:hyperlink r:id="rId222">
+            <w:hyperlink r:id="rId221">
               <w:r>
                 <w:rPr>
                   <w:color w:val="1155cc"/>
@@ -11892,7 +11864,7 @@
             <w:pPr>
               <w:rPr/>
             </w:pPr>
-            <w:hyperlink r:id="rId223">
+            <w:hyperlink r:id="rId222">
               <w:r>
                 <w:rPr>
                   <w:color w:val="1155cc"/>
@@ -11924,7 +11896,7 @@
             <w:pPr>
               <w:rPr/>
             </w:pPr>
-            <w:hyperlink r:id="rId224">
+            <w:hyperlink r:id="rId223">
               <w:r>
                 <w:rPr>
                   <w:color w:val="1155cc"/>
@@ -11956,7 +11928,7 @@
             <w:pPr>
               <w:rPr/>
             </w:pPr>
-            <w:hyperlink r:id="rId225">
+            <w:hyperlink r:id="rId224">
               <w:r>
                 <w:rPr>
                   <w:color w:val="1155cc"/>
@@ -11988,7 +11960,7 @@
             <w:pPr>
               <w:rPr/>
             </w:pPr>
-            <w:hyperlink r:id="rId226">
+            <w:hyperlink r:id="rId225">
               <w:r>
                 <w:rPr>
                   <w:color w:val="1155cc"/>
@@ -12022,7 +11994,7 @@
             <w:pPr>
               <w:rPr/>
             </w:pPr>
-            <w:hyperlink r:id="rId227">
+            <w:hyperlink r:id="rId226">
               <w:r>
                 <w:rPr>
                   <w:color w:val="1155cc"/>
@@ -12054,7 +12026,7 @@
             <w:pPr>
               <w:rPr/>
             </w:pPr>
-            <w:hyperlink r:id="rId228">
+            <w:hyperlink r:id="rId227">
               <w:r>
                 <w:rPr>
                   <w:color w:val="1155cc"/>
@@ -12086,7 +12058,7 @@
             <w:pPr>
               <w:rPr/>
             </w:pPr>
-            <w:hyperlink r:id="rId229">
+            <w:hyperlink r:id="rId228">
               <w:r>
                 <w:rPr>
                   <w:color w:val="1155cc"/>
@@ -12118,7 +12090,7 @@
             <w:pPr>
               <w:rPr/>
             </w:pPr>
-            <w:hyperlink r:id="rId230">
+            <w:hyperlink r:id="rId229">
               <w:r>
                 <w:rPr>
                   <w:color w:val="1155cc"/>
@@ -12152,7 +12124,7 @@
             <w:pPr>
               <w:rPr/>
             </w:pPr>
-            <w:hyperlink r:id="rId231">
+            <w:hyperlink r:id="rId230">
               <w:r>
                 <w:rPr>
                   <w:color w:val="1155cc"/>
@@ -12184,7 +12156,7 @@
             <w:pPr>
               <w:rPr/>
             </w:pPr>
-            <w:hyperlink r:id="rId232">
+            <w:hyperlink r:id="rId231">
               <w:r>
                 <w:rPr>
                   <w:color w:val="1155cc"/>
@@ -12216,7 +12188,7 @@
             <w:pPr>
               <w:rPr/>
             </w:pPr>
-            <w:hyperlink r:id="rId233">
+            <w:hyperlink r:id="rId232">
               <w:r>
                 <w:rPr>
                   <w:color w:val="1155cc"/>
@@ -12248,7 +12220,7 @@
             <w:pPr>
               <w:rPr/>
             </w:pPr>
-            <w:hyperlink r:id="rId234">
+            <w:hyperlink r:id="rId233">
               <w:r>
                 <w:rPr>
                   <w:color w:val="1155cc"/>
@@ -12282,7 +12254,7 @@
             <w:pPr>
               <w:rPr/>
             </w:pPr>
-            <w:hyperlink r:id="rId235">
+            <w:hyperlink r:id="rId234">
               <w:r>
                 <w:rPr>
                   <w:color w:val="1155cc"/>
@@ -12314,7 +12286,7 @@
             <w:pPr>
               <w:rPr/>
             </w:pPr>
-            <w:hyperlink r:id="rId236">
+            <w:hyperlink r:id="rId235">
               <w:r>
                 <w:rPr>
                   <w:color w:val="1155cc"/>
@@ -12346,7 +12318,7 @@
             <w:pPr>
               <w:rPr/>
             </w:pPr>
-            <w:hyperlink r:id="rId237">
+            <w:hyperlink r:id="rId236">
               <w:r>
                 <w:rPr>
                   <w:color w:val="1155cc"/>
@@ -12378,7 +12350,7 @@
             <w:pPr>
               <w:rPr/>
             </w:pPr>
-            <w:hyperlink r:id="rId238">
+            <w:hyperlink r:id="rId237">
               <w:r>
                 <w:rPr>
                   <w:color w:val="1155cc"/>
@@ -12412,7 +12384,7 @@
             <w:pPr>
               <w:rPr/>
             </w:pPr>
-            <w:hyperlink r:id="rId239">
+            <w:hyperlink r:id="rId238">
               <w:r>
                 <w:rPr>
                   <w:color w:val="1155cc"/>
@@ -12444,7 +12416,7 @@
             <w:pPr>
               <w:rPr/>
             </w:pPr>
-            <w:hyperlink r:id="rId240">
+            <w:hyperlink r:id="rId239">
               <w:r>
                 <w:rPr>
                   <w:color w:val="1155cc"/>
@@ -12476,7 +12448,7 @@
             <w:pPr>
               <w:rPr/>
             </w:pPr>
-            <w:hyperlink r:id="rId241">
+            <w:hyperlink r:id="rId240">
               <w:r>
                 <w:rPr>
                   <w:color w:val="1155cc"/>
@@ -12508,7 +12480,7 @@
             <w:pPr>
               <w:rPr/>
             </w:pPr>
-            <w:hyperlink r:id="rId242">
+            <w:hyperlink r:id="rId241">
               <w:r>
                 <w:rPr>
                   <w:color w:val="1155cc"/>
@@ -12542,7 +12514,7 @@
             <w:pPr>
               <w:rPr/>
             </w:pPr>
-            <w:hyperlink r:id="rId243">
+            <w:hyperlink r:id="rId242">
               <w:r>
                 <w:rPr>
                   <w:color w:val="1155cc"/>
@@ -12574,7 +12546,7 @@
             <w:pPr>
               <w:rPr/>
             </w:pPr>
-            <w:hyperlink r:id="rId244">
+            <w:hyperlink r:id="rId243">
               <w:r>
                 <w:rPr>
                   <w:color w:val="1155cc"/>
@@ -12606,7 +12578,7 @@
             <w:pPr>
               <w:rPr/>
             </w:pPr>
-            <w:hyperlink r:id="rId245">
+            <w:hyperlink r:id="rId244">
               <w:r>
                 <w:rPr>
                   <w:color w:val="1155cc"/>
@@ -12638,7 +12610,7 @@
             <w:pPr>
               <w:rPr/>
             </w:pPr>
-            <w:hyperlink r:id="rId246">
+            <w:hyperlink r:id="rId245">
               <w:r>
                 <w:rPr>
                   <w:color w:val="1155cc"/>
@@ -12672,7 +12644,7 @@
             <w:pPr>
               <w:rPr/>
             </w:pPr>
-            <w:hyperlink r:id="rId247">
+            <w:hyperlink r:id="rId246">
               <w:r>
                 <w:rPr>
                   <w:color w:val="1155cc"/>
@@ -12704,7 +12676,7 @@
             <w:pPr>
               <w:rPr/>
             </w:pPr>
-            <w:hyperlink r:id="rId248">
+            <w:hyperlink r:id="rId247">
               <w:r>
                 <w:rPr>
                   <w:color w:val="1155cc"/>
@@ -12736,7 +12708,7 @@
             <w:pPr>
               <w:rPr/>
             </w:pPr>
-            <w:hyperlink r:id="rId249">
+            <w:hyperlink r:id="rId248">
               <w:r>
                 <w:rPr>
                   <w:color w:val="1155cc"/>
@@ -12793,7 +12765,7 @@
             <w:pPr>
               <w:rPr/>
             </w:pPr>
-            <w:hyperlink r:id="rId250">
+            <w:hyperlink r:id="rId249">
               <w:r>
                 <w:rPr>
                   <w:color w:val="1155cc"/>
@@ -12825,7 +12797,7 @@
             <w:pPr>
               <w:rPr/>
             </w:pPr>
-            <w:hyperlink r:id="rId251">
+            <w:hyperlink r:id="rId250">
               <w:r>
                 <w:rPr>
                   <w:color w:val="1155cc"/>
@@ -12857,7 +12829,7 @@
             <w:pPr>
               <w:rPr/>
             </w:pPr>
-            <w:hyperlink r:id="rId252">
+            <w:hyperlink r:id="rId251">
               <w:r>
                 <w:rPr>
                   <w:color w:val="1155cc"/>
@@ -12913,7 +12885,7 @@
             <w:pPr>
               <w:rPr/>
             </w:pPr>
-            <w:hyperlink r:id="rId253">
+            <w:hyperlink r:id="rId252">
               <w:r>
                 <w:rPr>
                   <w:color w:val="1155cc"/>
@@ -12945,7 +12917,7 @@
             <w:pPr>
               <w:rPr/>
             </w:pPr>
-            <w:hyperlink r:id="rId254">
+            <w:hyperlink r:id="rId253">
               <w:r>
                 <w:rPr>
                   <w:color w:val="1155cc"/>
@@ -12977,7 +12949,7 @@
             <w:pPr>
               <w:rPr/>
             </w:pPr>
-            <w:hyperlink r:id="rId255">
+            <w:hyperlink r:id="rId254">
               <w:r>
                 <w:rPr>
                   <w:color w:val="1155cc"/>
@@ -13047,7 +13019,7 @@
             <w:pPr>
               <w:rPr/>
             </w:pPr>
-            <w:hyperlink r:id="rId256">
+            <w:hyperlink r:id="rId255">
               <w:r>
                 <w:rPr>
                   <w:color w:val="1155cc"/>
@@ -13079,7 +13051,7 @@
             <w:pPr>
               <w:rPr/>
             </w:pPr>
-            <w:hyperlink r:id="rId257">
+            <w:hyperlink r:id="rId256">
               <w:r>
                 <w:rPr>
                   <w:color w:val="1155cc"/>
@@ -13111,7 +13083,7 @@
             <w:pPr>
               <w:rPr/>
             </w:pPr>
-            <w:hyperlink r:id="rId258">
+            <w:hyperlink r:id="rId257">
               <w:r>
                 <w:rPr>
                   <w:color w:val="1155cc"/>
@@ -13193,61 +13165,6 @@
     </w:sectPr>
   </w:body>
 </w:document>
-</file>
-
-<file path=word/comments.xml><?xml version="1.0" encoding="utf-8"?>
-<w:comments xmlns:mc="http://schemas.openxmlformats.org/markup-compatibility/2006" xmlns:o="urn:schemas-microsoft-com:office:office" xmlns:r="http://schemas.openxmlformats.org/officeDocument/2006/relationships" xmlns:m="http://schemas.openxmlformats.org/officeDocument/2006/math" xmlns:v="urn:schemas-microsoft-com:vml" xmlns:wp="http://schemas.openxmlformats.org/drawingml/2006/wordprocessingDrawing" xmlns:w10="urn:schemas-microsoft-com:office:word" xmlns:w="http://schemas.openxmlformats.org/wordprocessingml/2006/main" xmlns:wne="http://schemas.microsoft.com/office/word/2006/wordml" xmlns:sl="http://schemas.openxmlformats.org/schemaLibrary/2006/main" xmlns:a="http://schemas.openxmlformats.org/drawingml/2006/main" xmlns:pic="http://schemas.openxmlformats.org/drawingml/2006/picture" xmlns:c="http://schemas.openxmlformats.org/drawingml/2006/chart" xmlns:lc="http://schemas.openxmlformats.org/drawingml/2006/lockedCanvas" xmlns:dgm="http://schemas.openxmlformats.org/drawingml/2006/diagram" xmlns:wps="http://schemas.microsoft.com/office/word/2010/wordprocessingShape" xmlns:wpg="http://schemas.microsoft.com/office/word/2010/wordprocessingGroup" xmlns:w14="http://schemas.microsoft.com/office/word/2010/wordml" xmlns:w15="http://schemas.microsoft.com/office/word/2012/wordml">
-  <w:comment w:author="Stephen Moyer" w:id="0" w:date="2021-02-26T17:39:30Z">
-    <w:p>
-      <w:pPr>
-        <w:keepNext w:val="0"/>
-        <w:keepLines w:val="0"/>
-        <w:widowControl w:val="0"/>
-        <w:pBdr>
-          <w:top w:space="0" w:sz="0" w:val="nil"/>
-          <w:left w:space="0" w:sz="0" w:val="nil"/>
-          <w:bottom w:space="0" w:sz="0" w:val="nil"/>
-          <w:right w:space="0" w:sz="0" w:val="nil"/>
-          <w:between w:space="0" w:sz="0" w:val="nil"/>
-        </w:pBdr>
-        <w:shd w:fill="auto" w:val="clear"/>
-        <w:spacing w:after="0" w:before="0" w:line="240" w:lineRule="auto"/>
-        <w:ind w:left="0" w:right="0" w:firstLine="0"/>
-        <w:jc w:val="left"/>
-        <w:rPr>
-          <w:rFonts w:ascii="Arial" w:cs="Arial" w:eastAsia="Arial" w:hAnsi="Arial"/>
-          <w:b w:val="0"/>
-          <w:i w:val="0"/>
-          <w:smallCaps w:val="0"/>
-          <w:strike w:val="0"/>
-          <w:color w:val="000000"/>
-          <w:sz w:val="22"/>
-          <w:szCs w:val="22"/>
-          <w:u w:val="none"/>
-          <w:shd w:fill="auto" w:val="clear"/>
-          <w:vertAlign w:val="baseline"/>
-        </w:rPr>
-      </w:pPr>
-      <w:r>
-        <w:rPr>
-          <w:rFonts w:ascii="Arial" w:cs="Arial" w:eastAsia="Arial" w:hAnsi="Arial"/>
-          <w:b w:val="0"/>
-          <w:i w:val="0"/>
-          <w:smallCaps w:val="0"/>
-          <w:strike w:val="0"/>
-          <w:color w:val="000000"/>
-          <w:sz w:val="22"/>
-          <w:szCs w:val="22"/>
-          <w:u w:val="none"/>
-          <w:shd w:fill="auto" w:val="clear"/>
-          <w:vertAlign w:val="baseline"/>
-          <w:rtl w:val="0"/>
-        </w:rPr>
-        <w:t xml:space="preserve">Note for anyone checking this out, we are going a different direction for a 1216 resource</w:t>
-      </w:r>
-    </w:p>
-  </w:comment>
-</w:comments>
 </file>
 
 <file path=word/numbering.xml><?xml version="1.0" encoding="utf-8"?>
